--- a/theory_of_encoding_compression_and_information_recovery/laboratories/4/11/Ковалев Данил ВКБ41.docx
+++ b/theory_of_encoding_compression_and_information_recovery/laboratories/4/11/Ковалев Данил ВКБ41.docx
@@ -859,6 +859,13 @@
           <w:sz w:val="24"/>
           <w:szCs w:val="24"/>
         </w:rPr>
+        <w:t xml:space="preserve">             </w:t>
+      </w:r>
+      <w:r>
+        <w:rPr>
+          <w:sz w:val="24"/>
+          <w:szCs w:val="24"/>
+        </w:rPr>
         <w:t>______________</w:t>
       </w:r>
       <w:r>
@@ -902,7 +909,6 @@
         </w:rPr>
         <w:t xml:space="preserve"> </w:t>
       </w:r>
-      <w:proofErr w:type="gramStart"/>
       <w:r>
         <w:rPr>
           <w:sz w:val="24"/>
@@ -924,7 +930,6 @@
         </w:rPr>
         <w:tab/>
       </w:r>
-      <w:proofErr w:type="gramEnd"/>
       <w:r>
         <w:rPr>
           <w:sz w:val="24"/>
@@ -1407,15 +1412,7 @@
             <w:sz w:val="28"/>
             <w:szCs w:val="28"/>
           </w:rPr>
-          <m:t>=0</m:t>
-        </m:r>
-        <m:r>
-          <w:rPr>
-            <w:rFonts w:ascii="Cambria Math" w:hAnsi="Cambria Math"/>
-            <w:sz w:val="28"/>
-            <w:szCs w:val="28"/>
-          </w:rPr>
-          <m:t>,01</m:t>
+          <m:t>=0,01</m:t>
         </m:r>
       </m:oMath>
       <w:r>
@@ -1464,15 +1461,7 @@
             <w:sz w:val="28"/>
             <w:szCs w:val="28"/>
           </w:rPr>
-          <m:t>=0</m:t>
-        </m:r>
-        <m:r>
-          <w:rPr>
-            <w:rFonts w:ascii="Cambria Math" w:hAnsi="Cambria Math"/>
-            <w:sz w:val="28"/>
-            <w:szCs w:val="28"/>
-          </w:rPr>
-          <m:t>,99</m:t>
+          <m:t>=0,99</m:t>
         </m:r>
       </m:oMath>
       <w:r>
@@ -1523,15 +1512,7 @@
             <w:sz w:val="28"/>
             <w:szCs w:val="28"/>
           </w:rPr>
-          <m:t>=</m:t>
-        </m:r>
-        <m:r>
-          <w:rPr>
-            <w:rFonts w:ascii="Cambria Math" w:hAnsi="Cambria Math"/>
-            <w:sz w:val="28"/>
-            <w:szCs w:val="28"/>
-          </w:rPr>
-          <m:t>0</m:t>
+          <m:t>=0</m:t>
         </m:r>
       </m:oMath>
       <w:r>
@@ -1613,7 +1594,6 @@
         <w:rPr>
           <w:rFonts w:eastAsiaTheme="minorEastAsia" w:cs="Times New Roman"/>
           <w:szCs w:val="28"/>
-          <w:lang w:val="en-US"/>
         </w:rPr>
       </w:pPr>
     </w:p>
@@ -1822,24 +1802,28 @@
             <w:rFonts w:ascii="Cambria Math" w:hAnsi="Cambria Math" w:cs="Times New Roman"/>
             <w:szCs w:val="28"/>
           </w:rPr>
-          <m:t>0,</m:t>
-        </m:r>
-        <m:r>
-          <m:rPr>
-            <m:sty m:val="p"/>
-          </m:rPr>
-          <w:rPr>
-            <w:rFonts w:ascii="Cambria Math" w:hAnsi="Cambria Math" w:cs="Times New Roman"/>
-            <w:szCs w:val="28"/>
-          </w:rPr>
-          <m:t>30</m:t>
+          <m:t>0,30</m:t>
         </m:r>
         <m:r>
           <w:rPr>
             <w:rFonts w:ascii="Cambria Math" w:hAnsi="Cambria Math" w:cs="Times New Roman"/>
             <w:szCs w:val="28"/>
           </w:rPr>
-          <m:t>;p</m:t>
+          <m:t>;</m:t>
+        </m:r>
+        <m:r>
+          <w:rPr>
+            <w:rFonts w:ascii="Cambria Math" w:hAnsi="Cambria Math" w:cs="Times New Roman"/>
+            <w:szCs w:val="28"/>
+          </w:rPr>
+          <m:t xml:space="preserve"> </m:t>
+        </m:r>
+        <m:r>
+          <w:rPr>
+            <w:rFonts w:ascii="Cambria Math" w:hAnsi="Cambria Math" w:cs="Times New Roman"/>
+            <w:szCs w:val="28"/>
+          </w:rPr>
+          <m:t>p</m:t>
         </m:r>
         <m:d>
           <m:dPr>
@@ -1898,17 +1882,7 @@
             <w:rFonts w:ascii="Cambria Math" w:hAnsi="Cambria Math" w:cs="Times New Roman"/>
             <w:szCs w:val="28"/>
           </w:rPr>
-          <m:t>0,</m:t>
-        </m:r>
-        <m:r>
-          <m:rPr>
-            <m:sty m:val="p"/>
-          </m:rPr>
-          <w:rPr>
-            <w:rFonts w:ascii="Cambria Math" w:hAnsi="Cambria Math" w:cs="Times New Roman"/>
-            <w:szCs w:val="28"/>
-          </w:rPr>
-          <m:t>08</m:t>
+          <m:t>0,08</m:t>
         </m:r>
         <m:r>
           <w:rPr>
@@ -1974,17 +1948,7 @@
             <w:rFonts w:ascii="Cambria Math" w:hAnsi="Cambria Math" w:cs="Times New Roman"/>
             <w:szCs w:val="28"/>
           </w:rPr>
-          <m:t>0,</m:t>
-        </m:r>
-        <m:r>
-          <m:rPr>
-            <m:sty m:val="p"/>
-          </m:rPr>
-          <w:rPr>
-            <w:rFonts w:ascii="Cambria Math" w:hAnsi="Cambria Math" w:cs="Times New Roman"/>
-            <w:szCs w:val="28"/>
-          </w:rPr>
-          <m:t>22</m:t>
+          <m:t>0,22</m:t>
         </m:r>
       </m:oMath>
       <w:r>
@@ -2097,14 +2061,7 @@
                         <w:rFonts w:ascii="Cambria Math" w:hAnsi="Cambria Math" w:cs="Times New Roman"/>
                         <w:szCs w:val="28"/>
                       </w:rPr>
-                      <m:t>0,9</m:t>
-                    </m:r>
-                    <m:r>
-                      <w:rPr>
-                        <w:rFonts w:ascii="Cambria Math" w:hAnsi="Cambria Math" w:cs="Times New Roman"/>
-                        <w:szCs w:val="28"/>
-                      </w:rPr>
-                      <m:t>4</m:t>
+                      <m:t>0,94</m:t>
                     </m:r>
                   </m:e>
                   <m:e>
@@ -2113,14 +2070,7 @@
                         <w:rFonts w:ascii="Cambria Math" w:hAnsi="Cambria Math" w:cs="Times New Roman"/>
                         <w:szCs w:val="28"/>
                       </w:rPr>
-                      <m:t>0,0</m:t>
-                    </m:r>
-                    <m:r>
-                      <w:rPr>
-                        <w:rFonts w:ascii="Cambria Math" w:hAnsi="Cambria Math" w:cs="Times New Roman"/>
-                        <w:szCs w:val="28"/>
-                      </w:rPr>
-                      <m:t>3</m:t>
+                      <m:t>0,03</m:t>
                     </m:r>
                     <m:ctrlPr>
                       <w:rPr>
@@ -2162,14 +2112,7 @@
                         <w:rFonts w:ascii="Cambria Math" w:eastAsia="Cambria Math" w:hAnsi="Cambria Math" w:cs="Cambria Math"/>
                         <w:szCs w:val="28"/>
                       </w:rPr>
-                      <m:t>0</m:t>
-                    </m:r>
-                    <m:r>
-                      <w:rPr>
-                        <w:rFonts w:ascii="Cambria Math" w:eastAsia="Cambria Math" w:hAnsi="Cambria Math" w:cs="Cambria Math"/>
-                        <w:szCs w:val="28"/>
-                      </w:rPr>
-                      <m:t>,</m:t>
+                      <m:t>0,</m:t>
                     </m:r>
                     <m:r>
                       <w:rPr>
@@ -2188,14 +2131,7 @@
                         <w:rFonts w:ascii="Cambria Math" w:hAnsi="Cambria Math" w:cs="Times New Roman"/>
                         <w:szCs w:val="28"/>
                       </w:rPr>
-                      <m:t>0,0</m:t>
-                    </m:r>
-                    <m:r>
-                      <w:rPr>
-                        <w:rFonts w:ascii="Cambria Math" w:hAnsi="Cambria Math" w:cs="Times New Roman"/>
-                        <w:szCs w:val="28"/>
-                      </w:rPr>
-                      <m:t>1</m:t>
+                      <m:t>0,01</m:t>
                     </m:r>
                     <m:ctrlPr>
                       <w:rPr>
@@ -2212,14 +2148,7 @@
                         <w:rFonts w:ascii="Cambria Math" w:eastAsia="Cambria Math" w:hAnsi="Cambria Math" w:cs="Cambria Math"/>
                         <w:szCs w:val="28"/>
                       </w:rPr>
-                      <m:t>0,9</m:t>
-                    </m:r>
-                    <m:r>
-                      <w:rPr>
-                        <w:rFonts w:ascii="Cambria Math" w:eastAsia="Cambria Math" w:hAnsi="Cambria Math" w:cs="Cambria Math"/>
-                        <w:szCs w:val="28"/>
-                      </w:rPr>
-                      <m:t>9</m:t>
+                      <m:t>0,99</m:t>
                     </m:r>
                     <m:ctrlPr>
                       <w:rPr>
@@ -2289,14 +2218,7 @@
                         <w:rFonts w:ascii="Cambria Math" w:eastAsia="Cambria Math" w:hAnsi="Cambria Math" w:cs="Cambria Math"/>
                         <w:szCs w:val="28"/>
                       </w:rPr>
-                      <m:t>0,0</m:t>
-                    </m:r>
-                    <m:r>
-                      <w:rPr>
-                        <w:rFonts w:ascii="Cambria Math" w:eastAsia="Cambria Math" w:hAnsi="Cambria Math" w:cs="Cambria Math"/>
-                        <w:szCs w:val="28"/>
-                      </w:rPr>
-                      <m:t>3</m:t>
+                      <m:t>0,03</m:t>
                     </m:r>
                     <m:ctrlPr>
                       <w:rPr>
@@ -2313,14 +2235,7 @@
                         <w:rFonts w:ascii="Cambria Math" w:eastAsia="Cambria Math" w:hAnsi="Cambria Math" w:cs="Cambria Math"/>
                         <w:szCs w:val="28"/>
                       </w:rPr>
-                      <m:t>0,9</m:t>
-                    </m:r>
-                    <m:r>
-                      <w:rPr>
-                        <w:rFonts w:ascii="Cambria Math" w:eastAsia="Cambria Math" w:hAnsi="Cambria Math" w:cs="Cambria Math"/>
-                        <w:szCs w:val="28"/>
-                      </w:rPr>
-                      <m:t>6</m:t>
+                      <m:t>0,96</m:t>
                     </m:r>
                     <m:ctrlPr>
                       <w:rPr>
@@ -2337,14 +2252,7 @@
                         <w:rFonts w:ascii="Cambria Math" w:eastAsia="Cambria Math" w:hAnsi="Cambria Math" w:cs="Cambria Math"/>
                         <w:szCs w:val="28"/>
                       </w:rPr>
-                      <m:t>0,0</m:t>
-                    </m:r>
-                    <m:r>
-                      <w:rPr>
-                        <w:rFonts w:ascii="Cambria Math" w:eastAsia="Cambria Math" w:hAnsi="Cambria Math" w:cs="Cambria Math"/>
-                        <w:szCs w:val="28"/>
-                      </w:rPr>
-                      <m:t>1</m:t>
+                      <m:t>0,01</m:t>
                     </m:r>
                     <m:ctrlPr>
                       <w:rPr>
@@ -2389,14 +2297,7 @@
                         <w:rFonts w:ascii="Cambria Math" w:eastAsia="Cambria Math" w:hAnsi="Cambria Math" w:cs="Cambria Math"/>
                         <w:szCs w:val="28"/>
                       </w:rPr>
-                      <m:t>0,0</m:t>
-                    </m:r>
-                    <m:r>
-                      <w:rPr>
-                        <w:rFonts w:ascii="Cambria Math" w:eastAsia="Cambria Math" w:hAnsi="Cambria Math" w:cs="Cambria Math"/>
-                        <w:szCs w:val="28"/>
-                      </w:rPr>
-                      <m:t>4</m:t>
+                      <m:t>0,04</m:t>
                     </m:r>
                     <m:ctrlPr>
                       <w:rPr>
@@ -2413,14 +2314,7 @@
                         <w:rFonts w:ascii="Cambria Math" w:eastAsia="Cambria Math" w:hAnsi="Cambria Math" w:cs="Cambria Math"/>
                         <w:szCs w:val="28"/>
                       </w:rPr>
-                      <m:t>0,9</m:t>
-                    </m:r>
-                    <m:r>
-                      <w:rPr>
-                        <w:rFonts w:ascii="Cambria Math" w:eastAsia="Cambria Math" w:hAnsi="Cambria Math" w:cs="Cambria Math"/>
-                        <w:szCs w:val="28"/>
-                      </w:rPr>
-                      <m:t>5</m:t>
+                      <m:t>0,95</m:t>
                     </m:r>
                   </m:e>
                 </m:mr>
@@ -2465,16 +2359,289 @@
           <w:rFonts w:cs="Times New Roman"/>
           <w:szCs w:val="28"/>
         </w:rPr>
-        <w:t>Найдем значения совместных вероятностей и построим матрицу совместных вероятностей для объединенной системы:</w:t>
+        <w:t>Найдем значения совместных вероятностей и построим матрицу совместных вероятностей для объединенной системы</w:t>
+      </w:r>
+      <w:r>
+        <w:rPr>
+          <w:rFonts w:cs="Times New Roman"/>
+          <w:szCs w:val="28"/>
+        </w:rPr>
+        <w:t>. Выполним по формуле (1)</w:t>
+      </w:r>
+      <w:r>
+        <w:rPr>
+          <w:rFonts w:cs="Times New Roman"/>
+          <w:szCs w:val="28"/>
+          <w:lang w:val="en-GB"/>
+        </w:rPr>
+        <w:t>:</w:t>
+      </w:r>
+      <w:r>
+        <w:rPr>
+          <w:rFonts w:cs="Times New Roman"/>
+          <w:szCs w:val="28"/>
+        </w:rPr>
+        <w:t xml:space="preserve"> </w:t>
       </w:r>
     </w:p>
     <w:p>
       <w:pPr>
+        <w:ind w:left="2123"/>
+        <w:jc w:val="right"/>
+        <w:rPr>
+          <w:rFonts w:cs="Times New Roman"/>
+          <w:szCs w:val="28"/>
+        </w:rPr>
+      </w:pPr>
+      <m:oMath>
+        <m:r>
+          <w:rPr>
+            <w:rFonts w:ascii="Cambria Math" w:hAnsi="Cambria Math" w:cs="Times New Roman"/>
+            <w:szCs w:val="28"/>
+          </w:rPr>
+          <m:t>p</m:t>
+        </m:r>
+        <m:d>
+          <m:dPr>
+            <m:ctrlPr>
+              <w:rPr>
+                <w:rFonts w:ascii="Cambria Math" w:hAnsi="Cambria Math" w:cs="Times New Roman"/>
+                <w:i/>
+                <w:szCs w:val="28"/>
+              </w:rPr>
+            </m:ctrlPr>
+          </m:dPr>
+          <m:e>
+            <m:sSub>
+              <m:sSubPr>
+                <m:ctrlPr>
+                  <w:rPr>
+                    <w:rFonts w:ascii="Cambria Math" w:hAnsi="Cambria Math" w:cs="Times New Roman"/>
+                    <w:i/>
+                    <w:szCs w:val="28"/>
+                  </w:rPr>
+                </m:ctrlPr>
+              </m:sSubPr>
+              <m:e>
+                <m:r>
+                  <w:rPr>
+                    <w:rFonts w:ascii="Cambria Math" w:hAnsi="Cambria Math" w:cs="Times New Roman"/>
+                    <w:szCs w:val="28"/>
+                  </w:rPr>
+                  <m:t>a</m:t>
+                </m:r>
+              </m:e>
+              <m:sub>
+                <m:r>
+                  <w:rPr>
+                    <w:rFonts w:ascii="Cambria Math" w:hAnsi="Cambria Math" w:cs="Times New Roman"/>
+                    <w:szCs w:val="28"/>
+                  </w:rPr>
+                  <m:t>i</m:t>
+                </m:r>
+              </m:sub>
+            </m:sSub>
+            <m:r>
+              <w:rPr>
+                <w:rFonts w:ascii="Cambria Math" w:hAnsi="Cambria Math" w:cs="Times New Roman"/>
+                <w:szCs w:val="28"/>
+              </w:rPr>
+              <m:t>,</m:t>
+            </m:r>
+            <m:sSub>
+              <m:sSubPr>
+                <m:ctrlPr>
+                  <w:rPr>
+                    <w:rFonts w:ascii="Cambria Math" w:hAnsi="Cambria Math" w:cs="Times New Roman"/>
+                    <w:i/>
+                    <w:szCs w:val="28"/>
+                  </w:rPr>
+                </m:ctrlPr>
+              </m:sSubPr>
+              <m:e>
+                <m:r>
+                  <w:rPr>
+                    <w:rFonts w:ascii="Cambria Math" w:hAnsi="Cambria Math" w:cs="Times New Roman"/>
+                    <w:szCs w:val="28"/>
+                  </w:rPr>
+                  <m:t>b</m:t>
+                </m:r>
+              </m:e>
+              <m:sub>
+                <m:r>
+                  <w:rPr>
+                    <w:rFonts w:ascii="Cambria Math" w:hAnsi="Cambria Math" w:cs="Times New Roman"/>
+                    <w:szCs w:val="28"/>
+                  </w:rPr>
+                  <m:t>j</m:t>
+                </m:r>
+              </m:sub>
+            </m:sSub>
+          </m:e>
+        </m:d>
+        <m:r>
+          <w:rPr>
+            <w:rFonts w:ascii="Cambria Math" w:hAnsi="Cambria Math" w:cs="Times New Roman"/>
+            <w:szCs w:val="28"/>
+          </w:rPr>
+          <m:t>=p</m:t>
+        </m:r>
+        <m:d>
+          <m:dPr>
+            <m:ctrlPr>
+              <w:rPr>
+                <w:rFonts w:ascii="Cambria Math" w:hAnsi="Cambria Math" w:cs="Times New Roman"/>
+                <w:i/>
+                <w:szCs w:val="28"/>
+              </w:rPr>
+            </m:ctrlPr>
+          </m:dPr>
+          <m:e>
+            <m:sSub>
+              <m:sSubPr>
+                <m:ctrlPr>
+                  <w:rPr>
+                    <w:rFonts w:ascii="Cambria Math" w:hAnsi="Cambria Math" w:cs="Times New Roman"/>
+                    <w:i/>
+                    <w:szCs w:val="28"/>
+                  </w:rPr>
+                </m:ctrlPr>
+              </m:sSubPr>
+              <m:e>
+                <m:r>
+                  <w:rPr>
+                    <w:rFonts w:ascii="Cambria Math" w:hAnsi="Cambria Math" w:cs="Times New Roman"/>
+                    <w:szCs w:val="28"/>
+                  </w:rPr>
+                  <m:t>a</m:t>
+                </m:r>
+              </m:e>
+              <m:sub>
+                <m:r>
+                  <w:rPr>
+                    <w:rFonts w:ascii="Cambria Math" w:hAnsi="Cambria Math" w:cs="Times New Roman"/>
+                    <w:szCs w:val="28"/>
+                  </w:rPr>
+                  <m:t>i</m:t>
+                </m:r>
+              </m:sub>
+            </m:sSub>
+          </m:e>
+        </m:d>
+        <m:r>
+          <w:rPr>
+            <w:rFonts w:ascii="Cambria Math" w:hAnsi="Cambria Math" w:cs="Times New Roman"/>
+            <w:szCs w:val="28"/>
+          </w:rPr>
+          <m:t>∙ p</m:t>
+        </m:r>
+        <m:d>
+          <m:dPr>
+            <m:ctrlPr>
+              <w:rPr>
+                <w:rFonts w:ascii="Cambria Math" w:hAnsi="Cambria Math" w:cs="Times New Roman"/>
+                <w:i/>
+                <w:szCs w:val="28"/>
+              </w:rPr>
+            </m:ctrlPr>
+          </m:dPr>
+          <m:e>
+            <m:sSub>
+              <m:sSubPr>
+                <m:ctrlPr>
+                  <w:rPr>
+                    <w:rFonts w:ascii="Cambria Math" w:hAnsi="Cambria Math" w:cs="Times New Roman"/>
+                    <w:i/>
+                    <w:szCs w:val="28"/>
+                  </w:rPr>
+                </m:ctrlPr>
+              </m:sSubPr>
+              <m:e>
+                <m:r>
+                  <w:rPr>
+                    <w:rFonts w:ascii="Cambria Math" w:hAnsi="Cambria Math" w:cs="Times New Roman"/>
+                    <w:szCs w:val="28"/>
+                  </w:rPr>
+                  <m:t>b</m:t>
+                </m:r>
+              </m:e>
+              <m:sub>
+                <m:r>
+                  <w:rPr>
+                    <w:rFonts w:ascii="Cambria Math" w:hAnsi="Cambria Math" w:cs="Times New Roman"/>
+                    <w:szCs w:val="28"/>
+                  </w:rPr>
+                  <m:t>j</m:t>
+                </m:r>
+              </m:sub>
+            </m:sSub>
+            <m:r>
+              <w:rPr>
+                <w:rFonts w:ascii="Cambria Math" w:hAnsi="Cambria Math" w:cs="Times New Roman"/>
+                <w:szCs w:val="28"/>
+              </w:rPr>
+              <m:t>|</m:t>
+            </m:r>
+            <m:sSub>
+              <m:sSubPr>
+                <m:ctrlPr>
+                  <w:rPr>
+                    <w:rFonts w:ascii="Cambria Math" w:hAnsi="Cambria Math" w:cs="Times New Roman"/>
+                    <w:i/>
+                    <w:szCs w:val="28"/>
+                  </w:rPr>
+                </m:ctrlPr>
+              </m:sSubPr>
+              <m:e>
+                <m:r>
+                  <w:rPr>
+                    <w:rFonts w:ascii="Cambria Math" w:hAnsi="Cambria Math" w:cs="Times New Roman"/>
+                    <w:szCs w:val="28"/>
+                  </w:rPr>
+                  <m:t>a</m:t>
+                </m:r>
+              </m:e>
+              <m:sub>
+                <m:r>
+                  <w:rPr>
+                    <w:rFonts w:ascii="Cambria Math" w:hAnsi="Cambria Math" w:cs="Times New Roman"/>
+                    <w:szCs w:val="28"/>
+                  </w:rPr>
+                  <m:t>i</m:t>
+                </m:r>
+              </m:sub>
+            </m:sSub>
+          </m:e>
+        </m:d>
+      </m:oMath>
+      <w:r>
+        <w:rPr>
+          <w:rFonts w:eastAsiaTheme="minorEastAsia" w:cs="Times New Roman"/>
+          <w:szCs w:val="28"/>
+        </w:rPr>
+        <w:t xml:space="preserve">                                      </w:t>
+      </w:r>
+      <w:r>
+        <w:rPr>
+          <w:rFonts w:eastAsiaTheme="minorEastAsia" w:cs="Times New Roman"/>
+          <w:szCs w:val="28"/>
+        </w:rPr>
+        <w:t xml:space="preserve"> </w:t>
+      </w:r>
+      <w:r>
+        <w:rPr>
+          <w:rFonts w:eastAsiaTheme="minorEastAsia" w:cs="Times New Roman"/>
+          <w:szCs w:val="28"/>
+        </w:rPr>
+        <w:t>(1)</w:t>
+      </w:r>
+    </w:p>
+    <w:p>
+      <w:pPr>
         <w:rPr>
           <w:rFonts w:eastAsiaTheme="minorEastAsia" w:cs="Times New Roman"/>
           <w:i/>
           <w:szCs w:val="28"/>
-          <w:lang w:val="en-US"/>
         </w:rPr>
       </w:pPr>
       <m:oMathPara>
@@ -2706,28 +2873,22 @@
               <w:rFonts w:ascii="Cambria Math" w:hAnsi="Cambria Math" w:cs="Times New Roman"/>
               <w:szCs w:val="28"/>
             </w:rPr>
-            <m:t>=0,40∙0,9</m:t>
-          </m:r>
-          <m:r>
-            <w:rPr>
-              <w:rFonts w:ascii="Cambria Math" w:hAnsi="Cambria Math" w:cs="Times New Roman"/>
-              <w:szCs w:val="28"/>
-            </w:rPr>
-            <m:t>4</m:t>
+            <m:t>=0,40∙0,94</m:t>
           </m:r>
           <m:r>
             <w:rPr>
               <w:rFonts w:ascii="Cambria Math" w:eastAsiaTheme="minorEastAsia" w:hAnsi="Cambria Math" w:cs="Times New Roman"/>
               <w:szCs w:val="28"/>
             </w:rPr>
-            <m:t>=0,3</m:t>
+            <m:t>=0,37</m:t>
           </m:r>
           <m:r>
             <w:rPr>
               <w:rFonts w:ascii="Cambria Math" w:eastAsiaTheme="minorEastAsia" w:hAnsi="Cambria Math" w:cs="Times New Roman"/>
               <w:szCs w:val="28"/>
-            </w:rPr>
-            <m:t>7</m:t>
+              <w:lang w:val="en-US"/>
+            </w:rPr>
+            <m:t>6</m:t>
           </m:r>
           <m:r>
             <w:rPr>
@@ -2735,7 +2896,7 @@
               <w:szCs w:val="28"/>
               <w:lang w:val="en-US"/>
             </w:rPr>
-            <m:t>6</m:t>
+            <m:t>;</m:t>
           </m:r>
         </m:oMath>
       </m:oMathPara>
@@ -2985,7 +3146,7 @@
               <w:szCs w:val="28"/>
               <w:lang w:val="en-US"/>
             </w:rPr>
-            <m:t>0,</m:t>
+            <m:t>0,30∙0,01=0,003</m:t>
           </m:r>
           <m:r>
             <w:rPr>
@@ -2993,39 +3154,7 @@
               <w:szCs w:val="28"/>
               <w:lang w:val="en-US"/>
             </w:rPr>
-            <m:t>30</m:t>
-          </m:r>
-          <m:r>
-            <w:rPr>
-              <w:rFonts w:ascii="Cambria Math" w:eastAsiaTheme="minorEastAsia" w:hAnsi="Cambria Math" w:cs="Times New Roman"/>
-              <w:szCs w:val="28"/>
-              <w:lang w:val="en-US"/>
-            </w:rPr>
-            <m:t>∙0,0</m:t>
-          </m:r>
-          <m:r>
-            <w:rPr>
-              <w:rFonts w:ascii="Cambria Math" w:eastAsiaTheme="minorEastAsia" w:hAnsi="Cambria Math" w:cs="Times New Roman"/>
-              <w:szCs w:val="28"/>
-              <w:lang w:val="en-US"/>
-            </w:rPr>
-            <m:t>1</m:t>
-          </m:r>
-          <m:r>
-            <w:rPr>
-              <w:rFonts w:ascii="Cambria Math" w:eastAsiaTheme="minorEastAsia" w:hAnsi="Cambria Math" w:cs="Times New Roman"/>
-              <w:szCs w:val="28"/>
-              <w:lang w:val="en-US"/>
-            </w:rPr>
-            <m:t>=0,00</m:t>
-          </m:r>
-          <m:r>
-            <w:rPr>
-              <w:rFonts w:ascii="Cambria Math" w:eastAsiaTheme="minorEastAsia" w:hAnsi="Cambria Math" w:cs="Times New Roman"/>
-              <w:szCs w:val="28"/>
-              <w:lang w:val="en-US"/>
-            </w:rPr>
-            <m:t>3</m:t>
+            <m:t>;</m:t>
           </m:r>
         </m:oMath>
       </m:oMathPara>
@@ -3036,6 +3165,7 @@
           <w:rFonts w:eastAsiaTheme="minorEastAsia" w:cs="Times New Roman"/>
           <w:i/>
           <w:szCs w:val="28"/>
+          <w:lang w:val="en-US"/>
         </w:rPr>
       </w:pPr>
       <m:oMathPara>
@@ -3291,6 +3421,13 @@
             </w:rPr>
             <m:t>0=0</m:t>
           </m:r>
+          <m:r>
+            <w:rPr>
+              <w:rFonts w:ascii="Cambria Math" w:eastAsiaTheme="minorEastAsia" w:hAnsi="Cambria Math" w:cs="Times New Roman"/>
+              <w:szCs w:val="28"/>
+            </w:rPr>
+            <m:t>;</m:t>
+          </m:r>
         </m:oMath>
       </m:oMathPara>
     </w:p>
@@ -3300,6 +3437,7 @@
           <w:rFonts w:eastAsiaTheme="minorEastAsia" w:cs="Times New Roman"/>
           <w:i/>
           <w:szCs w:val="28"/>
+          <w:lang w:val="en-US"/>
         </w:rPr>
       </w:pPr>
       <m:oMathPara>
@@ -3538,21 +3676,14 @@
               <w:rFonts w:ascii="Cambria Math" w:eastAsiaTheme="minorEastAsia" w:hAnsi="Cambria Math" w:cs="Times New Roman"/>
               <w:szCs w:val="28"/>
             </w:rPr>
-            <m:t>0,2</m:t>
+            <m:t>0,22∙0=0</m:t>
           </m:r>
           <m:r>
             <w:rPr>
               <w:rFonts w:ascii="Cambria Math" w:eastAsiaTheme="minorEastAsia" w:hAnsi="Cambria Math" w:cs="Times New Roman"/>
               <w:szCs w:val="28"/>
             </w:rPr>
-            <m:t>2</m:t>
-          </m:r>
-          <m:r>
-            <w:rPr>
-              <w:rFonts w:ascii="Cambria Math" w:eastAsiaTheme="minorEastAsia" w:hAnsi="Cambria Math" w:cs="Times New Roman"/>
-              <w:szCs w:val="28"/>
-            </w:rPr>
-            <m:t>∙0=0</m:t>
+            <m:t>;</m:t>
           </m:r>
         </m:oMath>
       </m:oMathPara>
@@ -3802,36 +3933,23 @@
               <w:rFonts w:ascii="Cambria Math" w:eastAsiaTheme="minorEastAsia" w:hAnsi="Cambria Math" w:cs="Times New Roman"/>
               <w:szCs w:val="28"/>
             </w:rPr>
-            <m:t>0,0</m:t>
+            <m:t>0,03=0,01</m:t>
           </m:r>
           <m:r>
             <w:rPr>
               <w:rFonts w:ascii="Cambria Math" w:eastAsiaTheme="minorEastAsia" w:hAnsi="Cambria Math" w:cs="Times New Roman"/>
               <w:szCs w:val="28"/>
-            </w:rPr>
-            <m:t>3</m:t>
+              <w:lang w:val="en-US"/>
+            </w:rPr>
+            <m:t>2</m:t>
           </m:r>
           <m:r>
             <w:rPr>
               <w:rFonts w:ascii="Cambria Math" w:eastAsiaTheme="minorEastAsia" w:hAnsi="Cambria Math" w:cs="Times New Roman"/>
               <w:szCs w:val="28"/>
-            </w:rPr>
-            <m:t>=0,0</m:t>
-          </m:r>
-          <m:r>
-            <w:rPr>
-              <w:rFonts w:ascii="Cambria Math" w:eastAsiaTheme="minorEastAsia" w:hAnsi="Cambria Math" w:cs="Times New Roman"/>
-              <w:szCs w:val="28"/>
-            </w:rPr>
-            <m:t>1</m:t>
-          </m:r>
-          <m:r>
-            <w:rPr>
-              <w:rFonts w:ascii="Cambria Math" w:eastAsiaTheme="minorEastAsia" w:hAnsi="Cambria Math" w:cs="Times New Roman"/>
-              <w:szCs w:val="28"/>
               <w:lang w:val="en-US"/>
             </w:rPr>
-            <m:t>2</m:t>
+            <m:t>;</m:t>
           </m:r>
         </m:oMath>
       </m:oMathPara>
@@ -4080,7 +4198,7 @@
               <w:szCs w:val="28"/>
               <w:lang w:val="en-US"/>
             </w:rPr>
-            <m:t>0,</m:t>
+            <m:t>0,30∙0,99=0,297</m:t>
           </m:r>
           <m:r>
             <w:rPr>
@@ -4088,39 +4206,7 @@
               <w:szCs w:val="28"/>
               <w:lang w:val="en-US"/>
             </w:rPr>
-            <m:t>30</m:t>
-          </m:r>
-          <m:r>
-            <w:rPr>
-              <w:rFonts w:ascii="Cambria Math" w:eastAsiaTheme="minorEastAsia" w:hAnsi="Cambria Math" w:cs="Times New Roman"/>
-              <w:szCs w:val="28"/>
-              <w:lang w:val="en-US"/>
-            </w:rPr>
-            <m:t>∙0,9</m:t>
-          </m:r>
-          <m:r>
-            <w:rPr>
-              <w:rFonts w:ascii="Cambria Math" w:eastAsiaTheme="minorEastAsia" w:hAnsi="Cambria Math" w:cs="Times New Roman"/>
-              <w:szCs w:val="28"/>
-              <w:lang w:val="en-US"/>
-            </w:rPr>
-            <m:t>9</m:t>
-          </m:r>
-          <m:r>
-            <w:rPr>
-              <w:rFonts w:ascii="Cambria Math" w:eastAsiaTheme="minorEastAsia" w:hAnsi="Cambria Math" w:cs="Times New Roman"/>
-              <w:szCs w:val="28"/>
-              <w:lang w:val="en-US"/>
-            </w:rPr>
-            <m:t>=0,</m:t>
-          </m:r>
-          <m:r>
-            <w:rPr>
-              <w:rFonts w:ascii="Cambria Math" w:eastAsiaTheme="minorEastAsia" w:hAnsi="Cambria Math" w:cs="Times New Roman"/>
-              <w:szCs w:val="28"/>
-              <w:lang w:val="en-US"/>
-            </w:rPr>
-            <m:t>297</m:t>
+            <m:t>;</m:t>
           </m:r>
         </m:oMath>
       </m:oMathPara>
@@ -4363,65 +4449,45 @@
               <w:rFonts w:ascii="Cambria Math" w:hAnsi="Cambria Math" w:cs="Times New Roman"/>
               <w:szCs w:val="28"/>
             </w:rPr>
-            <m:t>=0</m:t>
+            <m:t>=0,0</m:t>
           </m:r>
           <m:r>
             <w:rPr>
               <w:rFonts w:ascii="Cambria Math" w:hAnsi="Cambria Math" w:cs="Times New Roman"/>
               <w:szCs w:val="28"/>
-            </w:rPr>
-            <m:t>,0</m:t>
+              <w:lang w:val="en-US"/>
+            </w:rPr>
+            <m:t>8</m:t>
           </m:r>
           <m:r>
             <w:rPr>
               <w:rFonts w:ascii="Cambria Math" w:hAnsi="Cambria Math" w:cs="Times New Roman"/>
               <w:szCs w:val="28"/>
+            </w:rPr>
+            <m:t>∙</m:t>
+          </m:r>
+          <m:r>
+            <w:rPr>
+              <w:rFonts w:ascii="Cambria Math" w:eastAsiaTheme="minorEastAsia" w:hAnsi="Cambria Math" w:cs="Times New Roman"/>
+              <w:szCs w:val="28"/>
+            </w:rPr>
+            <m:t>0,03=0,002</m:t>
+          </m:r>
+          <m:r>
+            <w:rPr>
+              <w:rFonts w:ascii="Cambria Math" w:eastAsiaTheme="minorEastAsia" w:hAnsi="Cambria Math" w:cs="Times New Roman"/>
+              <w:szCs w:val="28"/>
               <w:lang w:val="en-US"/>
             </w:rPr>
-            <m:t>8</m:t>
-          </m:r>
-          <m:r>
-            <w:rPr>
-              <w:rFonts w:ascii="Cambria Math" w:hAnsi="Cambria Math" w:cs="Times New Roman"/>
-              <w:szCs w:val="28"/>
-            </w:rPr>
-            <m:t>∙</m:t>
+            <m:t>4</m:t>
           </m:r>
           <m:r>
             <w:rPr>
               <w:rFonts w:ascii="Cambria Math" w:eastAsiaTheme="minorEastAsia" w:hAnsi="Cambria Math" w:cs="Times New Roman"/>
               <w:szCs w:val="28"/>
-            </w:rPr>
-            <m:t>0,0</m:t>
-          </m:r>
-          <m:r>
-            <w:rPr>
-              <w:rFonts w:ascii="Cambria Math" w:eastAsiaTheme="minorEastAsia" w:hAnsi="Cambria Math" w:cs="Times New Roman"/>
-              <w:szCs w:val="28"/>
-            </w:rPr>
-            <m:t>3</m:t>
-          </m:r>
-          <m:r>
-            <w:rPr>
-              <w:rFonts w:ascii="Cambria Math" w:eastAsiaTheme="minorEastAsia" w:hAnsi="Cambria Math" w:cs="Times New Roman"/>
-              <w:szCs w:val="28"/>
-            </w:rPr>
-            <m:t>=0,00</m:t>
-          </m:r>
-          <m:r>
-            <w:rPr>
-              <w:rFonts w:ascii="Cambria Math" w:eastAsiaTheme="minorEastAsia" w:hAnsi="Cambria Math" w:cs="Times New Roman"/>
-              <w:szCs w:val="28"/>
-            </w:rPr>
-            <m:t>2</m:t>
-          </m:r>
-          <m:r>
-            <w:rPr>
-              <w:rFonts w:ascii="Cambria Math" w:eastAsiaTheme="minorEastAsia" w:hAnsi="Cambria Math" w:cs="Times New Roman"/>
-              <w:szCs w:val="28"/>
               <w:lang w:val="en-US"/>
             </w:rPr>
-            <m:t>4</m:t>
+            <m:t>;</m:t>
           </m:r>
         </m:oMath>
       </m:oMathPara>
@@ -4671,28 +4737,14 @@
               <w:rFonts w:ascii="Cambria Math" w:eastAsiaTheme="minorEastAsia" w:hAnsi="Cambria Math" w:cs="Times New Roman"/>
               <w:szCs w:val="28"/>
             </w:rPr>
-            <m:t>0,2</m:t>
+            <m:t>0,22∙0,01=0,0022</m:t>
           </m:r>
           <m:r>
             <w:rPr>
               <w:rFonts w:ascii="Cambria Math" w:eastAsiaTheme="minorEastAsia" w:hAnsi="Cambria Math" w:cs="Times New Roman"/>
               <w:szCs w:val="28"/>
             </w:rPr>
-            <m:t>2</m:t>
-          </m:r>
-          <m:r>
-            <w:rPr>
-              <w:rFonts w:ascii="Cambria Math" w:eastAsiaTheme="minorEastAsia" w:hAnsi="Cambria Math" w:cs="Times New Roman"/>
-              <w:szCs w:val="28"/>
-            </w:rPr>
-            <m:t>∙0,01=0,002</m:t>
-          </m:r>
-          <m:r>
-            <w:rPr>
-              <w:rFonts w:ascii="Cambria Math" w:eastAsiaTheme="minorEastAsia" w:hAnsi="Cambria Math" w:cs="Times New Roman"/>
-              <w:szCs w:val="28"/>
-            </w:rPr>
-            <m:t>2</m:t>
+            <m:t>;</m:t>
           </m:r>
         </m:oMath>
       </m:oMathPara>
@@ -4716,6 +4768,7 @@
               <w:rFonts w:ascii="Cambria Math" w:hAnsi="Cambria Math" w:cs="Times New Roman"/>
               <w:szCs w:val="28"/>
             </w:rPr>
+            <w:lastRenderedPageBreak/>
             <m:t>p</m:t>
           </m:r>
           <m:d>
@@ -4942,44 +4995,38 @@
               <w:rFonts w:ascii="Cambria Math" w:eastAsiaTheme="minorEastAsia" w:hAnsi="Cambria Math" w:cs="Times New Roman"/>
               <w:szCs w:val="28"/>
             </w:rPr>
-            <m:t>0</m:t>
+            <m:t>0,0</m:t>
           </m:r>
           <m:r>
             <w:rPr>
               <w:rFonts w:ascii="Cambria Math" w:eastAsiaTheme="minorEastAsia" w:hAnsi="Cambria Math" w:cs="Times New Roman"/>
               <w:szCs w:val="28"/>
-            </w:rPr>
-            <m:t>,0</m:t>
+              <w:lang w:val="en-US"/>
+            </w:rPr>
+            <m:t>2</m:t>
           </m:r>
           <m:r>
             <w:rPr>
               <w:rFonts w:ascii="Cambria Math" w:eastAsiaTheme="minorEastAsia" w:hAnsi="Cambria Math" w:cs="Times New Roman"/>
               <w:szCs w:val="28"/>
+            </w:rPr>
+            <m:t>=0,0</m:t>
+          </m:r>
+          <m:r>
+            <w:rPr>
+              <w:rFonts w:ascii="Cambria Math" w:eastAsiaTheme="minorEastAsia" w:hAnsi="Cambria Math" w:cs="Times New Roman"/>
+              <w:szCs w:val="28"/>
               <w:lang w:val="en-US"/>
             </w:rPr>
-            <m:t>2</m:t>
+            <m:t>8</m:t>
           </m:r>
           <m:r>
             <w:rPr>
               <w:rFonts w:ascii="Cambria Math" w:eastAsiaTheme="minorEastAsia" w:hAnsi="Cambria Math" w:cs="Times New Roman"/>
               <w:szCs w:val="28"/>
-            </w:rPr>
-            <m:t>=0</m:t>
-          </m:r>
-          <m:r>
-            <w:rPr>
-              <w:rFonts w:ascii="Cambria Math" w:eastAsiaTheme="minorEastAsia" w:hAnsi="Cambria Math" w:cs="Times New Roman"/>
-              <w:szCs w:val="28"/>
-            </w:rPr>
-            <m:t>,0</m:t>
-          </m:r>
-          <m:r>
-            <w:rPr>
-              <w:rFonts w:ascii="Cambria Math" w:eastAsiaTheme="minorEastAsia" w:hAnsi="Cambria Math" w:cs="Times New Roman"/>
-              <w:szCs w:val="28"/>
               <w:lang w:val="en-US"/>
             </w:rPr>
-            <m:t>8</m:t>
+            <m:t>;</m:t>
           </m:r>
         </m:oMath>
       </m:oMathPara>
@@ -5001,7 +5048,6 @@
               <w:rFonts w:ascii="Cambria Math" w:hAnsi="Cambria Math" w:cs="Times New Roman"/>
               <w:szCs w:val="28"/>
             </w:rPr>
-            <w:lastRenderedPageBreak/>
             <m:t>p</m:t>
           </m:r>
           <m:d>
@@ -5229,7 +5275,7 @@
               <w:szCs w:val="28"/>
               <w:lang w:val="en-US"/>
             </w:rPr>
-            <m:t>0,</m:t>
+            <m:t>0,30∙0=0</m:t>
           </m:r>
           <m:r>
             <w:rPr>
@@ -5237,15 +5283,7 @@
               <w:szCs w:val="28"/>
               <w:lang w:val="en-US"/>
             </w:rPr>
-            <m:t>30</m:t>
-          </m:r>
-          <m:r>
-            <w:rPr>
-              <w:rFonts w:ascii="Cambria Math" w:eastAsiaTheme="minorEastAsia" w:hAnsi="Cambria Math" w:cs="Times New Roman"/>
-              <w:szCs w:val="28"/>
-              <w:lang w:val="en-US"/>
-            </w:rPr>
-            <m:t>∙0=0</m:t>
+            <m:t>;</m:t>
           </m:r>
         </m:oMath>
       </m:oMathPara>
@@ -5488,65 +5526,45 @@
               <w:rFonts w:ascii="Cambria Math" w:hAnsi="Cambria Math" w:cs="Times New Roman"/>
               <w:szCs w:val="28"/>
             </w:rPr>
-            <m:t>=0</m:t>
+            <m:t>=0,0</m:t>
           </m:r>
           <m:r>
             <w:rPr>
               <w:rFonts w:ascii="Cambria Math" w:hAnsi="Cambria Math" w:cs="Times New Roman"/>
               <w:szCs w:val="28"/>
-            </w:rPr>
-            <m:t>,0</m:t>
+              <w:lang w:val="en-US"/>
+            </w:rPr>
+            <m:t>8</m:t>
           </m:r>
           <m:r>
             <w:rPr>
               <w:rFonts w:ascii="Cambria Math" w:hAnsi="Cambria Math" w:cs="Times New Roman"/>
               <w:szCs w:val="28"/>
+            </w:rPr>
+            <m:t>∙</m:t>
+          </m:r>
+          <m:r>
+            <w:rPr>
+              <w:rFonts w:ascii="Cambria Math" w:eastAsiaTheme="minorEastAsia" w:hAnsi="Cambria Math" w:cs="Times New Roman"/>
+              <w:szCs w:val="28"/>
+            </w:rPr>
+            <m:t>0,96=0,0</m:t>
+          </m:r>
+          <m:r>
+            <w:rPr>
+              <w:rFonts w:ascii="Cambria Math" w:eastAsiaTheme="minorEastAsia" w:hAnsi="Cambria Math" w:cs="Times New Roman"/>
+              <w:szCs w:val="28"/>
               <w:lang w:val="en-US"/>
             </w:rPr>
-            <m:t>8</m:t>
-          </m:r>
-          <m:r>
-            <w:rPr>
-              <w:rFonts w:ascii="Cambria Math" w:hAnsi="Cambria Math" w:cs="Times New Roman"/>
-              <w:szCs w:val="28"/>
-            </w:rPr>
-            <m:t>∙</m:t>
+            <m:t>768</m:t>
           </m:r>
           <m:r>
             <w:rPr>
               <w:rFonts w:ascii="Cambria Math" w:eastAsiaTheme="minorEastAsia" w:hAnsi="Cambria Math" w:cs="Times New Roman"/>
               <w:szCs w:val="28"/>
-            </w:rPr>
-            <m:t>0,9</m:t>
-          </m:r>
-          <m:r>
-            <w:rPr>
-              <w:rFonts w:ascii="Cambria Math" w:eastAsiaTheme="minorEastAsia" w:hAnsi="Cambria Math" w:cs="Times New Roman"/>
-              <w:szCs w:val="28"/>
-            </w:rPr>
-            <m:t>6</m:t>
-          </m:r>
-          <m:r>
-            <w:rPr>
-              <w:rFonts w:ascii="Cambria Math" w:eastAsiaTheme="minorEastAsia" w:hAnsi="Cambria Math" w:cs="Times New Roman"/>
-              <w:szCs w:val="28"/>
-            </w:rPr>
-            <m:t>=0,</m:t>
-          </m:r>
-          <m:r>
-            <w:rPr>
-              <w:rFonts w:ascii="Cambria Math" w:eastAsiaTheme="minorEastAsia" w:hAnsi="Cambria Math" w:cs="Times New Roman"/>
-              <w:szCs w:val="28"/>
-            </w:rPr>
-            <m:t>0</m:t>
-          </m:r>
-          <m:r>
-            <w:rPr>
-              <w:rFonts w:ascii="Cambria Math" w:eastAsiaTheme="minorEastAsia" w:hAnsi="Cambria Math" w:cs="Times New Roman"/>
-              <w:szCs w:val="28"/>
               <w:lang w:val="en-US"/>
             </w:rPr>
-            <m:t>768</m:t>
+            <m:t>;</m:t>
           </m:r>
         </m:oMath>
       </m:oMathPara>
@@ -5796,50 +5814,23 @@
               <w:rFonts w:ascii="Cambria Math" w:eastAsiaTheme="minorEastAsia" w:hAnsi="Cambria Math" w:cs="Times New Roman"/>
               <w:szCs w:val="28"/>
             </w:rPr>
-            <m:t>0,2</m:t>
+            <m:t>0,22∙0,04=0,00</m:t>
           </m:r>
           <m:r>
             <w:rPr>
               <w:rFonts w:ascii="Cambria Math" w:eastAsiaTheme="minorEastAsia" w:hAnsi="Cambria Math" w:cs="Times New Roman"/>
               <w:szCs w:val="28"/>
-            </w:rPr>
-            <m:t>2</m:t>
+              <w:lang w:val="en-US"/>
+            </w:rPr>
+            <m:t>88</m:t>
           </m:r>
           <m:r>
             <w:rPr>
               <w:rFonts w:ascii="Cambria Math" w:eastAsiaTheme="minorEastAsia" w:hAnsi="Cambria Math" w:cs="Times New Roman"/>
               <w:szCs w:val="28"/>
-            </w:rPr>
-            <m:t>∙0,0</m:t>
-          </m:r>
-          <m:r>
-            <w:rPr>
-              <w:rFonts w:ascii="Cambria Math" w:eastAsiaTheme="minorEastAsia" w:hAnsi="Cambria Math" w:cs="Times New Roman"/>
-              <w:szCs w:val="28"/>
-            </w:rPr>
-            <m:t>4</m:t>
-          </m:r>
-          <m:r>
-            <w:rPr>
-              <w:rFonts w:ascii="Cambria Math" w:eastAsiaTheme="minorEastAsia" w:hAnsi="Cambria Math" w:cs="Times New Roman"/>
-              <w:szCs w:val="28"/>
-            </w:rPr>
-            <m:t>=0,0</m:t>
-          </m:r>
-          <m:r>
-            <w:rPr>
-              <w:rFonts w:ascii="Cambria Math" w:eastAsiaTheme="minorEastAsia" w:hAnsi="Cambria Math" w:cs="Times New Roman"/>
-              <w:szCs w:val="28"/>
-            </w:rPr>
-            <m:t>0</m:t>
-          </m:r>
-          <m:r>
-            <w:rPr>
-              <w:rFonts w:ascii="Cambria Math" w:eastAsiaTheme="minorEastAsia" w:hAnsi="Cambria Math" w:cs="Times New Roman"/>
-              <w:szCs w:val="28"/>
               <w:lang w:val="en-US"/>
             </w:rPr>
-            <m:t>88</m:t>
+            <m:t>;</m:t>
           </m:r>
         </m:oMath>
       </m:oMathPara>
@@ -6089,44 +6080,38 @@
               <w:rFonts w:ascii="Cambria Math" w:eastAsiaTheme="minorEastAsia" w:hAnsi="Cambria Math" w:cs="Times New Roman"/>
               <w:szCs w:val="28"/>
             </w:rPr>
-            <m:t>0</m:t>
+            <m:t>0,0</m:t>
           </m:r>
           <m:r>
             <w:rPr>
               <w:rFonts w:ascii="Cambria Math" w:eastAsiaTheme="minorEastAsia" w:hAnsi="Cambria Math" w:cs="Times New Roman"/>
               <w:szCs w:val="28"/>
-            </w:rPr>
-            <m:t>,0</m:t>
+              <w:lang w:val="en-US"/>
+            </w:rPr>
+            <m:t>1</m:t>
           </m:r>
           <m:r>
             <w:rPr>
               <w:rFonts w:ascii="Cambria Math" w:eastAsiaTheme="minorEastAsia" w:hAnsi="Cambria Math" w:cs="Times New Roman"/>
               <w:szCs w:val="28"/>
+            </w:rPr>
+            <m:t>=0,0</m:t>
+          </m:r>
+          <m:r>
+            <w:rPr>
+              <w:rFonts w:ascii="Cambria Math" w:eastAsiaTheme="minorEastAsia" w:hAnsi="Cambria Math" w:cs="Times New Roman"/>
+              <w:szCs w:val="28"/>
               <w:lang w:val="en-US"/>
             </w:rPr>
-            <m:t>1</m:t>
+            <m:t>04</m:t>
           </m:r>
           <m:r>
             <w:rPr>
               <w:rFonts w:ascii="Cambria Math" w:eastAsiaTheme="minorEastAsia" w:hAnsi="Cambria Math" w:cs="Times New Roman"/>
               <w:szCs w:val="28"/>
-            </w:rPr>
-            <m:t>=0</m:t>
-          </m:r>
-          <m:r>
-            <w:rPr>
-              <w:rFonts w:ascii="Cambria Math" w:eastAsiaTheme="minorEastAsia" w:hAnsi="Cambria Math" w:cs="Times New Roman"/>
-              <w:szCs w:val="28"/>
-            </w:rPr>
-            <m:t>,0</m:t>
-          </m:r>
-          <m:r>
-            <w:rPr>
-              <w:rFonts w:ascii="Cambria Math" w:eastAsiaTheme="minorEastAsia" w:hAnsi="Cambria Math" w:cs="Times New Roman"/>
-              <w:szCs w:val="28"/>
               <w:lang w:val="en-US"/>
             </w:rPr>
-            <m:t>04</m:t>
+            <m:t>;</m:t>
           </m:r>
         </m:oMath>
       </m:oMathPara>
@@ -6135,7 +6120,9 @@
       <w:pPr>
         <w:rPr>
           <w:rFonts w:eastAsiaTheme="minorEastAsia" w:cs="Times New Roman"/>
-          <w:szCs w:val="28"/>
+          <w:i/>
+          <w:szCs w:val="28"/>
+          <w:lang w:val="en-US"/>
         </w:rPr>
       </w:pPr>
       <m:oMathPara>
@@ -6375,30 +6362,21 @@
               <w:szCs w:val="28"/>
               <w:lang w:val="en-US"/>
             </w:rPr>
-            <m:t>0,</m:t>
+            <m:t>0,30∙0=</m:t>
           </m:r>
           <m:r>
             <w:rPr>
               <w:rFonts w:ascii="Cambria Math" w:eastAsiaTheme="minorEastAsia" w:hAnsi="Cambria Math" w:cs="Times New Roman"/>
               <w:szCs w:val="28"/>
-              <w:lang w:val="en-US"/>
-            </w:rPr>
-            <m:t>30</m:t>
+            </w:rPr>
+            <m:t>0</m:t>
           </m:r>
           <m:r>
             <w:rPr>
               <w:rFonts w:ascii="Cambria Math" w:eastAsiaTheme="minorEastAsia" w:hAnsi="Cambria Math" w:cs="Times New Roman"/>
               <w:szCs w:val="28"/>
-              <w:lang w:val="en-US"/>
-            </w:rPr>
-            <m:t>∙0=</m:t>
-          </m:r>
-          <m:r>
-            <w:rPr>
-              <w:rFonts w:ascii="Cambria Math" w:eastAsiaTheme="minorEastAsia" w:hAnsi="Cambria Math" w:cs="Times New Roman"/>
-              <w:szCs w:val="28"/>
-            </w:rPr>
-            <m:t>0</m:t>
+            </w:rPr>
+            <m:t>;</m:t>
           </m:r>
         </m:oMath>
       </m:oMathPara>
@@ -6407,7 +6385,9 @@
       <w:pPr>
         <w:rPr>
           <w:rFonts w:eastAsiaTheme="minorEastAsia" w:cs="Times New Roman"/>
-          <w:szCs w:val="28"/>
+          <w:i/>
+          <w:szCs w:val="28"/>
+          <w:lang w:val="en-US"/>
         </w:rPr>
       </w:pPr>
       <m:oMathPara>
@@ -6639,27 +6619,20 @@
               <w:rFonts w:ascii="Cambria Math" w:hAnsi="Cambria Math" w:cs="Times New Roman"/>
               <w:szCs w:val="28"/>
             </w:rPr>
-            <m:t>=0</m:t>
+            <m:t>=0,0</m:t>
           </m:r>
           <m:r>
             <w:rPr>
               <w:rFonts w:ascii="Cambria Math" w:hAnsi="Cambria Math" w:cs="Times New Roman"/>
               <w:szCs w:val="28"/>
-            </w:rPr>
-            <m:t>,0</m:t>
+              <w:lang w:val="en-US"/>
+            </w:rPr>
+            <m:t>8</m:t>
           </m:r>
           <m:r>
             <w:rPr>
               <w:rFonts w:ascii="Cambria Math" w:hAnsi="Cambria Math" w:cs="Times New Roman"/>
               <w:szCs w:val="28"/>
-              <w:lang w:val="en-US"/>
-            </w:rPr>
-            <m:t>8</m:t>
-          </m:r>
-          <m:r>
-            <w:rPr>
-              <w:rFonts w:ascii="Cambria Math" w:hAnsi="Cambria Math" w:cs="Times New Roman"/>
-              <w:szCs w:val="28"/>
             </w:rPr>
             <m:t>∙</m:t>
           </m:r>
@@ -6668,35 +6641,14 @@
               <w:rFonts w:ascii="Cambria Math" w:eastAsiaTheme="minorEastAsia" w:hAnsi="Cambria Math" w:cs="Times New Roman"/>
               <w:szCs w:val="28"/>
             </w:rPr>
-            <m:t>0,0</m:t>
+            <m:t>0,01=0,0008</m:t>
           </m:r>
           <m:r>
             <w:rPr>
               <w:rFonts w:ascii="Cambria Math" w:eastAsiaTheme="minorEastAsia" w:hAnsi="Cambria Math" w:cs="Times New Roman"/>
               <w:szCs w:val="28"/>
             </w:rPr>
-            <m:t>1</m:t>
-          </m:r>
-          <m:r>
-            <w:rPr>
-              <w:rFonts w:ascii="Cambria Math" w:eastAsiaTheme="minorEastAsia" w:hAnsi="Cambria Math" w:cs="Times New Roman"/>
-              <w:szCs w:val="28"/>
-            </w:rPr>
-            <m:t>=0,00</m:t>
-          </m:r>
-          <m:r>
-            <w:rPr>
-              <w:rFonts w:ascii="Cambria Math" w:eastAsiaTheme="minorEastAsia" w:hAnsi="Cambria Math" w:cs="Times New Roman"/>
-              <w:szCs w:val="28"/>
-            </w:rPr>
-            <m:t>0</m:t>
-          </m:r>
-          <m:r>
-            <w:rPr>
-              <w:rFonts w:ascii="Cambria Math" w:eastAsiaTheme="minorEastAsia" w:hAnsi="Cambria Math" w:cs="Times New Roman"/>
-              <w:szCs w:val="28"/>
-            </w:rPr>
-            <m:t>8</m:t>
+            <m:t>;</m:t>
           </m:r>
         </m:oMath>
       </m:oMathPara>
@@ -6707,7 +6659,6 @@
           <w:rFonts w:eastAsiaTheme="minorEastAsia" w:cs="Times New Roman"/>
           <w:i/>
           <w:szCs w:val="28"/>
-          <w:lang w:val="en-US"/>
         </w:rPr>
       </w:pPr>
       <m:oMathPara>
@@ -6946,50 +6897,23 @@
               <w:rFonts w:ascii="Cambria Math" w:eastAsiaTheme="minorEastAsia" w:hAnsi="Cambria Math" w:cs="Times New Roman"/>
               <w:szCs w:val="28"/>
             </w:rPr>
-            <m:t>0,2</m:t>
+            <m:t>0,22∙0,95=0,20</m:t>
           </m:r>
           <m:r>
             <w:rPr>
               <w:rFonts w:ascii="Cambria Math" w:eastAsiaTheme="minorEastAsia" w:hAnsi="Cambria Math" w:cs="Times New Roman"/>
               <w:szCs w:val="28"/>
-            </w:rPr>
-            <m:t>2</m:t>
+              <w:lang w:val="en-US"/>
+            </w:rPr>
+            <m:t>9</m:t>
           </m:r>
           <m:r>
             <w:rPr>
               <w:rFonts w:ascii="Cambria Math" w:eastAsiaTheme="minorEastAsia" w:hAnsi="Cambria Math" w:cs="Times New Roman"/>
               <w:szCs w:val="28"/>
-            </w:rPr>
-            <m:t>∙0,9</m:t>
-          </m:r>
-          <m:r>
-            <w:rPr>
-              <w:rFonts w:ascii="Cambria Math" w:eastAsiaTheme="minorEastAsia" w:hAnsi="Cambria Math" w:cs="Times New Roman"/>
-              <w:szCs w:val="28"/>
-            </w:rPr>
-            <m:t>5</m:t>
-          </m:r>
-          <m:r>
-            <w:rPr>
-              <w:rFonts w:ascii="Cambria Math" w:eastAsiaTheme="minorEastAsia" w:hAnsi="Cambria Math" w:cs="Times New Roman"/>
-              <w:szCs w:val="28"/>
-            </w:rPr>
-            <m:t>=0,2</m:t>
-          </m:r>
-          <m:r>
-            <w:rPr>
-              <w:rFonts w:ascii="Cambria Math" w:eastAsiaTheme="minorEastAsia" w:hAnsi="Cambria Math" w:cs="Times New Roman"/>
-              <w:szCs w:val="28"/>
-            </w:rPr>
-            <m:t>0</m:t>
-          </m:r>
-          <m:r>
-            <w:rPr>
-              <w:rFonts w:ascii="Cambria Math" w:eastAsiaTheme="minorEastAsia" w:hAnsi="Cambria Math" w:cs="Times New Roman"/>
-              <w:szCs w:val="28"/>
               <w:lang w:val="en-US"/>
             </w:rPr>
-            <m:t>9</m:t>
+            <m:t>.</m:t>
           </m:r>
         </m:oMath>
       </m:oMathPara>
@@ -7060,14 +6984,7 @@
                         <w:rFonts w:ascii="Cambria Math" w:hAnsi="Cambria Math" w:cs="Times New Roman"/>
                         <w:szCs w:val="28"/>
                       </w:rPr>
-                      <m:t>0,3</m:t>
-                    </m:r>
-                    <m:r>
-                      <w:rPr>
-                        <w:rFonts w:ascii="Cambria Math" w:hAnsi="Cambria Math" w:cs="Times New Roman"/>
-                        <w:szCs w:val="28"/>
-                      </w:rPr>
-                      <m:t>76</m:t>
+                      <m:t>0,376</m:t>
                     </m:r>
                   </m:e>
                   <m:e>
@@ -7076,14 +6993,7 @@
                         <w:rFonts w:ascii="Cambria Math" w:hAnsi="Cambria Math" w:cs="Times New Roman"/>
                         <w:szCs w:val="28"/>
                       </w:rPr>
-                      <m:t>0,00</m:t>
-                    </m:r>
-                    <m:r>
-                      <w:rPr>
-                        <w:rFonts w:ascii="Cambria Math" w:hAnsi="Cambria Math" w:cs="Times New Roman"/>
-                        <w:szCs w:val="28"/>
-                      </w:rPr>
-                      <m:t>12</m:t>
+                      <m:t>0,0012</m:t>
                     </m:r>
                     <m:ctrlPr>
                       <w:rPr>
@@ -7125,14 +7035,7 @@
                         <w:rFonts w:ascii="Cambria Math" w:eastAsia="Cambria Math" w:hAnsi="Cambria Math" w:cs="Cambria Math"/>
                         <w:szCs w:val="28"/>
                       </w:rPr>
-                      <m:t>0</m:t>
-                    </m:r>
-                    <m:r>
-                      <w:rPr>
-                        <w:rFonts w:ascii="Cambria Math" w:eastAsia="Cambria Math" w:hAnsi="Cambria Math" w:cs="Cambria Math"/>
-                        <w:szCs w:val="28"/>
-                      </w:rPr>
-                      <m:t>,</m:t>
+                      <m:t>0,</m:t>
                     </m:r>
                     <m:r>
                       <w:rPr>
@@ -7151,14 +7054,7 @@
                         <w:rFonts w:ascii="Cambria Math" w:hAnsi="Cambria Math" w:cs="Times New Roman"/>
                         <w:szCs w:val="28"/>
                       </w:rPr>
-                      <m:t>0,00</m:t>
-                    </m:r>
-                    <m:r>
-                      <w:rPr>
-                        <w:rFonts w:ascii="Cambria Math" w:hAnsi="Cambria Math" w:cs="Times New Roman"/>
-                        <w:szCs w:val="28"/>
-                      </w:rPr>
-                      <m:t>3</m:t>
+                      <m:t>0,003</m:t>
                     </m:r>
                     <m:ctrlPr>
                       <w:rPr>
@@ -7175,14 +7071,7 @@
                         <w:rFonts w:ascii="Cambria Math" w:eastAsia="Cambria Math" w:hAnsi="Cambria Math" w:cs="Cambria Math"/>
                         <w:szCs w:val="28"/>
                       </w:rPr>
-                      <m:t>0,</m:t>
-                    </m:r>
-                    <m:r>
-                      <w:rPr>
-                        <w:rFonts w:ascii="Cambria Math" w:eastAsia="Cambria Math" w:hAnsi="Cambria Math" w:cs="Cambria Math"/>
-                        <w:szCs w:val="28"/>
-                      </w:rPr>
-                      <m:t>297</m:t>
+                      <m:t>0,297</m:t>
                     </m:r>
                     <m:ctrlPr>
                       <w:rPr>
@@ -7252,14 +7141,7 @@
                         <w:rFonts w:ascii="Cambria Math" w:eastAsia="Cambria Math" w:hAnsi="Cambria Math" w:cs="Cambria Math"/>
                         <w:szCs w:val="28"/>
                       </w:rPr>
-                      <m:t>0,00</m:t>
-                    </m:r>
-                    <m:r>
-                      <w:rPr>
-                        <w:rFonts w:ascii="Cambria Math" w:eastAsia="Cambria Math" w:hAnsi="Cambria Math" w:cs="Cambria Math"/>
-                        <w:szCs w:val="28"/>
-                      </w:rPr>
-                      <m:t>24</m:t>
+                      <m:t>0,0024</m:t>
                     </m:r>
                     <m:ctrlPr>
                       <w:rPr>
@@ -7276,14 +7158,7 @@
                         <w:rFonts w:ascii="Cambria Math" w:eastAsia="Cambria Math" w:hAnsi="Cambria Math" w:cs="Cambria Math"/>
                         <w:szCs w:val="28"/>
                       </w:rPr>
-                      <m:t>0,</m:t>
-                    </m:r>
-                    <m:r>
-                      <w:rPr>
-                        <w:rFonts w:ascii="Cambria Math" w:eastAsia="Cambria Math" w:hAnsi="Cambria Math" w:cs="Cambria Math"/>
-                        <w:szCs w:val="28"/>
-                      </w:rPr>
-                      <m:t>0</m:t>
+                      <m:t>0,0</m:t>
                     </m:r>
                     <m:r>
                       <w:rPr>
@@ -7308,21 +7183,7 @@
                         <w:rFonts w:ascii="Cambria Math" w:eastAsia="Cambria Math" w:hAnsi="Cambria Math" w:cs="Cambria Math"/>
                         <w:szCs w:val="28"/>
                       </w:rPr>
-                      <m:t>0,00</m:t>
-                    </m:r>
-                    <m:r>
-                      <w:rPr>
-                        <w:rFonts w:ascii="Cambria Math" w:eastAsia="Cambria Math" w:hAnsi="Cambria Math" w:cs="Cambria Math"/>
-                        <w:szCs w:val="28"/>
-                      </w:rPr>
-                      <m:t>0</m:t>
-                    </m:r>
-                    <m:r>
-                      <w:rPr>
-                        <w:rFonts w:ascii="Cambria Math" w:eastAsia="Cambria Math" w:hAnsi="Cambria Math" w:cs="Cambria Math"/>
-                        <w:szCs w:val="28"/>
-                      </w:rPr>
-                      <m:t>8</m:t>
+                      <m:t>0,0008</m:t>
                     </m:r>
                     <m:ctrlPr>
                       <w:rPr>
@@ -7350,14 +7211,7 @@
                         <w:rFonts w:ascii="Cambria Math" w:hAnsi="Cambria Math" w:cs="Times New Roman"/>
                         <w:szCs w:val="28"/>
                       </w:rPr>
-                      <m:t>0,002</m:t>
-                    </m:r>
-                    <m:r>
-                      <w:rPr>
-                        <w:rFonts w:ascii="Cambria Math" w:hAnsi="Cambria Math" w:cs="Times New Roman"/>
-                        <w:szCs w:val="28"/>
-                      </w:rPr>
-                      <m:t>2</m:t>
+                      <m:t>0,0022</m:t>
                     </m:r>
                     <m:ctrlPr>
                       <w:rPr>
@@ -7374,14 +7228,7 @@
                         <w:rFonts w:ascii="Cambria Math" w:eastAsia="Cambria Math" w:hAnsi="Cambria Math" w:cs="Cambria Math"/>
                         <w:szCs w:val="28"/>
                       </w:rPr>
-                      <m:t>0,0</m:t>
-                    </m:r>
-                    <m:r>
-                      <w:rPr>
-                        <w:rFonts w:ascii="Cambria Math" w:eastAsia="Cambria Math" w:hAnsi="Cambria Math" w:cs="Cambria Math"/>
-                        <w:szCs w:val="28"/>
-                      </w:rPr>
-                      <m:t>0</m:t>
+                      <m:t>0,00</m:t>
                     </m:r>
                     <m:r>
                       <w:rPr>
@@ -7406,14 +7253,7 @@
                         <w:rFonts w:ascii="Cambria Math" w:eastAsia="Cambria Math" w:hAnsi="Cambria Math" w:cs="Cambria Math"/>
                         <w:szCs w:val="28"/>
                       </w:rPr>
-                      <m:t>0,2</m:t>
-                    </m:r>
-                    <m:r>
-                      <w:rPr>
-                        <w:rFonts w:ascii="Cambria Math" w:eastAsia="Cambria Math" w:hAnsi="Cambria Math" w:cs="Cambria Math"/>
-                        <w:szCs w:val="28"/>
-                      </w:rPr>
-                      <m:t>0</m:t>
+                      <m:t>0,20</m:t>
                     </m:r>
                     <m:r>
                       <w:rPr>
@@ -7539,58 +7379,38 @@
               <w:rFonts w:ascii="Cambria Math" w:eastAsiaTheme="minorEastAsia" w:hAnsi="Cambria Math" w:cs="Times New Roman"/>
               <w:szCs w:val="28"/>
             </w:rPr>
-            <m:t>=0,3</m:t>
+            <m:t>=0,37</m:t>
           </m:r>
           <m:r>
             <w:rPr>
               <w:rFonts w:ascii="Cambria Math" w:eastAsiaTheme="minorEastAsia" w:hAnsi="Cambria Math" w:cs="Times New Roman"/>
               <w:szCs w:val="28"/>
-            </w:rPr>
-            <m:t>7</m:t>
+              <w:lang w:val="en-US"/>
+            </w:rPr>
+            <m:t>6</m:t>
           </m:r>
           <m:r>
             <w:rPr>
               <w:rFonts w:ascii="Cambria Math" w:eastAsiaTheme="minorEastAsia" w:hAnsi="Cambria Math" w:cs="Times New Roman"/>
               <w:szCs w:val="28"/>
+            </w:rPr>
+            <m:t>+0,003+0+0=0,37</m:t>
+          </m:r>
+          <m:r>
+            <w:rPr>
+              <w:rFonts w:ascii="Cambria Math" w:eastAsiaTheme="minorEastAsia" w:hAnsi="Cambria Math" w:cs="Times New Roman"/>
+              <w:szCs w:val="28"/>
               <w:lang w:val="en-US"/>
             </w:rPr>
-            <m:t>6</m:t>
+            <m:t>9</m:t>
           </m:r>
           <m:r>
             <w:rPr>
               <w:rFonts w:ascii="Cambria Math" w:eastAsiaTheme="minorEastAsia" w:hAnsi="Cambria Math" w:cs="Times New Roman"/>
               <w:szCs w:val="28"/>
-            </w:rPr>
-            <m:t>+0,00</m:t>
-          </m:r>
-          <m:r>
-            <w:rPr>
-              <w:rFonts w:ascii="Cambria Math" w:eastAsiaTheme="minorEastAsia" w:hAnsi="Cambria Math" w:cs="Times New Roman"/>
-              <w:szCs w:val="28"/>
-            </w:rPr>
-            <m:t>3</m:t>
-          </m:r>
-          <m:r>
-            <w:rPr>
-              <w:rFonts w:ascii="Cambria Math" w:eastAsiaTheme="minorEastAsia" w:hAnsi="Cambria Math" w:cs="Times New Roman"/>
-              <w:szCs w:val="28"/>
-            </w:rPr>
-            <m:t>+0+0=0,3</m:t>
-          </m:r>
-          <m:r>
-            <w:rPr>
-              <w:rFonts w:ascii="Cambria Math" w:eastAsiaTheme="minorEastAsia" w:hAnsi="Cambria Math" w:cs="Times New Roman"/>
-              <w:szCs w:val="28"/>
-            </w:rPr>
-            <m:t>7</m:t>
-          </m:r>
-          <m:r>
-            <w:rPr>
-              <w:rFonts w:ascii="Cambria Math" w:eastAsiaTheme="minorEastAsia" w:hAnsi="Cambria Math" w:cs="Times New Roman"/>
-              <w:szCs w:val="28"/>
               <w:lang w:val="en-US"/>
             </w:rPr>
-            <m:t>9</m:t>
+            <m:t>;</m:t>
           </m:r>
         </m:oMath>
       </m:oMathPara>
@@ -7663,36 +7483,45 @@
               <w:rFonts w:ascii="Cambria Math" w:eastAsiaTheme="minorEastAsia" w:hAnsi="Cambria Math" w:cs="Times New Roman"/>
               <w:szCs w:val="28"/>
             </w:rPr>
-            <m:t>=0,00</m:t>
+            <m:t>=0,001</m:t>
           </m:r>
           <m:r>
             <w:rPr>
               <w:rFonts w:ascii="Cambria Math" w:eastAsiaTheme="minorEastAsia" w:hAnsi="Cambria Math" w:cs="Times New Roman"/>
               <w:szCs w:val="28"/>
-            </w:rPr>
-            <m:t>1</m:t>
+              <w:lang w:val="en-US"/>
+            </w:rPr>
+            <m:t>2</m:t>
           </m:r>
           <m:r>
             <w:rPr>
               <w:rFonts w:ascii="Cambria Math" w:eastAsiaTheme="minorEastAsia" w:hAnsi="Cambria Math" w:cs="Times New Roman"/>
               <w:szCs w:val="28"/>
+            </w:rPr>
+            <m:t>+0,2</m:t>
+          </m:r>
+          <m:r>
+            <w:rPr>
+              <w:rFonts w:ascii="Cambria Math" w:eastAsiaTheme="minorEastAsia" w:hAnsi="Cambria Math" w:cs="Times New Roman"/>
+              <w:szCs w:val="28"/>
               <w:lang w:val="en-US"/>
             </w:rPr>
-            <m:t>2</m:t>
+            <m:t>97</m:t>
           </m:r>
           <m:r>
             <w:rPr>
               <w:rFonts w:ascii="Cambria Math" w:eastAsiaTheme="minorEastAsia" w:hAnsi="Cambria Math" w:cs="Times New Roman"/>
               <w:szCs w:val="28"/>
             </w:rPr>
-            <m:t>+0,</m:t>
+            <m:t>+0,0024+0,0022=0,3</m:t>
           </m:r>
           <m:r>
             <w:rPr>
               <w:rFonts w:ascii="Cambria Math" w:eastAsiaTheme="minorEastAsia" w:hAnsi="Cambria Math" w:cs="Times New Roman"/>
               <w:szCs w:val="28"/>
-            </w:rPr>
-            <m:t>2</m:t>
+              <w:lang w:val="en-US"/>
+            </w:rPr>
+            <m:t>028</m:t>
           </m:r>
           <m:r>
             <w:rPr>
@@ -7700,57 +7529,7 @@
               <w:szCs w:val="28"/>
               <w:lang w:val="en-US"/>
             </w:rPr>
-            <m:t>97</m:t>
-          </m:r>
-          <m:r>
-            <w:rPr>
-              <w:rFonts w:ascii="Cambria Math" w:eastAsiaTheme="minorEastAsia" w:hAnsi="Cambria Math" w:cs="Times New Roman"/>
-              <w:szCs w:val="28"/>
-            </w:rPr>
-            <m:t>+0,00</m:t>
-          </m:r>
-          <m:r>
-            <w:rPr>
-              <w:rFonts w:ascii="Cambria Math" w:eastAsiaTheme="minorEastAsia" w:hAnsi="Cambria Math" w:cs="Times New Roman"/>
-              <w:szCs w:val="28"/>
-            </w:rPr>
-            <m:t>2</m:t>
-          </m:r>
-          <m:r>
-            <w:rPr>
-              <w:rFonts w:ascii="Cambria Math" w:eastAsiaTheme="minorEastAsia" w:hAnsi="Cambria Math" w:cs="Times New Roman"/>
-              <w:szCs w:val="28"/>
-            </w:rPr>
-            <m:t>4+0,002</m:t>
-          </m:r>
-          <m:r>
-            <w:rPr>
-              <w:rFonts w:ascii="Cambria Math" w:eastAsiaTheme="minorEastAsia" w:hAnsi="Cambria Math" w:cs="Times New Roman"/>
-              <w:szCs w:val="28"/>
-            </w:rPr>
-            <m:t>2</m:t>
-          </m:r>
-          <m:r>
-            <w:rPr>
-              <w:rFonts w:ascii="Cambria Math" w:eastAsiaTheme="minorEastAsia" w:hAnsi="Cambria Math" w:cs="Times New Roman"/>
-              <w:szCs w:val="28"/>
-            </w:rPr>
-            <m:t>=0,</m:t>
-          </m:r>
-          <m:r>
-            <w:rPr>
-              <w:rFonts w:ascii="Cambria Math" w:eastAsiaTheme="minorEastAsia" w:hAnsi="Cambria Math" w:cs="Times New Roman"/>
-              <w:szCs w:val="28"/>
-            </w:rPr>
-            <m:t>3</m:t>
-          </m:r>
-          <m:r>
-            <w:rPr>
-              <w:rFonts w:ascii="Cambria Math" w:eastAsiaTheme="minorEastAsia" w:hAnsi="Cambria Math" w:cs="Times New Roman"/>
-              <w:szCs w:val="28"/>
-              <w:lang w:val="en-US"/>
-            </w:rPr>
-            <m:t>028</m:t>
+            <m:t>;</m:t>
           </m:r>
         </m:oMath>
       </m:oMathPara>
@@ -7823,88 +7602,68 @@
               <w:rFonts w:ascii="Cambria Math" w:eastAsiaTheme="minorEastAsia" w:hAnsi="Cambria Math" w:cs="Times New Roman"/>
               <w:szCs w:val="28"/>
             </w:rPr>
-            <m:t>=0</m:t>
+            <m:t>=0,</m:t>
           </m:r>
           <m:r>
             <w:rPr>
               <w:rFonts w:ascii="Cambria Math" w:eastAsiaTheme="minorEastAsia" w:hAnsi="Cambria Math" w:cs="Times New Roman"/>
               <w:szCs w:val="28"/>
-            </w:rPr>
-            <m:t>,</m:t>
+              <w:lang w:val="en-US"/>
+            </w:rPr>
+            <m:t>08</m:t>
           </m:r>
           <m:r>
             <w:rPr>
               <w:rFonts w:ascii="Cambria Math" w:eastAsiaTheme="minorEastAsia" w:hAnsi="Cambria Math" w:cs="Times New Roman"/>
               <w:szCs w:val="28"/>
+            </w:rPr>
+            <m:t>+0+0,0</m:t>
+          </m:r>
+          <m:r>
+            <w:rPr>
+              <w:rFonts w:ascii="Cambria Math" w:eastAsiaTheme="minorEastAsia" w:hAnsi="Cambria Math" w:cs="Times New Roman"/>
+              <w:szCs w:val="28"/>
               <w:lang w:val="en-US"/>
             </w:rPr>
-            <m:t>08</m:t>
+            <m:t>768</m:t>
           </m:r>
           <m:r>
             <w:rPr>
               <w:rFonts w:ascii="Cambria Math" w:eastAsiaTheme="minorEastAsia" w:hAnsi="Cambria Math" w:cs="Times New Roman"/>
               <w:szCs w:val="28"/>
             </w:rPr>
-            <m:t>+0+0,</m:t>
+            <m:t>+0,08</m:t>
           </m:r>
           <m:r>
             <w:rPr>
               <w:rFonts w:ascii="Cambria Math" w:eastAsiaTheme="minorEastAsia" w:hAnsi="Cambria Math" w:cs="Times New Roman"/>
               <w:szCs w:val="28"/>
-            </w:rPr>
-            <m:t>0</m:t>
+              <w:lang w:val="en-US"/>
+            </w:rPr>
+            <m:t>8</m:t>
           </m:r>
           <m:r>
             <w:rPr>
               <w:rFonts w:ascii="Cambria Math" w:eastAsiaTheme="minorEastAsia" w:hAnsi="Cambria Math" w:cs="Times New Roman"/>
               <w:szCs w:val="28"/>
+            </w:rPr>
+            <m:t>=0,24</m:t>
+          </m:r>
+          <m:r>
+            <w:rPr>
+              <w:rFonts w:ascii="Cambria Math" w:eastAsiaTheme="minorEastAsia" w:hAnsi="Cambria Math" w:cs="Times New Roman"/>
+              <w:szCs w:val="28"/>
               <w:lang w:val="en-US"/>
             </w:rPr>
-            <m:t>768</m:t>
+            <m:t>48</m:t>
           </m:r>
           <m:r>
             <w:rPr>
               <w:rFonts w:ascii="Cambria Math" w:eastAsiaTheme="minorEastAsia" w:hAnsi="Cambria Math" w:cs="Times New Roman"/>
               <w:szCs w:val="28"/>
-            </w:rPr>
-            <m:t>+0,0</m:t>
-          </m:r>
-          <m:r>
-            <w:rPr>
-              <w:rFonts w:ascii="Cambria Math" w:eastAsiaTheme="minorEastAsia" w:hAnsi="Cambria Math" w:cs="Times New Roman"/>
-              <w:szCs w:val="28"/>
-            </w:rPr>
-            <m:t>8</m:t>
-          </m:r>
-          <m:r>
-            <w:rPr>
-              <w:rFonts w:ascii="Cambria Math" w:eastAsiaTheme="minorEastAsia" w:hAnsi="Cambria Math" w:cs="Times New Roman"/>
-              <w:szCs w:val="28"/>
               <w:lang w:val="en-US"/>
             </w:rPr>
-            <m:t>8</m:t>
-          </m:r>
-          <m:r>
-            <w:rPr>
-              <w:rFonts w:ascii="Cambria Math" w:eastAsiaTheme="minorEastAsia" w:hAnsi="Cambria Math" w:cs="Times New Roman"/>
-              <w:szCs w:val="28"/>
-            </w:rPr>
-            <m:t>=0,2</m:t>
-          </m:r>
-          <m:r>
-            <w:rPr>
-              <w:rFonts w:ascii="Cambria Math" w:eastAsiaTheme="minorEastAsia" w:hAnsi="Cambria Math" w:cs="Times New Roman"/>
-              <w:szCs w:val="28"/>
-            </w:rPr>
-            <m:t>4</m:t>
-          </m:r>
-          <m:r>
-            <w:rPr>
-              <w:rFonts w:ascii="Cambria Math" w:eastAsiaTheme="minorEastAsia" w:hAnsi="Cambria Math" w:cs="Times New Roman"/>
-              <w:szCs w:val="28"/>
-              <w:lang w:val="en-US"/>
-            </w:rPr>
-            <m:t>48</m:t>
+            <m:t>;</m:t>
           </m:r>
         </m:oMath>
       </m:oMathPara>
@@ -7915,7 +7674,6 @@
           <w:rFonts w:eastAsiaTheme="minorEastAsia" w:cs="Times New Roman"/>
           <w:i/>
           <w:szCs w:val="28"/>
-          <w:lang w:val="en-US"/>
         </w:rPr>
       </w:pPr>
       <m:oMathPara>
@@ -7977,80 +7735,53 @@
               <w:rFonts w:ascii="Cambria Math" w:eastAsiaTheme="minorEastAsia" w:hAnsi="Cambria Math" w:cs="Times New Roman"/>
               <w:szCs w:val="28"/>
             </w:rPr>
-            <m:t>=0</m:t>
+            <m:t>=0,</m:t>
           </m:r>
           <m:r>
             <w:rPr>
               <w:rFonts w:ascii="Cambria Math" w:eastAsiaTheme="minorEastAsia" w:hAnsi="Cambria Math" w:cs="Times New Roman"/>
               <w:szCs w:val="28"/>
-            </w:rPr>
-            <m:t>,</m:t>
+              <w:lang w:val="en-US"/>
+            </w:rPr>
+            <m:t>004</m:t>
           </m:r>
           <m:r>
             <w:rPr>
               <w:rFonts w:ascii="Cambria Math" w:eastAsiaTheme="minorEastAsia" w:hAnsi="Cambria Math" w:cs="Times New Roman"/>
               <w:szCs w:val="28"/>
+            </w:rPr>
+            <m:t>+0+0,0008+0,20</m:t>
+          </m:r>
+          <m:r>
+            <w:rPr>
+              <w:rFonts w:ascii="Cambria Math" w:eastAsiaTheme="minorEastAsia" w:hAnsi="Cambria Math" w:cs="Times New Roman"/>
+              <w:szCs w:val="28"/>
               <w:lang w:val="en-US"/>
             </w:rPr>
-            <m:t>004</m:t>
+            <m:t>9</m:t>
           </m:r>
           <m:r>
             <w:rPr>
               <w:rFonts w:ascii="Cambria Math" w:eastAsiaTheme="minorEastAsia" w:hAnsi="Cambria Math" w:cs="Times New Roman"/>
               <w:szCs w:val="28"/>
             </w:rPr>
-            <m:t>+0+0,00</m:t>
+            <m:t>=0,21</m:t>
           </m:r>
           <m:r>
             <w:rPr>
               <w:rFonts w:ascii="Cambria Math" w:eastAsiaTheme="minorEastAsia" w:hAnsi="Cambria Math" w:cs="Times New Roman"/>
               <w:szCs w:val="28"/>
-            </w:rPr>
-            <m:t>0</m:t>
+              <w:lang w:val="en-US"/>
+            </w:rPr>
+            <m:t>38</m:t>
           </m:r>
           <m:r>
             <w:rPr>
               <w:rFonts w:ascii="Cambria Math" w:eastAsiaTheme="minorEastAsia" w:hAnsi="Cambria Math" w:cs="Times New Roman"/>
               <w:szCs w:val="28"/>
-            </w:rPr>
-            <m:t>8+0,2</m:t>
-          </m:r>
-          <m:r>
-            <w:rPr>
-              <w:rFonts w:ascii="Cambria Math" w:eastAsiaTheme="minorEastAsia" w:hAnsi="Cambria Math" w:cs="Times New Roman"/>
-              <w:szCs w:val="28"/>
-            </w:rPr>
-            <m:t>0</m:t>
-          </m:r>
-          <m:r>
-            <w:rPr>
-              <w:rFonts w:ascii="Cambria Math" w:eastAsiaTheme="minorEastAsia" w:hAnsi="Cambria Math" w:cs="Times New Roman"/>
-              <w:szCs w:val="28"/>
               <w:lang w:val="en-US"/>
             </w:rPr>
-            <m:t>9</m:t>
-          </m:r>
-          <m:r>
-            <w:rPr>
-              <w:rFonts w:ascii="Cambria Math" w:eastAsiaTheme="minorEastAsia" w:hAnsi="Cambria Math" w:cs="Times New Roman"/>
-              <w:szCs w:val="28"/>
-            </w:rPr>
-            <m:t>=0,2</m:t>
-          </m:r>
-          <m:r>
-            <w:rPr>
-              <w:rFonts w:ascii="Cambria Math" w:eastAsiaTheme="minorEastAsia" w:hAnsi="Cambria Math" w:cs="Times New Roman"/>
-              <w:szCs w:val="28"/>
-            </w:rPr>
-            <m:t>1</m:t>
-          </m:r>
-          <m:r>
-            <w:rPr>
-              <w:rFonts w:ascii="Cambria Math" w:eastAsiaTheme="minorEastAsia" w:hAnsi="Cambria Math" w:cs="Times New Roman"/>
-              <w:szCs w:val="28"/>
-              <w:lang w:val="en-US"/>
-            </w:rPr>
-            <m:t>38</m:t>
+            <m:t>;</m:t>
           </m:r>
         </m:oMath>
       </m:oMathPara>
@@ -8152,14 +7883,7 @@
                   <w:rFonts w:ascii="Cambria Math" w:eastAsiaTheme="minorEastAsia" w:hAnsi="Cambria Math" w:cs="Times New Roman"/>
                   <w:szCs w:val="28"/>
                 </w:rPr>
-                <m:t>=0,3</m:t>
-              </m:r>
-              <m:r>
-                <w:rPr>
-                  <w:rFonts w:ascii="Cambria Math" w:eastAsiaTheme="minorEastAsia" w:hAnsi="Cambria Math" w:cs="Times New Roman"/>
-                  <w:szCs w:val="28"/>
-                </w:rPr>
-                <m:t>7</m:t>
+                <m:t>=0,37</m:t>
               </m:r>
               <m:r>
                 <w:rPr>
@@ -8174,14 +7898,7 @@
                   <w:rFonts w:ascii="Cambria Math" w:eastAsiaTheme="minorEastAsia" w:hAnsi="Cambria Math" w:cs="Times New Roman"/>
                   <w:szCs w:val="28"/>
                 </w:rPr>
-                <m:t>+0,</m:t>
-              </m:r>
-              <m:r>
-                <w:rPr>
-                  <w:rFonts w:ascii="Cambria Math" w:eastAsiaTheme="minorEastAsia" w:hAnsi="Cambria Math" w:cs="Times New Roman"/>
-                  <w:szCs w:val="28"/>
-                </w:rPr>
-                <m:t>3</m:t>
+                <m:t>+0,3</m:t>
               </m:r>
               <m:r>
                 <w:rPr>
@@ -8196,14 +7913,7 @@
                   <w:rFonts w:ascii="Cambria Math" w:eastAsiaTheme="minorEastAsia" w:hAnsi="Cambria Math" w:cs="Times New Roman"/>
                   <w:szCs w:val="28"/>
                 </w:rPr>
-                <m:t>+0,2</m:t>
-              </m:r>
-              <m:r>
-                <w:rPr>
-                  <w:rFonts w:ascii="Cambria Math" w:eastAsiaTheme="minorEastAsia" w:hAnsi="Cambria Math" w:cs="Times New Roman"/>
-                  <w:szCs w:val="28"/>
-                </w:rPr>
-                <m:t>4</m:t>
+                <m:t>+0,24</m:t>
               </m:r>
               <m:r>
                 <w:rPr>
@@ -8218,14 +7928,7 @@
                   <w:rFonts w:ascii="Cambria Math" w:eastAsiaTheme="minorEastAsia" w:hAnsi="Cambria Math" w:cs="Times New Roman"/>
                   <w:szCs w:val="28"/>
                 </w:rPr>
-                <m:t>+0,2</m:t>
-              </m:r>
-              <m:r>
-                <w:rPr>
-                  <w:rFonts w:ascii="Cambria Math" w:eastAsiaTheme="minorEastAsia" w:hAnsi="Cambria Math" w:cs="Times New Roman"/>
-                  <w:szCs w:val="28"/>
-                </w:rPr>
-                <m:t>1</m:t>
+                <m:t>+0,21</m:t>
               </m:r>
               <m:r>
                 <w:rPr>
@@ -8240,35 +7943,7 @@
                   <w:rFonts w:ascii="Cambria Math" w:eastAsiaTheme="minorEastAsia" w:hAnsi="Cambria Math" w:cs="Times New Roman"/>
                   <w:szCs w:val="28"/>
                 </w:rPr>
-                <m:t>=1,</m:t>
-              </m:r>
-              <m:r>
-                <w:rPr>
-                  <w:rFonts w:ascii="Cambria Math" w:eastAsiaTheme="minorEastAsia" w:hAnsi="Cambria Math" w:cs="Times New Roman"/>
-                  <w:szCs w:val="28"/>
-                </w:rPr>
-                <m:t>1</m:t>
-              </m:r>
-              <m:r>
-                <w:rPr>
-                  <w:rFonts w:ascii="Cambria Math" w:eastAsiaTheme="minorEastAsia" w:hAnsi="Cambria Math" w:cs="Times New Roman"/>
-                  <w:szCs w:val="28"/>
-                </w:rPr>
-                <m:t>4</m:t>
-              </m:r>
-              <m:r>
-                <w:rPr>
-                  <w:rFonts w:ascii="Cambria Math" w:eastAsiaTheme="minorEastAsia" w:hAnsi="Cambria Math" w:cs="Times New Roman"/>
-                  <w:szCs w:val="28"/>
-                </w:rPr>
-                <m:t>0</m:t>
-              </m:r>
-              <m:r>
-                <w:rPr>
-                  <w:rFonts w:ascii="Cambria Math" w:eastAsiaTheme="minorEastAsia" w:hAnsi="Cambria Math" w:cs="Times New Roman"/>
-                  <w:szCs w:val="28"/>
-                </w:rPr>
-                <m:t>4.</m:t>
+                <m:t>=1,1404.</m:t>
               </m:r>
             </m:e>
           </m:nary>
@@ -8279,6 +7954,7 @@
       <w:pPr>
         <w:rPr>
           <w:rFonts w:eastAsiaTheme="minorEastAsia" w:cs="Times New Roman"/>
+          <w:iCs/>
           <w:szCs w:val="28"/>
         </w:rPr>
       </w:pPr>
@@ -8343,8 +8019,316 @@
           <w:iCs/>
           <w:szCs w:val="28"/>
         </w:rPr>
-        <w:t>и построим соответствующую матрицу условных вероятностей:</w:t>
-      </w:r>
+        <w:t>и построим соответствующую матрицу условных вероятностей</w:t>
+      </w:r>
+      <w:r>
+        <w:rPr>
+          <w:rFonts w:eastAsiaTheme="minorEastAsia" w:cs="Times New Roman"/>
+          <w:iCs/>
+          <w:szCs w:val="28"/>
+        </w:rPr>
+        <w:t>. Для этого будем использовать формулу (2)</w:t>
+      </w:r>
+      <w:r>
+        <w:rPr>
+          <w:rFonts w:eastAsiaTheme="minorEastAsia" w:cs="Times New Roman"/>
+          <w:iCs/>
+          <w:szCs w:val="28"/>
+        </w:rPr>
+        <w:t>:</w:t>
+      </w:r>
+      <w:r>
+        <w:rPr>
+          <w:rFonts w:eastAsiaTheme="minorEastAsia" w:cs="Times New Roman"/>
+          <w:iCs/>
+          <w:szCs w:val="28"/>
+        </w:rPr>
+        <w:t xml:space="preserve"> </w:t>
+      </w:r>
+    </w:p>
+    <w:p>
+      <w:pPr>
+        <w:jc w:val="right"/>
+        <w:rPr>
+          <w:rFonts w:eastAsiaTheme="minorEastAsia" w:cs="Times New Roman"/>
+          <w:i/>
+          <w:szCs w:val="28"/>
+          <w:lang w:val="en-GB"/>
+        </w:rPr>
+      </w:pPr>
+      <w:r>
+        <w:rPr>
+          <w:rFonts w:eastAsiaTheme="minorEastAsia" w:cs="Times New Roman"/>
+          <w:szCs w:val="28"/>
+        </w:rPr>
+        <w:t xml:space="preserve">                                            </w:t>
+      </w:r>
+      <m:oMath>
+        <m:r>
+          <w:rPr>
+            <w:rFonts w:ascii="Cambria Math" w:hAnsi="Cambria Math" w:cs="Times New Roman"/>
+            <w:szCs w:val="28"/>
+          </w:rPr>
+          <m:t>p</m:t>
+        </m:r>
+        <m:d>
+          <m:dPr>
+            <m:ctrlPr>
+              <w:rPr>
+                <w:rFonts w:ascii="Cambria Math" w:hAnsi="Cambria Math" w:cs="Times New Roman"/>
+                <w:i/>
+                <w:szCs w:val="28"/>
+              </w:rPr>
+            </m:ctrlPr>
+          </m:dPr>
+          <m:e>
+            <m:sSub>
+              <m:sSubPr>
+                <m:ctrlPr>
+                  <w:rPr>
+                    <w:rFonts w:ascii="Cambria Math" w:hAnsi="Cambria Math" w:cs="Times New Roman"/>
+                    <w:i/>
+                    <w:szCs w:val="28"/>
+                  </w:rPr>
+                </m:ctrlPr>
+              </m:sSubPr>
+              <m:e>
+                <m:r>
+                  <w:rPr>
+                    <w:rFonts w:ascii="Cambria Math" w:hAnsi="Cambria Math" w:cs="Times New Roman"/>
+                    <w:szCs w:val="28"/>
+                  </w:rPr>
+                  <m:t>a</m:t>
+                </m:r>
+              </m:e>
+              <m:sub>
+                <m:r>
+                  <w:rPr>
+                    <w:rFonts w:ascii="Cambria Math" w:hAnsi="Cambria Math" w:cs="Times New Roman"/>
+                    <w:szCs w:val="28"/>
+                  </w:rPr>
+                  <m:t>i</m:t>
+                </m:r>
+              </m:sub>
+            </m:sSub>
+            <m:r>
+              <w:rPr>
+                <w:rFonts w:ascii="Cambria Math" w:hAnsi="Cambria Math" w:cs="Times New Roman"/>
+                <w:szCs w:val="28"/>
+              </w:rPr>
+              <m:t>|</m:t>
+            </m:r>
+            <m:sSub>
+              <m:sSubPr>
+                <m:ctrlPr>
+                  <w:rPr>
+                    <w:rFonts w:ascii="Cambria Math" w:hAnsi="Cambria Math" w:cs="Times New Roman"/>
+                    <w:i/>
+                    <w:szCs w:val="28"/>
+                  </w:rPr>
+                </m:ctrlPr>
+              </m:sSubPr>
+              <m:e>
+                <m:r>
+                  <w:rPr>
+                    <w:rFonts w:ascii="Cambria Math" w:hAnsi="Cambria Math" w:cs="Times New Roman"/>
+                    <w:szCs w:val="28"/>
+                  </w:rPr>
+                  <m:t>b</m:t>
+                </m:r>
+              </m:e>
+              <m:sub>
+                <m:r>
+                  <w:rPr>
+                    <w:rFonts w:ascii="Cambria Math" w:hAnsi="Cambria Math" w:cs="Times New Roman"/>
+                    <w:szCs w:val="28"/>
+                  </w:rPr>
+                  <m:t>j</m:t>
+                </m:r>
+              </m:sub>
+            </m:sSub>
+          </m:e>
+        </m:d>
+        <m:r>
+          <w:rPr>
+            <w:rFonts w:ascii="Cambria Math" w:hAnsi="Cambria Math" w:cs="Times New Roman"/>
+            <w:szCs w:val="28"/>
+          </w:rPr>
+          <m:t>=</m:t>
+        </m:r>
+        <m:f>
+          <m:fPr>
+            <m:ctrlPr>
+              <w:rPr>
+                <w:rFonts w:ascii="Cambria Math" w:eastAsiaTheme="minorEastAsia" w:hAnsi="Cambria Math" w:cs="Times New Roman"/>
+                <w:i/>
+                <w:szCs w:val="28"/>
+              </w:rPr>
+            </m:ctrlPr>
+          </m:fPr>
+          <m:num>
+            <m:r>
+              <w:rPr>
+                <w:rFonts w:ascii="Cambria Math" w:hAnsi="Cambria Math" w:cs="Times New Roman"/>
+                <w:szCs w:val="28"/>
+              </w:rPr>
+              <m:t>p</m:t>
+            </m:r>
+            <m:d>
+              <m:dPr>
+                <m:ctrlPr>
+                  <w:rPr>
+                    <w:rFonts w:ascii="Cambria Math" w:hAnsi="Cambria Math" w:cs="Times New Roman"/>
+                    <w:i/>
+                    <w:szCs w:val="28"/>
+                  </w:rPr>
+                </m:ctrlPr>
+              </m:dPr>
+              <m:e>
+                <m:sSub>
+                  <m:sSubPr>
+                    <m:ctrlPr>
+                      <w:rPr>
+                        <w:rFonts w:ascii="Cambria Math" w:hAnsi="Cambria Math" w:cs="Times New Roman"/>
+                        <w:i/>
+                        <w:szCs w:val="28"/>
+                      </w:rPr>
+                    </m:ctrlPr>
+                  </m:sSubPr>
+                  <m:e>
+                    <m:r>
+                      <w:rPr>
+                        <w:rFonts w:ascii="Cambria Math" w:hAnsi="Cambria Math" w:cs="Times New Roman"/>
+                        <w:szCs w:val="28"/>
+                      </w:rPr>
+                      <m:t>a</m:t>
+                    </m:r>
+                  </m:e>
+                  <m:sub>
+                    <m:r>
+                      <w:rPr>
+                        <w:rFonts w:ascii="Cambria Math" w:hAnsi="Cambria Math" w:cs="Times New Roman"/>
+                        <w:szCs w:val="28"/>
+                      </w:rPr>
+                      <m:t>i</m:t>
+                    </m:r>
+                  </m:sub>
+                </m:sSub>
+                <m:r>
+                  <w:rPr>
+                    <w:rFonts w:ascii="Cambria Math" w:hAnsi="Cambria Math" w:cs="Times New Roman"/>
+                    <w:szCs w:val="28"/>
+                  </w:rPr>
+                  <m:t>,</m:t>
+                </m:r>
+                <m:sSub>
+                  <m:sSubPr>
+                    <m:ctrlPr>
+                      <w:rPr>
+                        <w:rFonts w:ascii="Cambria Math" w:hAnsi="Cambria Math" w:cs="Times New Roman"/>
+                        <w:i/>
+                        <w:szCs w:val="28"/>
+                      </w:rPr>
+                    </m:ctrlPr>
+                  </m:sSubPr>
+                  <m:e>
+                    <m:r>
+                      <w:rPr>
+                        <w:rFonts w:ascii="Cambria Math" w:hAnsi="Cambria Math" w:cs="Times New Roman"/>
+                        <w:szCs w:val="28"/>
+                      </w:rPr>
+                      <m:t>b</m:t>
+                    </m:r>
+                  </m:e>
+                  <m:sub>
+                    <m:r>
+                      <w:rPr>
+                        <w:rFonts w:ascii="Cambria Math" w:hAnsi="Cambria Math" w:cs="Times New Roman"/>
+                        <w:szCs w:val="28"/>
+                      </w:rPr>
+                      <m:t>j</m:t>
+                    </m:r>
+                  </m:sub>
+                </m:sSub>
+              </m:e>
+            </m:d>
+          </m:num>
+          <m:den>
+            <m:r>
+              <w:rPr>
+                <w:rFonts w:ascii="Cambria Math" w:eastAsiaTheme="minorEastAsia" w:hAnsi="Cambria Math" w:cs="Times New Roman"/>
+                <w:szCs w:val="28"/>
+              </w:rPr>
+              <m:t>p(</m:t>
+            </m:r>
+            <m:sSub>
+              <m:sSubPr>
+                <m:ctrlPr>
+                  <w:rPr>
+                    <w:rFonts w:ascii="Cambria Math" w:hAnsi="Cambria Math" w:cs="Times New Roman"/>
+                    <w:i/>
+                    <w:szCs w:val="28"/>
+                  </w:rPr>
+                </m:ctrlPr>
+              </m:sSubPr>
+              <m:e>
+                <m:r>
+                  <w:rPr>
+                    <w:rFonts w:ascii="Cambria Math" w:hAnsi="Cambria Math" w:cs="Times New Roman"/>
+                    <w:szCs w:val="28"/>
+                  </w:rPr>
+                  <m:t>b</m:t>
+                </m:r>
+              </m:e>
+              <m:sub>
+                <m:r>
+                  <w:rPr>
+                    <w:rFonts w:ascii="Cambria Math" w:hAnsi="Cambria Math" w:cs="Times New Roman"/>
+                    <w:szCs w:val="28"/>
+                  </w:rPr>
+                  <m:t>j</m:t>
+                </m:r>
+              </m:sub>
+            </m:sSub>
+            <m:r>
+              <w:rPr>
+                <w:rFonts w:ascii="Cambria Math" w:eastAsiaTheme="minorEastAsia" w:hAnsi="Cambria Math" w:cs="Times New Roman"/>
+                <w:szCs w:val="28"/>
+              </w:rPr>
+              <m:t>)</m:t>
+            </m:r>
+          </m:den>
+        </m:f>
+        <m:r>
+          <w:rPr>
+            <w:rFonts w:ascii="Cambria Math" w:eastAsiaTheme="minorEastAsia" w:hAnsi="Cambria Math" w:cs="Times New Roman"/>
+            <w:szCs w:val="28"/>
+          </w:rPr>
+          <m:t xml:space="preserve">  </m:t>
+        </m:r>
+        <m:r>
+          <w:rPr>
+            <w:rFonts w:ascii="Cambria Math" w:eastAsiaTheme="minorEastAsia" w:hAnsi="Cambria Math" w:cs="Times New Roman"/>
+            <w:szCs w:val="28"/>
+            <w:lang w:val="en-GB"/>
+          </w:rPr>
+          <m:t xml:space="preserve">                                                        </m:t>
+        </m:r>
+        <m:r>
+          <w:rPr>
+            <w:rFonts w:ascii="Cambria Math" w:eastAsiaTheme="minorEastAsia" w:hAnsi="Cambria Math" w:cs="Times New Roman"/>
+            <w:szCs w:val="28"/>
+          </w:rPr>
+          <m:t>(2</m:t>
+        </m:r>
+        <m:r>
+          <w:rPr>
+            <w:rFonts w:ascii="Cambria Math" w:eastAsiaTheme="minorEastAsia" w:hAnsi="Cambria Math" w:cs="Times New Roman"/>
+            <w:szCs w:val="28"/>
+          </w:rPr>
+          <m:t>)</m:t>
+        </m:r>
+      </m:oMath>
     </w:p>
     <w:p>
       <w:pPr>
@@ -8620,14 +8604,7 @@
                   <w:rFonts w:ascii="Cambria Math" w:eastAsiaTheme="minorEastAsia" w:hAnsi="Cambria Math" w:cs="Times New Roman"/>
                   <w:szCs w:val="28"/>
                 </w:rPr>
-                <m:t>0,3</m:t>
-              </m:r>
-              <m:r>
-                <w:rPr>
-                  <w:rFonts w:ascii="Cambria Math" w:eastAsiaTheme="minorEastAsia" w:hAnsi="Cambria Math" w:cs="Times New Roman"/>
-                  <w:szCs w:val="28"/>
-                </w:rPr>
-                <m:t>76</m:t>
+                <m:t>0,376</m:t>
               </m:r>
             </m:num>
             <m:den>
@@ -8636,14 +8613,7 @@
                   <w:rFonts w:ascii="Cambria Math" w:eastAsiaTheme="minorEastAsia" w:hAnsi="Cambria Math" w:cs="Times New Roman"/>
                   <w:szCs w:val="28"/>
                 </w:rPr>
-                <m:t>0,3</m:t>
-              </m:r>
-              <m:r>
-                <w:rPr>
-                  <w:rFonts w:ascii="Cambria Math" w:eastAsiaTheme="minorEastAsia" w:hAnsi="Cambria Math" w:cs="Times New Roman"/>
-                  <w:szCs w:val="28"/>
-                </w:rPr>
-                <m:t>7</m:t>
+                <m:t>0,37</m:t>
               </m:r>
               <m:r>
                 <w:rPr>
@@ -8660,14 +8630,15 @@
               <w:rFonts w:ascii="Cambria Math" w:eastAsiaTheme="minorEastAsia" w:hAnsi="Cambria Math" w:cs="Times New Roman"/>
               <w:szCs w:val="28"/>
             </w:rPr>
-            <m:t>=0,9</m:t>
+            <m:t>=0,99</m:t>
           </m:r>
           <m:r>
             <w:rPr>
               <w:rFonts w:ascii="Cambria Math" w:eastAsiaTheme="minorEastAsia" w:hAnsi="Cambria Math" w:cs="Times New Roman"/>
               <w:szCs w:val="28"/>
-            </w:rPr>
-            <m:t>9</m:t>
+              <w:lang w:val="en-US"/>
+            </w:rPr>
+            <m:t>2</m:t>
           </m:r>
           <m:r>
             <w:rPr>
@@ -8675,7 +8646,7 @@
               <w:szCs w:val="28"/>
               <w:lang w:val="en-US"/>
             </w:rPr>
-            <m:t>2</m:t>
+            <m:t>;</m:t>
           </m:r>
         </m:oMath>
       </m:oMathPara>
@@ -8958,14 +8929,7 @@
                   <w:rFonts w:ascii="Cambria Math" w:eastAsiaTheme="minorEastAsia" w:hAnsi="Cambria Math" w:cs="Times New Roman"/>
                   <w:szCs w:val="28"/>
                 </w:rPr>
-                <m:t>0,00</m:t>
-              </m:r>
-              <m:r>
-                <w:rPr>
-                  <w:rFonts w:ascii="Cambria Math" w:eastAsiaTheme="minorEastAsia" w:hAnsi="Cambria Math" w:cs="Times New Roman"/>
-                  <w:szCs w:val="28"/>
-                </w:rPr>
-                <m:t>3</m:t>
+                <m:t>0,003</m:t>
               </m:r>
             </m:num>
             <m:den>
@@ -8974,14 +8938,7 @@
                   <w:rFonts w:ascii="Cambria Math" w:eastAsiaTheme="minorEastAsia" w:hAnsi="Cambria Math" w:cs="Times New Roman"/>
                   <w:szCs w:val="28"/>
                 </w:rPr>
-                <m:t>0,</m:t>
-              </m:r>
-              <m:r>
-                <w:rPr>
-                  <w:rFonts w:ascii="Cambria Math" w:eastAsiaTheme="minorEastAsia" w:hAnsi="Cambria Math" w:cs="Times New Roman"/>
-                  <w:szCs w:val="28"/>
-                </w:rPr>
-                <m:t>3</m:t>
+                <m:t>0,3</m:t>
               </m:r>
               <m:r>
                 <w:rPr>
@@ -8998,14 +8955,15 @@
               <w:rFonts w:ascii="Cambria Math" w:eastAsiaTheme="minorEastAsia" w:hAnsi="Cambria Math" w:cs="Times New Roman"/>
               <w:szCs w:val="28"/>
             </w:rPr>
-            <m:t>=0,0</m:t>
+            <m:t>=0,00</m:t>
           </m:r>
           <m:r>
             <w:rPr>
               <w:rFonts w:ascii="Cambria Math" w:eastAsiaTheme="minorEastAsia" w:hAnsi="Cambria Math" w:cs="Times New Roman"/>
               <w:szCs w:val="28"/>
-            </w:rPr>
-            <m:t>0</m:t>
+              <w:lang w:val="en-US"/>
+            </w:rPr>
+            <m:t>99</m:t>
           </m:r>
           <m:r>
             <w:rPr>
@@ -9013,7 +8971,7 @@
               <w:szCs w:val="28"/>
               <w:lang w:val="en-US"/>
             </w:rPr>
-            <m:t>99</m:t>
+            <m:t>;</m:t>
           </m:r>
         </m:oMath>
       </m:oMathPara>
@@ -9024,6 +8982,7 @@
           <w:rFonts w:eastAsiaTheme="minorEastAsia" w:cs="Times New Roman"/>
           <w:i/>
           <w:szCs w:val="28"/>
+          <w:lang w:val="en-US"/>
         </w:rPr>
       </w:pPr>
       <m:oMathPara>
@@ -9036,6 +8995,7 @@
               <w:rFonts w:ascii="Cambria Math" w:hAnsi="Cambria Math" w:cs="Times New Roman"/>
               <w:szCs w:val="28"/>
             </w:rPr>
+            <w:lastRenderedPageBreak/>
             <m:t>p</m:t>
           </m:r>
           <m:d>
@@ -9304,14 +9264,7 @@
                   <w:rFonts w:ascii="Cambria Math" w:eastAsiaTheme="minorEastAsia" w:hAnsi="Cambria Math" w:cs="Times New Roman"/>
                   <w:szCs w:val="28"/>
                 </w:rPr>
-                <m:t>0,2</m:t>
-              </m:r>
-              <m:r>
-                <w:rPr>
-                  <w:rFonts w:ascii="Cambria Math" w:eastAsiaTheme="minorEastAsia" w:hAnsi="Cambria Math" w:cs="Times New Roman"/>
-                  <w:szCs w:val="28"/>
-                </w:rPr>
-                <m:t>4</m:t>
+                <m:t>0,24</m:t>
               </m:r>
               <m:r>
                 <w:rPr>
@@ -9329,6 +9282,13 @@
               <w:szCs w:val="28"/>
             </w:rPr>
             <m:t>=0</m:t>
+          </m:r>
+          <m:r>
+            <w:rPr>
+              <w:rFonts w:ascii="Cambria Math" w:eastAsiaTheme="minorEastAsia" w:hAnsi="Cambria Math" w:cs="Times New Roman"/>
+              <w:szCs w:val="28"/>
+            </w:rPr>
+            <m:t>;</m:t>
           </m:r>
         </m:oMath>
       </m:oMathPara>
@@ -9339,6 +9299,7 @@
           <w:rFonts w:eastAsiaTheme="minorEastAsia" w:cs="Times New Roman"/>
           <w:i/>
           <w:szCs w:val="28"/>
+          <w:lang w:val="en-US"/>
         </w:rPr>
       </w:pPr>
       <m:oMathPara>
@@ -9619,14 +9580,7 @@
                   <w:rFonts w:ascii="Cambria Math" w:eastAsiaTheme="minorEastAsia" w:hAnsi="Cambria Math" w:cs="Times New Roman"/>
                   <w:szCs w:val="28"/>
                 </w:rPr>
-                <m:t>0,2</m:t>
-              </m:r>
-              <m:r>
-                <w:rPr>
-                  <w:rFonts w:ascii="Cambria Math" w:eastAsiaTheme="minorEastAsia" w:hAnsi="Cambria Math" w:cs="Times New Roman"/>
-                  <w:szCs w:val="28"/>
-                </w:rPr>
-                <m:t>1</m:t>
+                <m:t>0,21</m:t>
               </m:r>
               <m:r>
                 <w:rPr>
@@ -9644,6 +9598,13 @@
               <w:szCs w:val="28"/>
             </w:rPr>
             <m:t>=0</m:t>
+          </m:r>
+          <m:r>
+            <w:rPr>
+              <w:rFonts w:ascii="Cambria Math" w:eastAsiaTheme="minorEastAsia" w:hAnsi="Cambria Math" w:cs="Times New Roman"/>
+              <w:szCs w:val="28"/>
+            </w:rPr>
+            <m:t>;</m:t>
           </m:r>
         </m:oMath>
       </m:oMathPara>
@@ -9667,7 +9628,6 @@
               <w:rFonts w:ascii="Cambria Math" w:hAnsi="Cambria Math" w:cs="Times New Roman"/>
               <w:szCs w:val="28"/>
             </w:rPr>
-            <w:lastRenderedPageBreak/>
             <m:t>p</m:t>
           </m:r>
           <m:d>
@@ -9927,14 +9887,7 @@
                   <w:rFonts w:ascii="Cambria Math" w:eastAsiaTheme="minorEastAsia" w:hAnsi="Cambria Math" w:cs="Times New Roman"/>
                   <w:szCs w:val="28"/>
                 </w:rPr>
-                <m:t>0,0</m:t>
-              </m:r>
-              <m:r>
-                <w:rPr>
-                  <w:rFonts w:ascii="Cambria Math" w:eastAsiaTheme="minorEastAsia" w:hAnsi="Cambria Math" w:cs="Times New Roman"/>
-                  <w:szCs w:val="28"/>
-                </w:rPr>
-                <m:t>12</m:t>
+                <m:t>0,012</m:t>
               </m:r>
             </m:num>
             <m:den>
@@ -9943,14 +9896,7 @@
                   <w:rFonts w:ascii="Cambria Math" w:eastAsiaTheme="minorEastAsia" w:hAnsi="Cambria Math" w:cs="Times New Roman"/>
                   <w:szCs w:val="28"/>
                 </w:rPr>
-                <m:t>0,3</m:t>
-              </m:r>
-              <m:r>
-                <w:rPr>
-                  <w:rFonts w:ascii="Cambria Math" w:eastAsiaTheme="minorEastAsia" w:hAnsi="Cambria Math" w:cs="Times New Roman"/>
-                  <w:szCs w:val="28"/>
-                </w:rPr>
-                <m:t>7</m:t>
+                <m:t>0,37</m:t>
               </m:r>
               <m:r>
                 <w:rPr>
@@ -9967,14 +9913,15 @@
               <w:rFonts w:ascii="Cambria Math" w:eastAsiaTheme="minorEastAsia" w:hAnsi="Cambria Math" w:cs="Times New Roman"/>
               <w:szCs w:val="28"/>
             </w:rPr>
-            <m:t>=0,0</m:t>
+            <m:t>=0,03</m:t>
           </m:r>
           <m:r>
             <w:rPr>
               <w:rFonts w:ascii="Cambria Math" w:eastAsiaTheme="minorEastAsia" w:hAnsi="Cambria Math" w:cs="Times New Roman"/>
               <w:szCs w:val="28"/>
-            </w:rPr>
-            <m:t>3</m:t>
+              <w:lang w:val="en-US"/>
+            </w:rPr>
+            <m:t>16</m:t>
           </m:r>
           <m:r>
             <w:rPr>
@@ -9982,7 +9929,7 @@
               <w:szCs w:val="28"/>
               <w:lang w:val="en-US"/>
             </w:rPr>
-            <m:t>16</m:t>
+            <m:t>;</m:t>
           </m:r>
         </m:oMath>
       </m:oMathPara>
@@ -10265,14 +10212,7 @@
                   <w:rFonts w:ascii="Cambria Math" w:eastAsiaTheme="minorEastAsia" w:hAnsi="Cambria Math" w:cs="Times New Roman"/>
                   <w:szCs w:val="28"/>
                 </w:rPr>
-                <m:t>0,</m:t>
-              </m:r>
-              <m:r>
-                <w:rPr>
-                  <w:rFonts w:ascii="Cambria Math" w:eastAsiaTheme="minorEastAsia" w:hAnsi="Cambria Math" w:cs="Times New Roman"/>
-                  <w:szCs w:val="28"/>
-                </w:rPr>
-                <m:t>297</m:t>
+                <m:t>0,297</m:t>
               </m:r>
             </m:num>
             <m:den>
@@ -10281,14 +10221,7 @@
                   <w:rFonts w:ascii="Cambria Math" w:eastAsiaTheme="minorEastAsia" w:hAnsi="Cambria Math" w:cs="Times New Roman"/>
                   <w:szCs w:val="28"/>
                 </w:rPr>
-                <m:t>0,</m:t>
-              </m:r>
-              <m:r>
-                <w:rPr>
-                  <w:rFonts w:ascii="Cambria Math" w:eastAsiaTheme="minorEastAsia" w:hAnsi="Cambria Math" w:cs="Times New Roman"/>
-                  <w:szCs w:val="28"/>
-                </w:rPr>
-                <m:t>3</m:t>
+                <m:t>0,3</m:t>
               </m:r>
               <m:r>
                 <w:rPr>
@@ -10305,14 +10238,14 @@
               <w:rFonts w:ascii="Cambria Math" w:eastAsiaTheme="minorEastAsia" w:hAnsi="Cambria Math" w:cs="Times New Roman"/>
               <w:szCs w:val="28"/>
             </w:rPr>
-            <m:t>=0,9</m:t>
+            <m:t>=0,98</m:t>
           </m:r>
           <m:r>
             <w:rPr>
               <w:rFonts w:ascii="Cambria Math" w:eastAsiaTheme="minorEastAsia" w:hAnsi="Cambria Math" w:cs="Times New Roman"/>
               <w:szCs w:val="28"/>
             </w:rPr>
-            <m:t>8</m:t>
+            <m:t>;</m:t>
           </m:r>
         </m:oMath>
       </m:oMathPara>
@@ -10595,14 +10528,7 @@
                   <w:rFonts w:ascii="Cambria Math" w:eastAsiaTheme="minorEastAsia" w:hAnsi="Cambria Math" w:cs="Times New Roman"/>
                   <w:szCs w:val="28"/>
                 </w:rPr>
-                <m:t>0,00</m:t>
-              </m:r>
-              <m:r>
-                <w:rPr>
-                  <w:rFonts w:ascii="Cambria Math" w:eastAsiaTheme="minorEastAsia" w:hAnsi="Cambria Math" w:cs="Times New Roman"/>
-                  <w:szCs w:val="28"/>
-                </w:rPr>
-                <m:t>24</m:t>
+                <m:t>0,0024</m:t>
               </m:r>
             </m:num>
             <m:den>
@@ -10611,14 +10537,7 @@
                   <w:rFonts w:ascii="Cambria Math" w:eastAsiaTheme="minorEastAsia" w:hAnsi="Cambria Math" w:cs="Times New Roman"/>
                   <w:szCs w:val="28"/>
                 </w:rPr>
-                <m:t>0,2</m:t>
-              </m:r>
-              <m:r>
-                <w:rPr>
-                  <w:rFonts w:ascii="Cambria Math" w:eastAsiaTheme="minorEastAsia" w:hAnsi="Cambria Math" w:cs="Times New Roman"/>
-                  <w:szCs w:val="28"/>
-                </w:rPr>
-                <m:t>4</m:t>
+                <m:t>0,24</m:t>
               </m:r>
               <m:r>
                 <w:rPr>
@@ -10635,14 +10554,15 @@
               <w:rFonts w:ascii="Cambria Math" w:eastAsiaTheme="minorEastAsia" w:hAnsi="Cambria Math" w:cs="Times New Roman"/>
               <w:szCs w:val="28"/>
             </w:rPr>
-            <m:t>=0,00</m:t>
+            <m:t>=0,009</m:t>
           </m:r>
           <m:r>
             <w:rPr>
               <w:rFonts w:ascii="Cambria Math" w:eastAsiaTheme="minorEastAsia" w:hAnsi="Cambria Math" w:cs="Times New Roman"/>
               <w:szCs w:val="28"/>
-            </w:rPr>
-            <m:t>9</m:t>
+              <w:lang w:val="en-US"/>
+            </w:rPr>
+            <m:t>8</m:t>
           </m:r>
           <m:r>
             <w:rPr>
@@ -10650,7 +10570,7 @@
               <w:szCs w:val="28"/>
               <w:lang w:val="en-US"/>
             </w:rPr>
-            <m:t>8</m:t>
+            <m:t>;</m:t>
           </m:r>
         </m:oMath>
       </m:oMathPara>
@@ -10950,14 +10870,7 @@
                   <w:rFonts w:ascii="Cambria Math" w:eastAsiaTheme="minorEastAsia" w:hAnsi="Cambria Math" w:cs="Times New Roman"/>
                   <w:szCs w:val="28"/>
                 </w:rPr>
-                <m:t>0,2</m:t>
-              </m:r>
-              <m:r>
-                <w:rPr>
-                  <w:rFonts w:ascii="Cambria Math" w:eastAsiaTheme="minorEastAsia" w:hAnsi="Cambria Math" w:cs="Times New Roman"/>
-                  <w:szCs w:val="28"/>
-                </w:rPr>
-                <m:t>1</m:t>
+                <m:t>0,21</m:t>
               </m:r>
               <m:r>
                 <w:rPr>
@@ -10974,14 +10887,15 @@
               <w:rFonts w:ascii="Cambria Math" w:eastAsiaTheme="minorEastAsia" w:hAnsi="Cambria Math" w:cs="Times New Roman"/>
               <w:szCs w:val="28"/>
             </w:rPr>
-            <m:t>=0</m:t>
+            <m:t>=0,</m:t>
           </m:r>
           <m:r>
             <w:rPr>
               <w:rFonts w:ascii="Cambria Math" w:eastAsiaTheme="minorEastAsia" w:hAnsi="Cambria Math" w:cs="Times New Roman"/>
               <w:szCs w:val="28"/>
-            </w:rPr>
-            <m:t>,</m:t>
+              <w:lang w:val="en-US"/>
+            </w:rPr>
+            <m:t>103</m:t>
           </m:r>
           <m:r>
             <w:rPr>
@@ -10989,7 +10903,7 @@
               <w:szCs w:val="28"/>
               <w:lang w:val="en-US"/>
             </w:rPr>
-            <m:t>103</m:t>
+            <m:t>;</m:t>
           </m:r>
         </m:oMath>
       </m:oMathPara>
@@ -11272,14 +11186,7 @@
                   <w:rFonts w:ascii="Cambria Math" w:eastAsiaTheme="minorEastAsia" w:hAnsi="Cambria Math" w:cs="Times New Roman"/>
                   <w:szCs w:val="28"/>
                 </w:rPr>
-                <m:t>0</m:t>
-              </m:r>
-              <m:r>
-                <w:rPr>
-                  <w:rFonts w:ascii="Cambria Math" w:eastAsiaTheme="minorEastAsia" w:hAnsi="Cambria Math" w:cs="Times New Roman"/>
-                  <w:szCs w:val="28"/>
-                </w:rPr>
-                <m:t>,</m:t>
+                <m:t>0,</m:t>
               </m:r>
               <m:r>
                 <w:rPr>
@@ -11296,14 +11203,7 @@
                   <w:rFonts w:ascii="Cambria Math" w:eastAsiaTheme="minorEastAsia" w:hAnsi="Cambria Math" w:cs="Times New Roman"/>
                   <w:szCs w:val="28"/>
                 </w:rPr>
-                <m:t>0,3</m:t>
-              </m:r>
-              <m:r>
-                <w:rPr>
-                  <w:rFonts w:ascii="Cambria Math" w:eastAsiaTheme="minorEastAsia" w:hAnsi="Cambria Math" w:cs="Times New Roman"/>
-                  <w:szCs w:val="28"/>
-                </w:rPr>
-                <m:t>7</m:t>
+                <m:t>0,37</m:t>
               </m:r>
               <m:r>
                 <w:rPr>
@@ -11320,14 +11220,15 @@
               <w:rFonts w:ascii="Cambria Math" w:eastAsiaTheme="minorEastAsia" w:hAnsi="Cambria Math" w:cs="Times New Roman"/>
               <w:szCs w:val="28"/>
             </w:rPr>
-            <m:t>=0</m:t>
+            <m:t>=0,</m:t>
           </m:r>
           <m:r>
             <w:rPr>
               <w:rFonts w:ascii="Cambria Math" w:eastAsiaTheme="minorEastAsia" w:hAnsi="Cambria Math" w:cs="Times New Roman"/>
               <w:szCs w:val="28"/>
-            </w:rPr>
-            <m:t>,</m:t>
+              <w:lang w:val="en-US"/>
+            </w:rPr>
+            <m:t>211</m:t>
           </m:r>
           <m:r>
             <w:rPr>
@@ -11335,7 +11236,7 @@
               <w:szCs w:val="28"/>
               <w:lang w:val="en-US"/>
             </w:rPr>
-            <m:t>211</m:t>
+            <m:t>;</m:t>
           </m:r>
         </m:oMath>
       </m:oMathPara>
@@ -11637,14 +11538,7 @@
                   <w:rFonts w:ascii="Cambria Math" w:eastAsiaTheme="minorEastAsia" w:hAnsi="Cambria Math" w:cs="Times New Roman"/>
                   <w:szCs w:val="28"/>
                 </w:rPr>
-                <m:t>0,</m:t>
-              </m:r>
-              <m:r>
-                <w:rPr>
-                  <w:rFonts w:ascii="Cambria Math" w:eastAsiaTheme="minorEastAsia" w:hAnsi="Cambria Math" w:cs="Times New Roman"/>
-                  <w:szCs w:val="28"/>
-                </w:rPr>
-                <m:t>3</m:t>
+                <m:t>0,3</m:t>
               </m:r>
               <m:r>
                 <w:rPr>
@@ -11662,6 +11556,13 @@
               <w:szCs w:val="28"/>
             </w:rPr>
             <m:t>=0</m:t>
+          </m:r>
+          <m:r>
+            <w:rPr>
+              <w:rFonts w:ascii="Cambria Math" w:eastAsiaTheme="minorEastAsia" w:hAnsi="Cambria Math" w:cs="Times New Roman"/>
+              <w:szCs w:val="28"/>
+            </w:rPr>
+            <m:t>;</m:t>
           </m:r>
         </m:oMath>
       </m:oMathPara>
@@ -11944,14 +11845,7 @@
                   <w:rFonts w:ascii="Cambria Math" w:eastAsiaTheme="minorEastAsia" w:hAnsi="Cambria Math" w:cs="Times New Roman"/>
                   <w:szCs w:val="28"/>
                 </w:rPr>
-                <m:t>0,</m:t>
-              </m:r>
-              <m:r>
-                <w:rPr>
-                  <w:rFonts w:ascii="Cambria Math" w:eastAsiaTheme="minorEastAsia" w:hAnsi="Cambria Math" w:cs="Times New Roman"/>
-                  <w:szCs w:val="28"/>
-                </w:rPr>
-                <m:t>0</m:t>
+                <m:t>0,0</m:t>
               </m:r>
               <m:r>
                 <w:rPr>
@@ -11968,14 +11862,7 @@
                   <w:rFonts w:ascii="Cambria Math" w:eastAsiaTheme="minorEastAsia" w:hAnsi="Cambria Math" w:cs="Times New Roman"/>
                   <w:szCs w:val="28"/>
                 </w:rPr>
-                <m:t>0,2</m:t>
-              </m:r>
-              <m:r>
-                <w:rPr>
-                  <w:rFonts w:ascii="Cambria Math" w:eastAsiaTheme="minorEastAsia" w:hAnsi="Cambria Math" w:cs="Times New Roman"/>
-                  <w:szCs w:val="28"/>
-                </w:rPr>
-                <m:t>4</m:t>
+                <m:t>0,24</m:t>
               </m:r>
               <m:r>
                 <w:rPr>
@@ -11992,14 +11879,15 @@
               <w:rFonts w:ascii="Cambria Math" w:eastAsiaTheme="minorEastAsia" w:hAnsi="Cambria Math" w:cs="Times New Roman"/>
               <w:szCs w:val="28"/>
             </w:rPr>
-            <m:t>=0,</m:t>
+            <m:t>=0,3</m:t>
           </m:r>
           <m:r>
             <w:rPr>
               <w:rFonts w:ascii="Cambria Math" w:eastAsiaTheme="minorEastAsia" w:hAnsi="Cambria Math" w:cs="Times New Roman"/>
               <w:szCs w:val="28"/>
-            </w:rPr>
-            <m:t>3</m:t>
+              <w:lang w:val="en-US"/>
+            </w:rPr>
+            <m:t>14</m:t>
           </m:r>
           <m:r>
             <w:rPr>
@@ -12007,7 +11895,7 @@
               <w:szCs w:val="28"/>
               <w:lang w:val="en-US"/>
             </w:rPr>
-            <m:t>14</m:t>
+            <m:t>;</m:t>
           </m:r>
         </m:oMath>
       </m:oMathPara>
@@ -12290,14 +12178,7 @@
                   <w:rFonts w:ascii="Cambria Math" w:eastAsiaTheme="minorEastAsia" w:hAnsi="Cambria Math" w:cs="Times New Roman"/>
                   <w:szCs w:val="28"/>
                 </w:rPr>
-                <m:t>0,008</m:t>
-              </m:r>
-              <m:r>
-                <w:rPr>
-                  <w:rFonts w:ascii="Cambria Math" w:eastAsiaTheme="minorEastAsia" w:hAnsi="Cambria Math" w:cs="Times New Roman"/>
-                  <w:szCs w:val="28"/>
-                </w:rPr>
-                <m:t>8</m:t>
+                <m:t>0,0088</m:t>
               </m:r>
             </m:num>
             <m:den>
@@ -12306,14 +12187,7 @@
                   <w:rFonts w:ascii="Cambria Math" w:eastAsiaTheme="minorEastAsia" w:hAnsi="Cambria Math" w:cs="Times New Roman"/>
                   <w:szCs w:val="28"/>
                 </w:rPr>
-                <m:t>0,2</m:t>
-              </m:r>
-              <m:r>
-                <w:rPr>
-                  <w:rFonts w:ascii="Cambria Math" w:eastAsiaTheme="minorEastAsia" w:hAnsi="Cambria Math" w:cs="Times New Roman"/>
-                  <w:szCs w:val="28"/>
-                </w:rPr>
-                <m:t>1</m:t>
+                <m:t>0,21</m:t>
               </m:r>
               <m:r>
                 <w:rPr>
@@ -12330,14 +12204,15 @@
               <w:rFonts w:ascii="Cambria Math" w:eastAsiaTheme="minorEastAsia" w:hAnsi="Cambria Math" w:cs="Times New Roman"/>
               <w:szCs w:val="28"/>
             </w:rPr>
-            <m:t>=0,0</m:t>
+            <m:t>=0,04</m:t>
           </m:r>
           <m:r>
             <w:rPr>
               <w:rFonts w:ascii="Cambria Math" w:eastAsiaTheme="minorEastAsia" w:hAnsi="Cambria Math" w:cs="Times New Roman"/>
               <w:szCs w:val="28"/>
-            </w:rPr>
-            <m:t>4</m:t>
+              <w:lang w:val="en-US"/>
+            </w:rPr>
+            <m:t>1</m:t>
           </m:r>
           <m:r>
             <w:rPr>
@@ -12345,7 +12220,7 @@
               <w:szCs w:val="28"/>
               <w:lang w:val="en-US"/>
             </w:rPr>
-            <m:t>1</m:t>
+            <m:t>;</m:t>
           </m:r>
         </m:oMath>
       </m:oMathPara>
@@ -12628,14 +12503,7 @@
                   <w:rFonts w:ascii="Cambria Math" w:eastAsiaTheme="minorEastAsia" w:hAnsi="Cambria Math" w:cs="Times New Roman"/>
                   <w:szCs w:val="28"/>
                 </w:rPr>
-                <m:t>0</m:t>
-              </m:r>
-              <m:r>
-                <w:rPr>
-                  <w:rFonts w:ascii="Cambria Math" w:eastAsiaTheme="minorEastAsia" w:hAnsi="Cambria Math" w:cs="Times New Roman"/>
-                  <w:szCs w:val="28"/>
-                </w:rPr>
-                <m:t>,</m:t>
+                <m:t>0,</m:t>
               </m:r>
               <m:r>
                 <w:rPr>
@@ -12652,14 +12520,7 @@
                   <w:rFonts w:ascii="Cambria Math" w:eastAsiaTheme="minorEastAsia" w:hAnsi="Cambria Math" w:cs="Times New Roman"/>
                   <w:szCs w:val="28"/>
                 </w:rPr>
-                <m:t>0,3</m:t>
-              </m:r>
-              <m:r>
-                <w:rPr>
-                  <w:rFonts w:ascii="Cambria Math" w:eastAsiaTheme="minorEastAsia" w:hAnsi="Cambria Math" w:cs="Times New Roman"/>
-                  <w:szCs w:val="28"/>
-                </w:rPr>
-                <m:t>7</m:t>
+                <m:t>0,37</m:t>
               </m:r>
               <m:r>
                 <w:rPr>
@@ -12676,14 +12537,15 @@
               <w:rFonts w:ascii="Cambria Math" w:eastAsiaTheme="minorEastAsia" w:hAnsi="Cambria Math" w:cs="Times New Roman"/>
               <w:szCs w:val="28"/>
             </w:rPr>
-            <m:t>=0</m:t>
+            <m:t>=0,</m:t>
           </m:r>
           <m:r>
             <w:rPr>
               <w:rFonts w:ascii="Cambria Math" w:eastAsiaTheme="minorEastAsia" w:hAnsi="Cambria Math" w:cs="Times New Roman"/>
               <w:szCs w:val="28"/>
-            </w:rPr>
-            <m:t>,</m:t>
+              <w:lang w:val="en-US"/>
+            </w:rPr>
+            <m:t>01</m:t>
           </m:r>
           <m:r>
             <w:rPr>
@@ -12691,7 +12553,7 @@
               <w:szCs w:val="28"/>
               <w:lang w:val="en-US"/>
             </w:rPr>
-            <m:t>01</m:t>
+            <m:t>;</m:t>
           </m:r>
         </m:oMath>
       </m:oMathPara>
@@ -12983,14 +12845,7 @@
                   <w:rFonts w:ascii="Cambria Math" w:eastAsiaTheme="minorEastAsia" w:hAnsi="Cambria Math" w:cs="Times New Roman"/>
                   <w:szCs w:val="28"/>
                 </w:rPr>
-                <m:t>0,</m:t>
-              </m:r>
-              <m:r>
-                <w:rPr>
-                  <w:rFonts w:ascii="Cambria Math" w:eastAsiaTheme="minorEastAsia" w:hAnsi="Cambria Math" w:cs="Times New Roman"/>
-                  <w:szCs w:val="28"/>
-                </w:rPr>
-                <m:t>3</m:t>
+                <m:t>0,3</m:t>
               </m:r>
               <m:r>
                 <w:rPr>
@@ -13008,6 +12863,13 @@
               <w:szCs w:val="28"/>
             </w:rPr>
             <m:t>=0</m:t>
+          </m:r>
+          <m:r>
+            <w:rPr>
+              <w:rFonts w:ascii="Cambria Math" w:eastAsiaTheme="minorEastAsia" w:hAnsi="Cambria Math" w:cs="Times New Roman"/>
+              <w:szCs w:val="28"/>
+            </w:rPr>
+            <m:t>;</m:t>
           </m:r>
         </m:oMath>
       </m:oMathPara>
@@ -13290,14 +13152,7 @@
                   <w:rFonts w:ascii="Cambria Math" w:eastAsiaTheme="minorEastAsia" w:hAnsi="Cambria Math" w:cs="Times New Roman"/>
                   <w:szCs w:val="28"/>
                 </w:rPr>
-                <m:t>0,0</m:t>
-              </m:r>
-              <m:r>
-                <w:rPr>
-                  <w:rFonts w:ascii="Cambria Math" w:eastAsiaTheme="minorEastAsia" w:hAnsi="Cambria Math" w:cs="Times New Roman"/>
-                  <w:szCs w:val="28"/>
-                </w:rPr>
-                <m:t>00</m:t>
+                <m:t>0,000</m:t>
               </m:r>
               <m:r>
                 <w:rPr>
@@ -13314,14 +13169,7 @@
                   <w:rFonts w:ascii="Cambria Math" w:eastAsiaTheme="minorEastAsia" w:hAnsi="Cambria Math" w:cs="Times New Roman"/>
                   <w:szCs w:val="28"/>
                 </w:rPr>
-                <m:t>0,2</m:t>
-              </m:r>
-              <m:r>
-                <w:rPr>
-                  <w:rFonts w:ascii="Cambria Math" w:eastAsiaTheme="minorEastAsia" w:hAnsi="Cambria Math" w:cs="Times New Roman"/>
-                  <w:szCs w:val="28"/>
-                </w:rPr>
-                <m:t>4</m:t>
+                <m:t>0,24</m:t>
               </m:r>
               <m:r>
                 <w:rPr>
@@ -13338,14 +13186,15 @@
               <w:rFonts w:ascii="Cambria Math" w:eastAsiaTheme="minorEastAsia" w:hAnsi="Cambria Math" w:cs="Times New Roman"/>
               <w:szCs w:val="28"/>
             </w:rPr>
-            <m:t>=0,</m:t>
+            <m:t>=0,0</m:t>
           </m:r>
           <m:r>
             <w:rPr>
               <w:rFonts w:ascii="Cambria Math" w:eastAsiaTheme="minorEastAsia" w:hAnsi="Cambria Math" w:cs="Times New Roman"/>
               <w:szCs w:val="28"/>
-            </w:rPr>
-            <m:t>0</m:t>
+              <w:lang w:val="en-US"/>
+            </w:rPr>
+            <m:t>3</m:t>
           </m:r>
           <m:r>
             <w:rPr>
@@ -13353,7 +13202,7 @@
               <w:szCs w:val="28"/>
               <w:lang w:val="en-US"/>
             </w:rPr>
-            <m:t>3</m:t>
+            <m:t>;</m:t>
           </m:r>
         </m:oMath>
       </m:oMathPara>
@@ -13364,7 +13213,6 @@
           <w:rFonts w:eastAsiaTheme="minorEastAsia" w:cs="Times New Roman"/>
           <w:i/>
           <w:szCs w:val="28"/>
-          <w:lang w:val="en-US"/>
         </w:rPr>
       </w:pPr>
       <m:oMathPara>
@@ -13636,14 +13484,7 @@
                   <w:rFonts w:ascii="Cambria Math" w:eastAsiaTheme="minorEastAsia" w:hAnsi="Cambria Math" w:cs="Times New Roman"/>
                   <w:szCs w:val="28"/>
                 </w:rPr>
-                <m:t>0,2</m:t>
-              </m:r>
-              <m:r>
-                <w:rPr>
-                  <w:rFonts w:ascii="Cambria Math" w:eastAsiaTheme="minorEastAsia" w:hAnsi="Cambria Math" w:cs="Times New Roman"/>
-                  <w:szCs w:val="28"/>
-                </w:rPr>
-                <m:t>0</m:t>
+                <m:t>0,20</m:t>
               </m:r>
               <m:r>
                 <w:rPr>
@@ -13660,14 +13501,7 @@
                   <w:rFonts w:ascii="Cambria Math" w:eastAsiaTheme="minorEastAsia" w:hAnsi="Cambria Math" w:cs="Times New Roman"/>
                   <w:szCs w:val="28"/>
                 </w:rPr>
-                <m:t>0,2</m:t>
-              </m:r>
-              <m:r>
-                <w:rPr>
-                  <w:rFonts w:ascii="Cambria Math" w:eastAsiaTheme="minorEastAsia" w:hAnsi="Cambria Math" w:cs="Times New Roman"/>
-                  <w:szCs w:val="28"/>
-                </w:rPr>
-                <m:t>1</m:t>
+                <m:t>0,21</m:t>
               </m:r>
               <m:r>
                 <w:rPr>
@@ -13684,14 +13518,15 @@
               <w:rFonts w:ascii="Cambria Math" w:eastAsiaTheme="minorEastAsia" w:hAnsi="Cambria Math" w:cs="Times New Roman"/>
               <w:szCs w:val="28"/>
             </w:rPr>
-            <m:t>=0,9</m:t>
+            <m:t>=0,97</m:t>
           </m:r>
           <m:r>
             <w:rPr>
               <w:rFonts w:ascii="Cambria Math" w:eastAsiaTheme="minorEastAsia" w:hAnsi="Cambria Math" w:cs="Times New Roman"/>
               <w:szCs w:val="28"/>
-            </w:rPr>
-            <m:t>7</m:t>
+              <w:lang w:val="en-US"/>
+            </w:rPr>
+            <m:t>75</m:t>
           </m:r>
           <m:r>
             <w:rPr>
@@ -13699,7 +13534,7 @@
               <w:szCs w:val="28"/>
               <w:lang w:val="en-US"/>
             </w:rPr>
-            <m:t>75</m:t>
+            <m:t>.</m:t>
           </m:r>
         </m:oMath>
       </m:oMathPara>
@@ -13770,14 +13605,7 @@
                         <w:rFonts w:ascii="Cambria Math" w:hAnsi="Cambria Math" w:cs="Times New Roman"/>
                         <w:szCs w:val="28"/>
                       </w:rPr>
-                      <m:t>0,9</m:t>
-                    </m:r>
-                    <m:r>
-                      <w:rPr>
-                        <w:rFonts w:ascii="Cambria Math" w:hAnsi="Cambria Math" w:cs="Times New Roman"/>
-                        <w:szCs w:val="28"/>
-                      </w:rPr>
-                      <m:t>9</m:t>
+                      <m:t>0,99</m:t>
                     </m:r>
                     <m:r>
                       <w:rPr>
@@ -13794,14 +13622,7 @@
                         <w:rFonts w:ascii="Cambria Math" w:hAnsi="Cambria Math" w:cs="Times New Roman"/>
                         <w:szCs w:val="28"/>
                       </w:rPr>
-                      <m:t>0,0</m:t>
-                    </m:r>
-                    <m:r>
-                      <w:rPr>
-                        <w:rFonts w:ascii="Cambria Math" w:hAnsi="Cambria Math" w:cs="Times New Roman"/>
-                        <w:szCs w:val="28"/>
-                      </w:rPr>
-                      <m:t>09</m:t>
+                      <m:t>0,009</m:t>
                     </m:r>
                     <m:r>
                       <w:rPr>
@@ -13854,14 +13675,7 @@
                         <w:rFonts w:ascii="Cambria Math" w:hAnsi="Cambria Math" w:cs="Times New Roman"/>
                         <w:szCs w:val="28"/>
                       </w:rPr>
-                      <m:t>0,0</m:t>
-                    </m:r>
-                    <m:r>
-                      <w:rPr>
-                        <w:rFonts w:ascii="Cambria Math" w:hAnsi="Cambria Math" w:cs="Times New Roman"/>
-                        <w:szCs w:val="28"/>
-                      </w:rPr>
-                      <m:t>3</m:t>
+                      <m:t>0,03</m:t>
                     </m:r>
                     <m:r>
                       <w:rPr>
@@ -13886,14 +13700,7 @@
                         <w:rFonts w:ascii="Cambria Math" w:eastAsia="Cambria Math" w:hAnsi="Cambria Math" w:cs="Cambria Math"/>
                         <w:szCs w:val="28"/>
                       </w:rPr>
-                      <m:t>0,9</m:t>
-                    </m:r>
-                    <m:r>
-                      <w:rPr>
-                        <w:rFonts w:ascii="Cambria Math" w:eastAsia="Cambria Math" w:hAnsi="Cambria Math" w:cs="Cambria Math"/>
-                        <w:szCs w:val="28"/>
-                      </w:rPr>
-                      <m:t>8</m:t>
+                      <m:t>0,98</m:t>
                     </m:r>
                     <m:ctrlPr>
                       <w:rPr>
@@ -13910,14 +13717,7 @@
                         <w:rFonts w:ascii="Cambria Math" w:eastAsia="Cambria Math" w:hAnsi="Cambria Math" w:cs="Cambria Math"/>
                         <w:szCs w:val="28"/>
                       </w:rPr>
-                      <m:t>0,00</m:t>
-                    </m:r>
-                    <m:r>
-                      <w:rPr>
-                        <w:rFonts w:ascii="Cambria Math" w:eastAsia="Cambria Math" w:hAnsi="Cambria Math" w:cs="Cambria Math"/>
-                        <w:szCs w:val="28"/>
-                      </w:rPr>
-                      <m:t>9</m:t>
+                      <m:t>0,009</m:t>
                     </m:r>
                     <m:r>
                       <w:rPr>
@@ -13942,14 +13742,7 @@
                         <w:rFonts w:ascii="Cambria Math" w:eastAsia="Cambria Math" w:hAnsi="Cambria Math" w:cs="Cambria Math"/>
                         <w:szCs w:val="28"/>
                       </w:rPr>
-                      <m:t>0</m:t>
-                    </m:r>
-                    <m:r>
-                      <w:rPr>
-                        <w:rFonts w:ascii="Cambria Math" w:eastAsia="Cambria Math" w:hAnsi="Cambria Math" w:cs="Cambria Math"/>
-                        <w:szCs w:val="28"/>
-                      </w:rPr>
-                      <m:t>,</m:t>
+                      <m:t>0,</m:t>
                     </m:r>
                     <m:r>
                       <w:rPr>
@@ -13976,14 +13769,7 @@
                         <w:rFonts w:ascii="Cambria Math" w:eastAsia="Cambria Math" w:hAnsi="Cambria Math" w:cs="Cambria Math"/>
                         <w:szCs w:val="28"/>
                       </w:rPr>
-                      <m:t>0</m:t>
-                    </m:r>
-                    <m:r>
-                      <w:rPr>
-                        <w:rFonts w:ascii="Cambria Math" w:eastAsia="Cambria Math" w:hAnsi="Cambria Math" w:cs="Cambria Math"/>
-                        <w:szCs w:val="28"/>
-                      </w:rPr>
-                      <m:t>,</m:t>
+                      <m:t>0,</m:t>
                     </m:r>
                     <m:r>
                       <w:rPr>
@@ -14025,14 +13811,7 @@
                         <w:rFonts w:ascii="Cambria Math" w:eastAsia="Cambria Math" w:hAnsi="Cambria Math" w:cs="Cambria Math"/>
                         <w:szCs w:val="28"/>
                       </w:rPr>
-                      <m:t>0</m:t>
-                    </m:r>
-                    <m:r>
-                      <w:rPr>
-                        <w:rFonts w:ascii="Cambria Math" w:eastAsia="Cambria Math" w:hAnsi="Cambria Math" w:cs="Cambria Math"/>
-                        <w:szCs w:val="28"/>
-                      </w:rPr>
-                      <m:t>,</m:t>
+                      <m:t>0,</m:t>
                     </m:r>
                     <m:r>
                       <w:rPr>
@@ -14057,14 +13836,7 @@
                         <w:rFonts w:ascii="Cambria Math" w:eastAsia="Cambria Math" w:hAnsi="Cambria Math" w:cs="Cambria Math"/>
                         <w:szCs w:val="28"/>
                       </w:rPr>
-                      <m:t>0,</m:t>
-                    </m:r>
-                    <m:r>
-                      <w:rPr>
-                        <w:rFonts w:ascii="Cambria Math" w:eastAsia="Cambria Math" w:hAnsi="Cambria Math" w:cs="Cambria Math"/>
-                        <w:szCs w:val="28"/>
-                      </w:rPr>
-                      <m:t>0</m:t>
+                      <m:t>0,0</m:t>
                     </m:r>
                     <m:r>
                       <w:rPr>
@@ -14091,14 +13863,7 @@
                         <w:rFonts w:ascii="Cambria Math" w:eastAsia="Cambria Math" w:hAnsi="Cambria Math" w:cs="Cambria Math"/>
                         <w:szCs w:val="28"/>
                       </w:rPr>
-                      <m:t>0</m:t>
-                    </m:r>
-                    <m:r>
-                      <w:rPr>
-                        <w:rFonts w:ascii="Cambria Math" w:eastAsia="Cambria Math" w:hAnsi="Cambria Math" w:cs="Cambria Math"/>
-                        <w:szCs w:val="28"/>
-                      </w:rPr>
-                      <m:t>,</m:t>
+                      <m:t>0,</m:t>
                     </m:r>
                     <m:r>
                       <w:rPr>
@@ -14132,14 +13897,7 @@
                         <w:rFonts w:ascii="Cambria Math" w:eastAsia="Cambria Math" w:hAnsi="Cambria Math" w:cs="Cambria Math"/>
                         <w:szCs w:val="28"/>
                       </w:rPr>
-                      <m:t>0,</m:t>
-                    </m:r>
-                    <m:r>
-                      <w:rPr>
-                        <w:rFonts w:ascii="Cambria Math" w:eastAsia="Cambria Math" w:hAnsi="Cambria Math" w:cs="Cambria Math"/>
-                        <w:szCs w:val="28"/>
-                      </w:rPr>
-                      <m:t>0</m:t>
+                      <m:t>0,0</m:t>
                     </m:r>
                     <m:r>
                       <w:rPr>
@@ -14164,14 +13922,7 @@
                         <w:rFonts w:ascii="Cambria Math" w:eastAsia="Cambria Math" w:hAnsi="Cambria Math" w:cs="Cambria Math"/>
                         <w:szCs w:val="28"/>
                       </w:rPr>
-                      <m:t>0,9</m:t>
-                    </m:r>
-                    <m:r>
-                      <w:rPr>
-                        <w:rFonts w:ascii="Cambria Math" w:eastAsia="Cambria Math" w:hAnsi="Cambria Math" w:cs="Cambria Math"/>
-                        <w:szCs w:val="28"/>
-                      </w:rPr>
-                      <m:t>7</m:t>
+                      <m:t>0,97</m:t>
                     </m:r>
                     <m:r>
                       <w:rPr>
@@ -14210,6 +13961,7 @@
           <w:rFonts w:eastAsiaTheme="minorEastAsia" w:cs="Times New Roman"/>
           <w:szCs w:val="28"/>
         </w:rPr>
+        <w:lastRenderedPageBreak/>
         <w:t>Отсюда безусловные энтропии источника и получателя сообщений будут:</w:t>
       </w:r>
     </w:p>
@@ -14358,28 +14110,7 @@
                     <w:rFonts w:ascii="Cambria Math" w:eastAsiaTheme="minorEastAsia" w:hAnsi="Cambria Math" w:cs="Times New Roman"/>
                     <w:szCs w:val="28"/>
                   </w:rPr>
-                  <m:t>0,</m:t>
-                </m:r>
-                <m:r>
-                  <w:rPr>
-                    <w:rFonts w:ascii="Cambria Math" w:eastAsiaTheme="minorEastAsia" w:hAnsi="Cambria Math" w:cs="Times New Roman"/>
-                    <w:szCs w:val="28"/>
-                  </w:rPr>
-                  <m:t>3</m:t>
-                </m:r>
-                <m:r>
-                  <w:rPr>
-                    <w:rFonts w:ascii="Cambria Math" w:eastAsiaTheme="minorEastAsia" w:hAnsi="Cambria Math" w:cs="Times New Roman"/>
-                    <w:szCs w:val="28"/>
-                  </w:rPr>
-                  <m:t>0</m:t>
-                </m:r>
-                <m:r>
-                  <w:rPr>
-                    <w:rFonts w:ascii="Cambria Math" w:eastAsiaTheme="minorEastAsia" w:hAnsi="Cambria Math" w:cs="Times New Roman"/>
-                    <w:szCs w:val="28"/>
-                  </w:rPr>
-                  <m:t>∙</m:t>
+                  <m:t>0,30∙</m:t>
                 </m:r>
                 <m:sSub>
                   <m:sSubPr>
@@ -14422,21 +14153,7 @@
                     <w:rFonts w:ascii="Cambria Math" w:eastAsiaTheme="minorEastAsia" w:hAnsi="Cambria Math" w:cs="Times New Roman"/>
                     <w:szCs w:val="28"/>
                   </w:rPr>
-                  <m:t>0,</m:t>
-                </m:r>
-                <m:r>
-                  <w:rPr>
-                    <w:rFonts w:ascii="Cambria Math" w:eastAsiaTheme="minorEastAsia" w:hAnsi="Cambria Math" w:cs="Times New Roman"/>
-                    <w:szCs w:val="28"/>
-                  </w:rPr>
-                  <m:t>3</m:t>
-                </m:r>
-                <m:r>
-                  <w:rPr>
-                    <w:rFonts w:ascii="Cambria Math" w:eastAsiaTheme="minorEastAsia" w:hAnsi="Cambria Math" w:cs="Times New Roman"/>
-                    <w:szCs w:val="28"/>
-                  </w:rPr>
-                  <m:t>0</m:t>
+                  <m:t>0,30</m:t>
                 </m:r>
               </m:e>
             </m:func>
@@ -14464,28 +14181,7 @@
                     <w:rFonts w:ascii="Cambria Math" w:eastAsiaTheme="minorEastAsia" w:hAnsi="Cambria Math" w:cs="Times New Roman"/>
                     <w:szCs w:val="28"/>
                   </w:rPr>
-                  <m:t>0,</m:t>
-                </m:r>
-                <m:r>
-                  <w:rPr>
-                    <w:rFonts w:ascii="Cambria Math" w:eastAsiaTheme="minorEastAsia" w:hAnsi="Cambria Math" w:cs="Times New Roman"/>
-                    <w:szCs w:val="28"/>
-                  </w:rPr>
-                  <m:t>0</m:t>
-                </m:r>
-                <m:r>
-                  <w:rPr>
-                    <w:rFonts w:ascii="Cambria Math" w:eastAsiaTheme="minorEastAsia" w:hAnsi="Cambria Math" w:cs="Times New Roman"/>
-                    <w:szCs w:val="28"/>
-                  </w:rPr>
-                  <m:t>8</m:t>
-                </m:r>
-                <m:r>
-                  <w:rPr>
-                    <w:rFonts w:ascii="Cambria Math" w:eastAsiaTheme="minorEastAsia" w:hAnsi="Cambria Math" w:cs="Times New Roman"/>
-                    <w:szCs w:val="28"/>
-                  </w:rPr>
-                  <m:t>∙</m:t>
+                  <m:t>0,08∙</m:t>
                 </m:r>
                 <m:sSub>
                   <m:sSubPr>
@@ -14528,21 +14224,7 @@
                     <w:rFonts w:ascii="Cambria Math" w:eastAsiaTheme="minorEastAsia" w:hAnsi="Cambria Math" w:cs="Times New Roman"/>
                     <w:szCs w:val="28"/>
                   </w:rPr>
-                  <m:t>0,</m:t>
-                </m:r>
-                <m:r>
-                  <w:rPr>
-                    <w:rFonts w:ascii="Cambria Math" w:eastAsiaTheme="minorEastAsia" w:hAnsi="Cambria Math" w:cs="Times New Roman"/>
-                    <w:szCs w:val="28"/>
-                  </w:rPr>
-                  <m:t>0</m:t>
-                </m:r>
-                <m:r>
-                  <w:rPr>
-                    <w:rFonts w:ascii="Cambria Math" w:eastAsiaTheme="minorEastAsia" w:hAnsi="Cambria Math" w:cs="Times New Roman"/>
-                    <w:szCs w:val="28"/>
-                  </w:rPr>
-                  <m:t>8</m:t>
+                  <m:t>0,08</m:t>
                 </m:r>
               </m:e>
             </m:func>
@@ -14570,21 +14252,7 @@
                     <w:rFonts w:ascii="Cambria Math" w:eastAsiaTheme="minorEastAsia" w:hAnsi="Cambria Math" w:cs="Times New Roman"/>
                     <w:szCs w:val="28"/>
                   </w:rPr>
-                  <m:t>0,2</m:t>
-                </m:r>
-                <m:r>
-                  <w:rPr>
-                    <w:rFonts w:ascii="Cambria Math" w:eastAsiaTheme="minorEastAsia" w:hAnsi="Cambria Math" w:cs="Times New Roman"/>
-                    <w:szCs w:val="28"/>
-                  </w:rPr>
-                  <m:t>2</m:t>
-                </m:r>
-                <m:r>
-                  <w:rPr>
-                    <w:rFonts w:ascii="Cambria Math" w:eastAsiaTheme="minorEastAsia" w:hAnsi="Cambria Math" w:cs="Times New Roman"/>
-                    <w:szCs w:val="28"/>
-                  </w:rPr>
-                  <m:t>∙</m:t>
+                  <m:t>0,22∙</m:t>
                 </m:r>
                 <m:sSub>
                   <m:sSubPr>
@@ -14627,14 +14295,7 @@
                     <w:rFonts w:ascii="Cambria Math" w:eastAsiaTheme="minorEastAsia" w:hAnsi="Cambria Math" w:cs="Times New Roman"/>
                     <w:szCs w:val="28"/>
                   </w:rPr>
-                  <m:t>0,2</m:t>
-                </m:r>
-                <m:r>
-                  <w:rPr>
-                    <w:rFonts w:ascii="Cambria Math" w:eastAsiaTheme="minorEastAsia" w:hAnsi="Cambria Math" w:cs="Times New Roman"/>
-                    <w:szCs w:val="28"/>
-                  </w:rPr>
-                  <m:t>2</m:t>
+                  <m:t>0,22</m:t>
                 </m:r>
               </m:e>
             </m:func>
@@ -14661,21 +14322,7 @@
             <w:rFonts w:ascii="Cambria Math" w:eastAsiaTheme="minorEastAsia" w:hAnsi="Cambria Math" w:cs="Times New Roman"/>
             <w:szCs w:val="28"/>
           </w:rPr>
-          <m:t>1,</m:t>
-        </m:r>
-        <m:r>
-          <w:rPr>
-            <w:rFonts w:ascii="Cambria Math" w:eastAsiaTheme="minorEastAsia" w:hAnsi="Cambria Math" w:cs="Times New Roman"/>
-            <w:szCs w:val="28"/>
-          </w:rPr>
-          <m:t>8</m:t>
-        </m:r>
-        <m:r>
-          <w:rPr>
-            <w:rFonts w:ascii="Cambria Math" w:eastAsiaTheme="minorEastAsia" w:hAnsi="Cambria Math" w:cs="Times New Roman"/>
-            <w:szCs w:val="28"/>
-          </w:rPr>
-          <m:t>3</m:t>
+          <m:t>1,83</m:t>
         </m:r>
       </m:oMath>
       <w:r>
@@ -14684,6 +14331,13 @@
           <w:szCs w:val="28"/>
         </w:rPr>
         <w:t xml:space="preserve"> бит/символ</w:t>
+      </w:r>
+      <w:r>
+        <w:rPr>
+          <w:rFonts w:eastAsiaTheme="minorEastAsia" w:cs="Times New Roman"/>
+          <w:szCs w:val="28"/>
+        </w:rPr>
+        <w:t>;</w:t>
       </w:r>
     </w:p>
     <w:p>
@@ -14700,7 +14354,6 @@
             <w:szCs w:val="28"/>
             <w:lang w:val="en-US"/>
           </w:rPr>
-          <w:lastRenderedPageBreak/>
           <m:t>H</m:t>
         </m:r>
         <m:d>
@@ -14761,28 +14414,7 @@
                     <w:rFonts w:ascii="Cambria Math" w:eastAsiaTheme="minorEastAsia" w:hAnsi="Cambria Math" w:cs="Times New Roman"/>
                     <w:szCs w:val="28"/>
                   </w:rPr>
-                  <m:t>0,3</m:t>
-                </m:r>
-                <m:r>
-                  <w:rPr>
-                    <w:rFonts w:ascii="Cambria Math" w:eastAsiaTheme="minorEastAsia" w:hAnsi="Cambria Math" w:cs="Times New Roman"/>
-                    <w:szCs w:val="28"/>
-                  </w:rPr>
-                  <m:t>7</m:t>
-                </m:r>
-                <m:r>
-                  <w:rPr>
-                    <w:rFonts w:ascii="Cambria Math" w:eastAsiaTheme="minorEastAsia" w:hAnsi="Cambria Math" w:cs="Times New Roman"/>
-                    <w:szCs w:val="28"/>
-                  </w:rPr>
-                  <m:t>9</m:t>
-                </m:r>
-                <m:r>
-                  <w:rPr>
-                    <w:rFonts w:ascii="Cambria Math" w:eastAsiaTheme="minorEastAsia" w:hAnsi="Cambria Math" w:cs="Times New Roman"/>
-                    <w:szCs w:val="28"/>
-                  </w:rPr>
-                  <m:t>∙</m:t>
+                  <m:t>0,379∙</m:t>
                 </m:r>
                 <m:sSub>
                   <m:sSubPr>
@@ -14825,21 +14457,7 @@
                     <w:rFonts w:ascii="Cambria Math" w:eastAsiaTheme="minorEastAsia" w:hAnsi="Cambria Math" w:cs="Times New Roman"/>
                     <w:szCs w:val="28"/>
                   </w:rPr>
-                  <m:t>0,3</m:t>
-                </m:r>
-                <m:r>
-                  <w:rPr>
-                    <w:rFonts w:ascii="Cambria Math" w:eastAsiaTheme="minorEastAsia" w:hAnsi="Cambria Math" w:cs="Times New Roman"/>
-                    <w:szCs w:val="28"/>
-                  </w:rPr>
-                  <m:t>7</m:t>
-                </m:r>
-                <m:r>
-                  <w:rPr>
-                    <w:rFonts w:ascii="Cambria Math" w:eastAsiaTheme="minorEastAsia" w:hAnsi="Cambria Math" w:cs="Times New Roman"/>
-                    <w:szCs w:val="28"/>
-                  </w:rPr>
-                  <m:t>9</m:t>
+                  <m:t>0,379</m:t>
                 </m:r>
               </m:e>
             </m:func>
@@ -14867,21 +14485,7 @@
                     <w:rFonts w:ascii="Cambria Math" w:eastAsiaTheme="minorEastAsia" w:hAnsi="Cambria Math" w:cs="Times New Roman"/>
                     <w:szCs w:val="28"/>
                   </w:rPr>
-                  <m:t>0,</m:t>
-                </m:r>
-                <m:r>
-                  <w:rPr>
-                    <w:rFonts w:ascii="Cambria Math" w:eastAsiaTheme="minorEastAsia" w:hAnsi="Cambria Math" w:cs="Times New Roman"/>
-                    <w:szCs w:val="28"/>
-                  </w:rPr>
-                  <m:t>3028</m:t>
-                </m:r>
-                <m:r>
-                  <w:rPr>
-                    <w:rFonts w:ascii="Cambria Math" w:eastAsiaTheme="minorEastAsia" w:hAnsi="Cambria Math" w:cs="Times New Roman"/>
-                    <w:szCs w:val="28"/>
-                  </w:rPr>
-                  <m:t>∙</m:t>
+                  <m:t>0,3028∙</m:t>
                 </m:r>
                 <m:sSub>
                   <m:sSubPr>
@@ -14924,14 +14528,7 @@
                     <w:rFonts w:ascii="Cambria Math" w:eastAsiaTheme="minorEastAsia" w:hAnsi="Cambria Math" w:cs="Times New Roman"/>
                     <w:szCs w:val="28"/>
                   </w:rPr>
-                  <m:t>0,</m:t>
-                </m:r>
-                <m:r>
-                  <w:rPr>
-                    <w:rFonts w:ascii="Cambria Math" w:eastAsiaTheme="minorEastAsia" w:hAnsi="Cambria Math" w:cs="Times New Roman"/>
-                    <w:szCs w:val="28"/>
-                  </w:rPr>
-                  <m:t>3028</m:t>
+                  <m:t>0,3028</m:t>
                 </m:r>
               </m:e>
             </m:func>
@@ -14959,21 +14556,7 @@
                     <w:rFonts w:ascii="Cambria Math" w:eastAsiaTheme="minorEastAsia" w:hAnsi="Cambria Math" w:cs="Times New Roman"/>
                     <w:szCs w:val="28"/>
                   </w:rPr>
-                  <m:t>0,2</m:t>
-                </m:r>
-                <m:r>
-                  <w:rPr>
-                    <w:rFonts w:ascii="Cambria Math" w:eastAsiaTheme="minorEastAsia" w:hAnsi="Cambria Math" w:cs="Times New Roman"/>
-                    <w:szCs w:val="28"/>
-                  </w:rPr>
-                  <m:t>448</m:t>
-                </m:r>
-                <m:r>
-                  <w:rPr>
-                    <w:rFonts w:ascii="Cambria Math" w:eastAsiaTheme="minorEastAsia" w:hAnsi="Cambria Math" w:cs="Times New Roman"/>
-                    <w:szCs w:val="28"/>
-                  </w:rPr>
-                  <m:t>∙</m:t>
+                  <m:t>0,2448∙</m:t>
                 </m:r>
                 <m:sSub>
                   <m:sSubPr>
@@ -15016,14 +14599,7 @@
                     <w:rFonts w:ascii="Cambria Math" w:eastAsiaTheme="minorEastAsia" w:hAnsi="Cambria Math" w:cs="Times New Roman"/>
                     <w:szCs w:val="28"/>
                   </w:rPr>
-                  <m:t>0,</m:t>
-                </m:r>
-                <m:r>
-                  <w:rPr>
-                    <w:rFonts w:ascii="Cambria Math" w:eastAsiaTheme="minorEastAsia" w:hAnsi="Cambria Math" w:cs="Times New Roman"/>
-                    <w:szCs w:val="28"/>
-                  </w:rPr>
-                  <m:t>2448</m:t>
+                  <m:t>0,2448</m:t>
                 </m:r>
               </m:e>
             </m:func>
@@ -15051,21 +14627,7 @@
                     <w:rFonts w:ascii="Cambria Math" w:eastAsiaTheme="minorEastAsia" w:hAnsi="Cambria Math" w:cs="Times New Roman"/>
                     <w:szCs w:val="28"/>
                   </w:rPr>
-                  <m:t>0,2</m:t>
-                </m:r>
-                <m:r>
-                  <w:rPr>
-                    <w:rFonts w:ascii="Cambria Math" w:eastAsiaTheme="minorEastAsia" w:hAnsi="Cambria Math" w:cs="Times New Roman"/>
-                    <w:szCs w:val="28"/>
-                  </w:rPr>
-                  <m:t>138</m:t>
-                </m:r>
-                <m:r>
-                  <w:rPr>
-                    <w:rFonts w:ascii="Cambria Math" w:eastAsiaTheme="minorEastAsia" w:hAnsi="Cambria Math" w:cs="Times New Roman"/>
-                    <w:szCs w:val="28"/>
-                  </w:rPr>
-                  <m:t>∙</m:t>
+                  <m:t>0,2138∙</m:t>
                 </m:r>
                 <m:sSub>
                   <m:sSubPr>
@@ -15108,14 +14670,7 @@
                     <w:rFonts w:ascii="Cambria Math" w:eastAsiaTheme="minorEastAsia" w:hAnsi="Cambria Math" w:cs="Times New Roman"/>
                     <w:szCs w:val="28"/>
                   </w:rPr>
-                  <m:t>0,2</m:t>
-                </m:r>
-                <m:r>
-                  <w:rPr>
-                    <w:rFonts w:ascii="Cambria Math" w:eastAsiaTheme="minorEastAsia" w:hAnsi="Cambria Math" w:cs="Times New Roman"/>
-                    <w:szCs w:val="28"/>
-                  </w:rPr>
-                  <m:t>138</m:t>
+                  <m:t>0,2138</m:t>
                 </m:r>
               </m:e>
             </m:func>
@@ -15126,35 +14681,7 @@
             <w:rFonts w:ascii="Cambria Math" w:eastAsiaTheme="minorEastAsia" w:hAnsi="Cambria Math" w:cs="Times New Roman"/>
             <w:szCs w:val="28"/>
           </w:rPr>
-          <m:t>=0,529+0,4427+0,4914+0,4884=</m:t>
-        </m:r>
-        <m:r>
-          <w:rPr>
-            <w:rFonts w:ascii="Cambria Math" w:eastAsiaTheme="minorEastAsia" w:hAnsi="Cambria Math" w:cs="Times New Roman"/>
-            <w:szCs w:val="28"/>
-          </w:rPr>
-          <m:t>2</m:t>
-        </m:r>
-        <m:r>
-          <w:rPr>
-            <w:rFonts w:ascii="Cambria Math" w:eastAsiaTheme="minorEastAsia" w:hAnsi="Cambria Math" w:cs="Times New Roman"/>
-            <w:szCs w:val="28"/>
-          </w:rPr>
-          <m:t>,</m:t>
-        </m:r>
-        <m:r>
-          <w:rPr>
-            <w:rFonts w:ascii="Cambria Math" w:eastAsiaTheme="minorEastAsia" w:hAnsi="Cambria Math" w:cs="Times New Roman"/>
-            <w:szCs w:val="28"/>
-          </w:rPr>
-          <m:t>0</m:t>
-        </m:r>
-        <m:r>
-          <w:rPr>
-            <w:rFonts w:ascii="Cambria Math" w:eastAsiaTheme="minorEastAsia" w:hAnsi="Cambria Math" w:cs="Times New Roman"/>
-            <w:szCs w:val="28"/>
-          </w:rPr>
-          <m:t>25</m:t>
+          <m:t>=0,529+0,4427+0,4914+0,4884=2,025</m:t>
         </m:r>
       </m:oMath>
       <w:r>
@@ -15163,6 +14690,13 @@
           <w:szCs w:val="28"/>
         </w:rPr>
         <w:t xml:space="preserve"> бит/символ</w:t>
+      </w:r>
+      <w:r>
+        <w:rPr>
+          <w:rFonts w:eastAsiaTheme="minorEastAsia" w:cs="Times New Roman"/>
+          <w:szCs w:val="28"/>
+        </w:rPr>
+        <w:t>.</w:t>
       </w:r>
     </w:p>
     <w:p>
@@ -15182,6 +14716,7 @@
     </w:p>
     <w:p>
       <w:pPr>
+        <w:jc w:val="right"/>
         <w:rPr>
           <w:rFonts w:eastAsiaTheme="minorEastAsia" w:cs="Times New Roman"/>
           <w:szCs w:val="28"/>
@@ -15300,51 +14835,57 @@
                   </w:rPr>
                   <m:t>p</m:t>
                 </m:r>
+                <m:d>
+                  <m:dPr>
+                    <m:ctrlPr>
+                      <w:rPr>
+                        <w:rFonts w:ascii="Cambria Math" w:eastAsiaTheme="minorEastAsia" w:hAnsi="Cambria Math" w:cs="Times New Roman"/>
+                        <w:i/>
+                        <w:szCs w:val="28"/>
+                      </w:rPr>
+                    </m:ctrlPr>
+                  </m:dPr>
+                  <m:e>
+                    <m:sSub>
+                      <m:sSubPr>
+                        <m:ctrlPr>
+                          <w:rPr>
+                            <w:rFonts w:ascii="Cambria Math" w:eastAsiaTheme="minorEastAsia" w:hAnsi="Cambria Math" w:cs="Times New Roman"/>
+                            <w:i/>
+                            <w:szCs w:val="28"/>
+                            <w:lang w:val="en-US"/>
+                          </w:rPr>
+                        </m:ctrlPr>
+                      </m:sSubPr>
+                      <m:e>
+                        <m:r>
+                          <w:rPr>
+                            <w:rFonts w:ascii="Cambria Math" w:eastAsiaTheme="minorEastAsia" w:hAnsi="Cambria Math" w:cs="Times New Roman"/>
+                            <w:szCs w:val="28"/>
+                            <w:lang w:val="en-US"/>
+                          </w:rPr>
+                          <m:t>b</m:t>
+                        </m:r>
+                      </m:e>
+                      <m:sub>
+                        <m:r>
+                          <w:rPr>
+                            <w:rFonts w:ascii="Cambria Math" w:eastAsiaTheme="minorEastAsia" w:hAnsi="Cambria Math" w:cs="Times New Roman"/>
+                            <w:szCs w:val="28"/>
+                            <w:lang w:val="en-US"/>
+                          </w:rPr>
+                          <m:t>j</m:t>
+                        </m:r>
+                      </m:sub>
+                    </m:sSub>
+                  </m:e>
+                </m:d>
                 <m:r>
                   <w:rPr>
                     <w:rFonts w:ascii="Cambria Math" w:eastAsiaTheme="minorEastAsia" w:hAnsi="Cambria Math" w:cs="Times New Roman"/>
                     <w:szCs w:val="28"/>
                   </w:rPr>
-                  <m:t>(</m:t>
-                </m:r>
-                <m:sSub>
-                  <m:sSubPr>
-                    <m:ctrlPr>
-                      <w:rPr>
-                        <w:rFonts w:ascii="Cambria Math" w:eastAsiaTheme="minorEastAsia" w:hAnsi="Cambria Math" w:cs="Times New Roman"/>
-                        <w:i/>
-                        <w:szCs w:val="28"/>
-                        <w:lang w:val="en-US"/>
-                      </w:rPr>
-                    </m:ctrlPr>
-                  </m:sSubPr>
-                  <m:e>
-                    <m:r>
-                      <w:rPr>
-                        <w:rFonts w:ascii="Cambria Math" w:eastAsiaTheme="minorEastAsia" w:hAnsi="Cambria Math" w:cs="Times New Roman"/>
-                        <w:szCs w:val="28"/>
-                        <w:lang w:val="en-US"/>
-                      </w:rPr>
-                      <m:t>b</m:t>
-                    </m:r>
-                  </m:e>
-                  <m:sub>
-                    <m:r>
-                      <w:rPr>
-                        <w:rFonts w:ascii="Cambria Math" w:eastAsiaTheme="minorEastAsia" w:hAnsi="Cambria Math" w:cs="Times New Roman"/>
-                        <w:szCs w:val="28"/>
-                        <w:lang w:val="en-US"/>
-                      </w:rPr>
-                      <m:t>j</m:t>
-                    </m:r>
-                  </m:sub>
-                </m:sSub>
-                <m:r>
-                  <w:rPr>
-                    <w:rFonts w:ascii="Cambria Math" w:eastAsiaTheme="minorEastAsia" w:hAnsi="Cambria Math" w:cs="Times New Roman"/>
-                    <w:szCs w:val="28"/>
-                  </w:rPr>
-                  <m:t>)∙</m:t>
+                  <m:t>∙</m:t>
                 </m:r>
                 <m:r>
                   <w:rPr>
@@ -15354,90 +14895,91 @@
                   </w:rPr>
                   <m:t>p</m:t>
                 </m:r>
+                <m:d>
+                  <m:dPr>
+                    <m:ctrlPr>
+                      <w:rPr>
+                        <w:rFonts w:ascii="Cambria Math" w:eastAsiaTheme="minorEastAsia" w:hAnsi="Cambria Math" w:cs="Times New Roman"/>
+                        <w:i/>
+                        <w:szCs w:val="28"/>
+                      </w:rPr>
+                    </m:ctrlPr>
+                  </m:dPr>
+                  <m:e>
+                    <m:sSub>
+                      <m:sSubPr>
+                        <m:ctrlPr>
+                          <w:rPr>
+                            <w:rFonts w:ascii="Cambria Math" w:eastAsiaTheme="minorEastAsia" w:hAnsi="Cambria Math" w:cs="Times New Roman"/>
+                            <w:i/>
+                            <w:szCs w:val="28"/>
+                            <w:lang w:val="en-US"/>
+                          </w:rPr>
+                        </m:ctrlPr>
+                      </m:sSubPr>
+                      <m:e>
+                        <m:r>
+                          <w:rPr>
+                            <w:rFonts w:ascii="Cambria Math" w:eastAsiaTheme="minorEastAsia" w:hAnsi="Cambria Math" w:cs="Times New Roman"/>
+                            <w:szCs w:val="28"/>
+                            <w:lang w:val="en-US"/>
+                          </w:rPr>
+                          <m:t>a</m:t>
+                        </m:r>
+                      </m:e>
+                      <m:sub>
+                        <m:r>
+                          <w:rPr>
+                            <w:rFonts w:ascii="Cambria Math" w:eastAsiaTheme="minorEastAsia" w:hAnsi="Cambria Math" w:cs="Times New Roman"/>
+                            <w:szCs w:val="28"/>
+                            <w:lang w:val="en-US"/>
+                          </w:rPr>
+                          <m:t>i</m:t>
+                        </m:r>
+                      </m:sub>
+                    </m:sSub>
+                  </m:e>
+                  <m:e>
+                    <m:sSub>
+                      <m:sSubPr>
+                        <m:ctrlPr>
+                          <w:rPr>
+                            <w:rFonts w:ascii="Cambria Math" w:eastAsiaTheme="minorEastAsia" w:hAnsi="Cambria Math" w:cs="Times New Roman"/>
+                            <w:i/>
+                            <w:szCs w:val="28"/>
+                            <w:lang w:val="en-US"/>
+                          </w:rPr>
+                        </m:ctrlPr>
+                      </m:sSubPr>
+                      <m:e>
+                        <m:r>
+                          <w:rPr>
+                            <w:rFonts w:ascii="Cambria Math" w:eastAsiaTheme="minorEastAsia" w:hAnsi="Cambria Math" w:cs="Times New Roman"/>
+                            <w:szCs w:val="28"/>
+                            <w:lang w:val="en-US"/>
+                          </w:rPr>
+                          <m:t>b</m:t>
+                        </m:r>
+                      </m:e>
+                      <m:sub>
+                        <m:r>
+                          <w:rPr>
+                            <w:rFonts w:ascii="Cambria Math" w:eastAsiaTheme="minorEastAsia" w:hAnsi="Cambria Math" w:cs="Times New Roman"/>
+                            <w:szCs w:val="28"/>
+                            <w:lang w:val="en-US"/>
+                          </w:rPr>
+                          <m:t>j</m:t>
+                        </m:r>
+                      </m:sub>
+                    </m:sSub>
+                  </m:e>
+                </m:d>
                 <m:r>
                   <w:rPr>
                     <w:rFonts w:ascii="Cambria Math" w:eastAsiaTheme="minorEastAsia" w:hAnsi="Cambria Math" w:cs="Times New Roman"/>
                     <w:szCs w:val="28"/>
                   </w:rPr>
-                  <m:t>(</m:t>
-                </m:r>
-                <m:sSub>
-                  <m:sSubPr>
-                    <m:ctrlPr>
-                      <w:rPr>
-                        <w:rFonts w:ascii="Cambria Math" w:eastAsiaTheme="minorEastAsia" w:hAnsi="Cambria Math" w:cs="Times New Roman"/>
-                        <w:i/>
-                        <w:szCs w:val="28"/>
-                        <w:lang w:val="en-US"/>
-                      </w:rPr>
-                    </m:ctrlPr>
-                  </m:sSubPr>
-                  <m:e>
-                    <m:r>
-                      <w:rPr>
-                        <w:rFonts w:ascii="Cambria Math" w:eastAsiaTheme="minorEastAsia" w:hAnsi="Cambria Math" w:cs="Times New Roman"/>
-                        <w:szCs w:val="28"/>
-                        <w:lang w:val="en-US"/>
-                      </w:rPr>
-                      <m:t>a</m:t>
-                    </m:r>
-                  </m:e>
-                  <m:sub>
-                    <m:r>
-                      <w:rPr>
-                        <w:rFonts w:ascii="Cambria Math" w:eastAsiaTheme="minorEastAsia" w:hAnsi="Cambria Math" w:cs="Times New Roman"/>
-                        <w:szCs w:val="28"/>
-                        <w:lang w:val="en-US"/>
-                      </w:rPr>
-                      <m:t>i</m:t>
-                    </m:r>
-                  </m:sub>
-                </m:sSub>
-                <m:r>
-                  <w:rPr>
-                    <w:rFonts w:ascii="Cambria Math" w:eastAsiaTheme="minorEastAsia" w:hAnsi="Cambria Math" w:cs="Times New Roman"/>
-                    <w:szCs w:val="28"/>
-                  </w:rPr>
-                  <m:t>|</m:t>
-                </m:r>
-                <m:sSub>
-                  <m:sSubPr>
-                    <m:ctrlPr>
-                      <w:rPr>
-                        <w:rFonts w:ascii="Cambria Math" w:eastAsiaTheme="minorEastAsia" w:hAnsi="Cambria Math" w:cs="Times New Roman"/>
-                        <w:i/>
-                        <w:szCs w:val="28"/>
-                        <w:lang w:val="en-US"/>
-                      </w:rPr>
-                    </m:ctrlPr>
-                  </m:sSubPr>
-                  <m:e>
-                    <m:r>
-                      <w:rPr>
-                        <w:rFonts w:ascii="Cambria Math" w:eastAsiaTheme="minorEastAsia" w:hAnsi="Cambria Math" w:cs="Times New Roman"/>
-                        <w:szCs w:val="28"/>
-                        <w:lang w:val="en-US"/>
-                      </w:rPr>
-                      <m:t>b</m:t>
-                    </m:r>
-                  </m:e>
-                  <m:sub>
-                    <m:r>
-                      <w:rPr>
-                        <w:rFonts w:ascii="Cambria Math" w:eastAsiaTheme="minorEastAsia" w:hAnsi="Cambria Math" w:cs="Times New Roman"/>
-                        <w:szCs w:val="28"/>
-                        <w:lang w:val="en-US"/>
-                      </w:rPr>
-                      <m:t>j</m:t>
-                    </m:r>
-                  </m:sub>
-                </m:sSub>
-                <m:r>
-                  <w:rPr>
-                    <w:rFonts w:ascii="Cambria Math" w:eastAsiaTheme="minorEastAsia" w:hAnsi="Cambria Math" w:cs="Times New Roman"/>
-                    <w:szCs w:val="28"/>
-                  </w:rPr>
-                  <m:t>)∙</m:t>
+                  <m:t>∙</m:t>
                 </m:r>
                 <m:func>
                   <m:funcPr>
@@ -15495,133 +15037,124 @@
                       </w:rPr>
                       <m:t>p</m:t>
                     </m:r>
-                    <m:r>
-                      <w:rPr>
-                        <w:rFonts w:ascii="Cambria Math" w:eastAsiaTheme="minorEastAsia" w:hAnsi="Cambria Math" w:cs="Times New Roman"/>
-                        <w:szCs w:val="28"/>
-                      </w:rPr>
-                      <m:t>(</m:t>
-                    </m:r>
-                    <m:sSub>
-                      <m:sSubPr>
+                    <m:d>
+                      <m:dPr>
                         <m:ctrlPr>
                           <w:rPr>
                             <w:rFonts w:ascii="Cambria Math" w:eastAsiaTheme="minorEastAsia" w:hAnsi="Cambria Math" w:cs="Times New Roman"/>
                             <w:i/>
                             <w:szCs w:val="28"/>
-                            <w:lang w:val="en-US"/>
                           </w:rPr>
                         </m:ctrlPr>
-                      </m:sSubPr>
+                      </m:dPr>
                       <m:e>
-                        <m:r>
-                          <w:rPr>
-                            <w:rFonts w:ascii="Cambria Math" w:eastAsiaTheme="minorEastAsia" w:hAnsi="Cambria Math" w:cs="Times New Roman"/>
-                            <w:szCs w:val="28"/>
-                            <w:lang w:val="en-US"/>
-                          </w:rPr>
-                          <m:t>a</m:t>
-                        </m:r>
+                        <m:sSub>
+                          <m:sSubPr>
+                            <m:ctrlPr>
+                              <w:rPr>
+                                <w:rFonts w:ascii="Cambria Math" w:eastAsiaTheme="minorEastAsia" w:hAnsi="Cambria Math" w:cs="Times New Roman"/>
+                                <w:i/>
+                                <w:szCs w:val="28"/>
+                                <w:lang w:val="en-US"/>
+                              </w:rPr>
+                            </m:ctrlPr>
+                          </m:sSubPr>
+                          <m:e>
+                            <m:r>
+                              <w:rPr>
+                                <w:rFonts w:ascii="Cambria Math" w:eastAsiaTheme="minorEastAsia" w:hAnsi="Cambria Math" w:cs="Times New Roman"/>
+                                <w:szCs w:val="28"/>
+                                <w:lang w:val="en-US"/>
+                              </w:rPr>
+                              <m:t>a</m:t>
+                            </m:r>
+                          </m:e>
+                          <m:sub>
+                            <m:r>
+                              <w:rPr>
+                                <w:rFonts w:ascii="Cambria Math" w:eastAsiaTheme="minorEastAsia" w:hAnsi="Cambria Math" w:cs="Times New Roman"/>
+                                <w:szCs w:val="28"/>
+                                <w:lang w:val="en-US"/>
+                              </w:rPr>
+                              <m:t>i</m:t>
+                            </m:r>
+                          </m:sub>
+                        </m:sSub>
                       </m:e>
-                      <m:sub>
-                        <m:r>
-                          <w:rPr>
-                            <w:rFonts w:ascii="Cambria Math" w:eastAsiaTheme="minorEastAsia" w:hAnsi="Cambria Math" w:cs="Times New Roman"/>
-                            <w:szCs w:val="28"/>
-                            <w:lang w:val="en-US"/>
-                          </w:rPr>
-                          <m:t>i</m:t>
-                        </m:r>
-                      </m:sub>
-                    </m:sSub>
-                    <m:r>
-                      <w:rPr>
-                        <w:rFonts w:ascii="Cambria Math" w:eastAsiaTheme="minorEastAsia" w:hAnsi="Cambria Math" w:cs="Times New Roman"/>
-                        <w:szCs w:val="28"/>
-                      </w:rPr>
-                      <m:t>|</m:t>
-                    </m:r>
-                    <m:sSub>
-                      <m:sSubPr>
-                        <m:ctrlPr>
-                          <w:rPr>
-                            <w:rFonts w:ascii="Cambria Math" w:eastAsiaTheme="minorEastAsia" w:hAnsi="Cambria Math" w:cs="Times New Roman"/>
-                            <w:i/>
-                            <w:szCs w:val="28"/>
-                            <w:lang w:val="en-US"/>
-                          </w:rPr>
-                        </m:ctrlPr>
-                      </m:sSubPr>
                       <m:e>
-                        <m:r>
-                          <w:rPr>
-                            <w:rFonts w:ascii="Cambria Math" w:eastAsiaTheme="minorEastAsia" w:hAnsi="Cambria Math" w:cs="Times New Roman"/>
-                            <w:szCs w:val="28"/>
-                            <w:lang w:val="en-US"/>
-                          </w:rPr>
-                          <m:t>b</m:t>
-                        </m:r>
+                        <m:sSub>
+                          <m:sSubPr>
+                            <m:ctrlPr>
+                              <w:rPr>
+                                <w:rFonts w:ascii="Cambria Math" w:eastAsiaTheme="minorEastAsia" w:hAnsi="Cambria Math" w:cs="Times New Roman"/>
+                                <w:i/>
+                                <w:szCs w:val="28"/>
+                                <w:lang w:val="en-US"/>
+                              </w:rPr>
+                            </m:ctrlPr>
+                          </m:sSubPr>
+                          <m:e>
+                            <m:r>
+                              <w:rPr>
+                                <w:rFonts w:ascii="Cambria Math" w:eastAsiaTheme="minorEastAsia" w:hAnsi="Cambria Math" w:cs="Times New Roman"/>
+                                <w:szCs w:val="28"/>
+                                <w:lang w:val="en-US"/>
+                              </w:rPr>
+                              <m:t>b</m:t>
+                            </m:r>
+                          </m:e>
+                          <m:sub>
+                            <m:r>
+                              <w:rPr>
+                                <w:rFonts w:ascii="Cambria Math" w:eastAsiaTheme="minorEastAsia" w:hAnsi="Cambria Math" w:cs="Times New Roman"/>
+                                <w:szCs w:val="28"/>
+                                <w:lang w:val="en-US"/>
+                              </w:rPr>
+                              <m:t>j</m:t>
+                            </m:r>
+                          </m:sub>
+                        </m:sSub>
                       </m:e>
-                      <m:sub>
-                        <m:r>
-                          <w:rPr>
-                            <w:rFonts w:ascii="Cambria Math" w:eastAsiaTheme="minorEastAsia" w:hAnsi="Cambria Math" w:cs="Times New Roman"/>
-                            <w:szCs w:val="28"/>
-                            <w:lang w:val="en-US"/>
-                          </w:rPr>
-                          <m:t>j</m:t>
-                        </m:r>
-                      </m:sub>
-                    </m:sSub>
-                    <m:r>
-                      <w:rPr>
-                        <w:rFonts w:ascii="Cambria Math" w:eastAsiaTheme="minorEastAsia" w:hAnsi="Cambria Math" w:cs="Times New Roman"/>
-                        <w:szCs w:val="28"/>
-                      </w:rPr>
-                      <m:t>)</m:t>
-                    </m:r>
+                    </m:d>
                   </m:e>
                 </m:func>
               </m:e>
             </m:nary>
           </m:e>
         </m:nary>
+        <m:r>
+          <w:rPr>
+            <w:rFonts w:ascii="Cambria Math" w:eastAsiaTheme="minorEastAsia" w:hAnsi="Cambria Math" w:cs="Times New Roman"/>
+            <w:szCs w:val="28"/>
+          </w:rPr>
+          <m:t xml:space="preserve">                                  (3)</m:t>
+        </m:r>
       </m:oMath>
-      <w:proofErr w:type="gramStart"/>
       <w:r>
         <w:rPr>
           <w:rFonts w:eastAsiaTheme="minorEastAsia" w:cs="Times New Roman"/>
           <w:szCs w:val="28"/>
         </w:rPr>
-        <w:t xml:space="preserve">;   </w:t>
-      </w:r>
-      <w:proofErr w:type="gramEnd"/>
+        <w:t xml:space="preserve">                    </w:t>
+      </w:r>
       <w:r>
         <w:rPr>
           <w:rFonts w:eastAsiaTheme="minorEastAsia" w:cs="Times New Roman"/>
           <w:szCs w:val="28"/>
         </w:rPr>
-        <w:t xml:space="preserve">              </w:t>
-      </w:r>
-      <w:proofErr w:type="gramStart"/>
+        <w:t xml:space="preserve">                             </w:t>
+      </w:r>
       <w:r>
         <w:rPr>
           <w:rFonts w:eastAsiaTheme="minorEastAsia" w:cs="Times New Roman"/>
           <w:szCs w:val="28"/>
         </w:rPr>
-        <w:t xml:space="preserve">   (</w:t>
-      </w:r>
-      <w:proofErr w:type="gramEnd"/>
-      <w:r>
-        <w:rPr>
-          <w:rFonts w:eastAsiaTheme="minorEastAsia" w:cs="Times New Roman"/>
-          <w:szCs w:val="28"/>
-        </w:rPr>
-        <w:t>5)</w:t>
+        <w:t xml:space="preserve"> </w:t>
       </w:r>
     </w:p>
     <w:p>
       <w:pPr>
+        <w:jc w:val="right"/>
         <w:rPr>
           <w:rFonts w:eastAsiaTheme="minorEastAsia" w:cs="Times New Roman"/>
           <w:szCs w:val="28"/>
@@ -15740,51 +15273,57 @@
                   </w:rPr>
                   <m:t>p</m:t>
                 </m:r>
+                <m:d>
+                  <m:dPr>
+                    <m:ctrlPr>
+                      <w:rPr>
+                        <w:rFonts w:ascii="Cambria Math" w:eastAsiaTheme="minorEastAsia" w:hAnsi="Cambria Math" w:cs="Times New Roman"/>
+                        <w:i/>
+                        <w:szCs w:val="28"/>
+                      </w:rPr>
+                    </m:ctrlPr>
+                  </m:dPr>
+                  <m:e>
+                    <m:sSub>
+                      <m:sSubPr>
+                        <m:ctrlPr>
+                          <w:rPr>
+                            <w:rFonts w:ascii="Cambria Math" w:eastAsiaTheme="minorEastAsia" w:hAnsi="Cambria Math" w:cs="Times New Roman"/>
+                            <w:i/>
+                            <w:szCs w:val="28"/>
+                            <w:lang w:val="en-US"/>
+                          </w:rPr>
+                        </m:ctrlPr>
+                      </m:sSubPr>
+                      <m:e>
+                        <m:r>
+                          <w:rPr>
+                            <w:rFonts w:ascii="Cambria Math" w:eastAsiaTheme="minorEastAsia" w:hAnsi="Cambria Math" w:cs="Times New Roman"/>
+                            <w:szCs w:val="28"/>
+                            <w:lang w:val="en-US"/>
+                          </w:rPr>
+                          <m:t>a</m:t>
+                        </m:r>
+                      </m:e>
+                      <m:sub>
+                        <m:r>
+                          <w:rPr>
+                            <w:rFonts w:ascii="Cambria Math" w:eastAsiaTheme="minorEastAsia" w:hAnsi="Cambria Math" w:cs="Times New Roman"/>
+                            <w:szCs w:val="28"/>
+                            <w:lang w:val="en-US"/>
+                          </w:rPr>
+                          <m:t>i</m:t>
+                        </m:r>
+                      </m:sub>
+                    </m:sSub>
+                  </m:e>
+                </m:d>
                 <m:r>
                   <w:rPr>
                     <w:rFonts w:ascii="Cambria Math" w:eastAsiaTheme="minorEastAsia" w:hAnsi="Cambria Math" w:cs="Times New Roman"/>
                     <w:szCs w:val="28"/>
                   </w:rPr>
-                  <m:t>(</m:t>
-                </m:r>
-                <m:sSub>
-                  <m:sSubPr>
-                    <m:ctrlPr>
-                      <w:rPr>
-                        <w:rFonts w:ascii="Cambria Math" w:eastAsiaTheme="minorEastAsia" w:hAnsi="Cambria Math" w:cs="Times New Roman"/>
-                        <w:i/>
-                        <w:szCs w:val="28"/>
-                        <w:lang w:val="en-US"/>
-                      </w:rPr>
-                    </m:ctrlPr>
-                  </m:sSubPr>
-                  <m:e>
-                    <m:r>
-                      <w:rPr>
-                        <w:rFonts w:ascii="Cambria Math" w:eastAsiaTheme="minorEastAsia" w:hAnsi="Cambria Math" w:cs="Times New Roman"/>
-                        <w:szCs w:val="28"/>
-                        <w:lang w:val="en-US"/>
-                      </w:rPr>
-                      <m:t>a</m:t>
-                    </m:r>
-                  </m:e>
-                  <m:sub>
-                    <m:r>
-                      <w:rPr>
-                        <w:rFonts w:ascii="Cambria Math" w:eastAsiaTheme="minorEastAsia" w:hAnsi="Cambria Math" w:cs="Times New Roman"/>
-                        <w:szCs w:val="28"/>
-                        <w:lang w:val="en-US"/>
-                      </w:rPr>
-                      <m:t>i</m:t>
-                    </m:r>
-                  </m:sub>
-                </m:sSub>
-                <m:r>
-                  <w:rPr>
-                    <w:rFonts w:ascii="Cambria Math" w:eastAsiaTheme="minorEastAsia" w:hAnsi="Cambria Math" w:cs="Times New Roman"/>
-                    <w:szCs w:val="28"/>
-                  </w:rPr>
-                  <m:t>)∙</m:t>
+                  <m:t>∙</m:t>
                 </m:r>
                 <m:r>
                   <w:rPr>
@@ -15794,90 +15333,91 @@
                   </w:rPr>
                   <m:t>p</m:t>
                 </m:r>
+                <m:d>
+                  <m:dPr>
+                    <m:ctrlPr>
+                      <w:rPr>
+                        <w:rFonts w:ascii="Cambria Math" w:eastAsiaTheme="minorEastAsia" w:hAnsi="Cambria Math" w:cs="Times New Roman"/>
+                        <w:i/>
+                        <w:szCs w:val="28"/>
+                      </w:rPr>
+                    </m:ctrlPr>
+                  </m:dPr>
+                  <m:e>
+                    <m:sSub>
+                      <m:sSubPr>
+                        <m:ctrlPr>
+                          <w:rPr>
+                            <w:rFonts w:ascii="Cambria Math" w:eastAsiaTheme="minorEastAsia" w:hAnsi="Cambria Math" w:cs="Times New Roman"/>
+                            <w:i/>
+                            <w:szCs w:val="28"/>
+                            <w:lang w:val="en-US"/>
+                          </w:rPr>
+                        </m:ctrlPr>
+                      </m:sSubPr>
+                      <m:e>
+                        <m:r>
+                          <w:rPr>
+                            <w:rFonts w:ascii="Cambria Math" w:eastAsiaTheme="minorEastAsia" w:hAnsi="Cambria Math" w:cs="Times New Roman"/>
+                            <w:szCs w:val="28"/>
+                            <w:lang w:val="en-US"/>
+                          </w:rPr>
+                          <m:t>b</m:t>
+                        </m:r>
+                      </m:e>
+                      <m:sub>
+                        <m:r>
+                          <w:rPr>
+                            <w:rFonts w:ascii="Cambria Math" w:eastAsiaTheme="minorEastAsia" w:hAnsi="Cambria Math" w:cs="Times New Roman"/>
+                            <w:szCs w:val="28"/>
+                            <w:lang w:val="en-US"/>
+                          </w:rPr>
+                          <m:t>j</m:t>
+                        </m:r>
+                      </m:sub>
+                    </m:sSub>
+                  </m:e>
+                  <m:e>
+                    <m:sSub>
+                      <m:sSubPr>
+                        <m:ctrlPr>
+                          <w:rPr>
+                            <w:rFonts w:ascii="Cambria Math" w:eastAsiaTheme="minorEastAsia" w:hAnsi="Cambria Math" w:cs="Times New Roman"/>
+                            <w:i/>
+                            <w:szCs w:val="28"/>
+                            <w:lang w:val="en-US"/>
+                          </w:rPr>
+                        </m:ctrlPr>
+                      </m:sSubPr>
+                      <m:e>
+                        <m:r>
+                          <w:rPr>
+                            <w:rFonts w:ascii="Cambria Math" w:eastAsiaTheme="minorEastAsia" w:hAnsi="Cambria Math" w:cs="Times New Roman"/>
+                            <w:szCs w:val="28"/>
+                            <w:lang w:val="en-US"/>
+                          </w:rPr>
+                          <m:t>a</m:t>
+                        </m:r>
+                      </m:e>
+                      <m:sub>
+                        <m:r>
+                          <w:rPr>
+                            <w:rFonts w:ascii="Cambria Math" w:eastAsiaTheme="minorEastAsia" w:hAnsi="Cambria Math" w:cs="Times New Roman"/>
+                            <w:szCs w:val="28"/>
+                            <w:lang w:val="en-US"/>
+                          </w:rPr>
+                          <m:t>i</m:t>
+                        </m:r>
+                      </m:sub>
+                    </m:sSub>
+                  </m:e>
+                </m:d>
                 <m:r>
                   <w:rPr>
                     <w:rFonts w:ascii="Cambria Math" w:eastAsiaTheme="minorEastAsia" w:hAnsi="Cambria Math" w:cs="Times New Roman"/>
                     <w:szCs w:val="28"/>
                   </w:rPr>
-                  <m:t>(</m:t>
-                </m:r>
-                <m:sSub>
-                  <m:sSubPr>
-                    <m:ctrlPr>
-                      <w:rPr>
-                        <w:rFonts w:ascii="Cambria Math" w:eastAsiaTheme="minorEastAsia" w:hAnsi="Cambria Math" w:cs="Times New Roman"/>
-                        <w:i/>
-                        <w:szCs w:val="28"/>
-                        <w:lang w:val="en-US"/>
-                      </w:rPr>
-                    </m:ctrlPr>
-                  </m:sSubPr>
-                  <m:e>
-                    <m:r>
-                      <w:rPr>
-                        <w:rFonts w:ascii="Cambria Math" w:eastAsiaTheme="minorEastAsia" w:hAnsi="Cambria Math" w:cs="Times New Roman"/>
-                        <w:szCs w:val="28"/>
-                        <w:lang w:val="en-US"/>
-                      </w:rPr>
-                      <m:t>b</m:t>
-                    </m:r>
-                  </m:e>
-                  <m:sub>
-                    <m:r>
-                      <w:rPr>
-                        <w:rFonts w:ascii="Cambria Math" w:eastAsiaTheme="minorEastAsia" w:hAnsi="Cambria Math" w:cs="Times New Roman"/>
-                        <w:szCs w:val="28"/>
-                        <w:lang w:val="en-US"/>
-                      </w:rPr>
-                      <m:t>j</m:t>
-                    </m:r>
-                  </m:sub>
-                </m:sSub>
-                <m:r>
-                  <w:rPr>
-                    <w:rFonts w:ascii="Cambria Math" w:eastAsiaTheme="minorEastAsia" w:hAnsi="Cambria Math" w:cs="Times New Roman"/>
-                    <w:szCs w:val="28"/>
-                  </w:rPr>
-                  <m:t>|</m:t>
-                </m:r>
-                <m:sSub>
-                  <m:sSubPr>
-                    <m:ctrlPr>
-                      <w:rPr>
-                        <w:rFonts w:ascii="Cambria Math" w:eastAsiaTheme="minorEastAsia" w:hAnsi="Cambria Math" w:cs="Times New Roman"/>
-                        <w:i/>
-                        <w:szCs w:val="28"/>
-                        <w:lang w:val="en-US"/>
-                      </w:rPr>
-                    </m:ctrlPr>
-                  </m:sSubPr>
-                  <m:e>
-                    <m:r>
-                      <w:rPr>
-                        <w:rFonts w:ascii="Cambria Math" w:eastAsiaTheme="minorEastAsia" w:hAnsi="Cambria Math" w:cs="Times New Roman"/>
-                        <w:szCs w:val="28"/>
-                        <w:lang w:val="en-US"/>
-                      </w:rPr>
-                      <m:t>a</m:t>
-                    </m:r>
-                  </m:e>
-                  <m:sub>
-                    <m:r>
-                      <w:rPr>
-                        <w:rFonts w:ascii="Cambria Math" w:eastAsiaTheme="minorEastAsia" w:hAnsi="Cambria Math" w:cs="Times New Roman"/>
-                        <w:szCs w:val="28"/>
-                        <w:lang w:val="en-US"/>
-                      </w:rPr>
-                      <m:t>i</m:t>
-                    </m:r>
-                  </m:sub>
-                </m:sSub>
-                <m:r>
-                  <w:rPr>
-                    <w:rFonts w:ascii="Cambria Math" w:eastAsiaTheme="minorEastAsia" w:hAnsi="Cambria Math" w:cs="Times New Roman"/>
-                    <w:szCs w:val="28"/>
-                  </w:rPr>
-                  <m:t>)∙</m:t>
+                  <m:t>∙</m:t>
                 </m:r>
                 <m:func>
                   <m:funcPr>
@@ -15935,129 +15475,112 @@
                       </w:rPr>
                       <m:t>p</m:t>
                     </m:r>
-                    <m:r>
-                      <w:rPr>
-                        <w:rFonts w:ascii="Cambria Math" w:eastAsiaTheme="minorEastAsia" w:hAnsi="Cambria Math" w:cs="Times New Roman"/>
-                        <w:szCs w:val="28"/>
-                      </w:rPr>
-                      <m:t>(</m:t>
-                    </m:r>
-                    <m:sSub>
-                      <m:sSubPr>
+                    <m:d>
+                      <m:dPr>
                         <m:ctrlPr>
                           <w:rPr>
                             <w:rFonts w:ascii="Cambria Math" w:eastAsiaTheme="minorEastAsia" w:hAnsi="Cambria Math" w:cs="Times New Roman"/>
                             <w:i/>
                             <w:szCs w:val="28"/>
-                            <w:lang w:val="en-US"/>
                           </w:rPr>
                         </m:ctrlPr>
-                      </m:sSubPr>
+                      </m:dPr>
                       <m:e>
-                        <m:r>
-                          <w:rPr>
-                            <w:rFonts w:ascii="Cambria Math" w:eastAsiaTheme="minorEastAsia" w:hAnsi="Cambria Math" w:cs="Times New Roman"/>
-                            <w:szCs w:val="28"/>
-                            <w:lang w:val="en-US"/>
-                          </w:rPr>
-                          <m:t>b</m:t>
-                        </m:r>
+                        <m:sSub>
+                          <m:sSubPr>
+                            <m:ctrlPr>
+                              <w:rPr>
+                                <w:rFonts w:ascii="Cambria Math" w:eastAsiaTheme="minorEastAsia" w:hAnsi="Cambria Math" w:cs="Times New Roman"/>
+                                <w:i/>
+                                <w:szCs w:val="28"/>
+                                <w:lang w:val="en-US"/>
+                              </w:rPr>
+                            </m:ctrlPr>
+                          </m:sSubPr>
+                          <m:e>
+                            <m:r>
+                              <w:rPr>
+                                <w:rFonts w:ascii="Cambria Math" w:eastAsiaTheme="minorEastAsia" w:hAnsi="Cambria Math" w:cs="Times New Roman"/>
+                                <w:szCs w:val="28"/>
+                                <w:lang w:val="en-US"/>
+                              </w:rPr>
+                              <m:t>b</m:t>
+                            </m:r>
+                          </m:e>
+                          <m:sub>
+                            <m:r>
+                              <w:rPr>
+                                <w:rFonts w:ascii="Cambria Math" w:eastAsiaTheme="minorEastAsia" w:hAnsi="Cambria Math" w:cs="Times New Roman"/>
+                                <w:szCs w:val="28"/>
+                                <w:lang w:val="en-US"/>
+                              </w:rPr>
+                              <m:t>j</m:t>
+                            </m:r>
+                          </m:sub>
+                        </m:sSub>
                       </m:e>
-                      <m:sub>
-                        <m:r>
-                          <w:rPr>
-                            <w:rFonts w:ascii="Cambria Math" w:eastAsiaTheme="minorEastAsia" w:hAnsi="Cambria Math" w:cs="Times New Roman"/>
-                            <w:szCs w:val="28"/>
-                            <w:lang w:val="en-US"/>
-                          </w:rPr>
-                          <m:t>j</m:t>
-                        </m:r>
-                      </m:sub>
-                    </m:sSub>
-                    <m:r>
-                      <w:rPr>
-                        <w:rFonts w:ascii="Cambria Math" w:eastAsiaTheme="minorEastAsia" w:hAnsi="Cambria Math" w:cs="Times New Roman"/>
-                        <w:szCs w:val="28"/>
-                      </w:rPr>
-                      <m:t>|</m:t>
-                    </m:r>
-                    <m:sSub>
-                      <m:sSubPr>
-                        <m:ctrlPr>
-                          <w:rPr>
-                            <w:rFonts w:ascii="Cambria Math" w:eastAsiaTheme="minorEastAsia" w:hAnsi="Cambria Math" w:cs="Times New Roman"/>
-                            <w:i/>
-                            <w:szCs w:val="28"/>
-                            <w:lang w:val="en-US"/>
-                          </w:rPr>
-                        </m:ctrlPr>
-                      </m:sSubPr>
                       <m:e>
-                        <m:r>
-                          <w:rPr>
-                            <w:rFonts w:ascii="Cambria Math" w:eastAsiaTheme="minorEastAsia" w:hAnsi="Cambria Math" w:cs="Times New Roman"/>
-                            <w:szCs w:val="28"/>
-                            <w:lang w:val="en-US"/>
-                          </w:rPr>
-                          <m:t>a</m:t>
-                        </m:r>
+                        <m:sSub>
+                          <m:sSubPr>
+                            <m:ctrlPr>
+                              <w:rPr>
+                                <w:rFonts w:ascii="Cambria Math" w:eastAsiaTheme="minorEastAsia" w:hAnsi="Cambria Math" w:cs="Times New Roman"/>
+                                <w:i/>
+                                <w:szCs w:val="28"/>
+                                <w:lang w:val="en-US"/>
+                              </w:rPr>
+                            </m:ctrlPr>
+                          </m:sSubPr>
+                          <m:e>
+                            <m:r>
+                              <w:rPr>
+                                <w:rFonts w:ascii="Cambria Math" w:eastAsiaTheme="minorEastAsia" w:hAnsi="Cambria Math" w:cs="Times New Roman"/>
+                                <w:szCs w:val="28"/>
+                                <w:lang w:val="en-US"/>
+                              </w:rPr>
+                              <m:t>a</m:t>
+                            </m:r>
+                          </m:e>
+                          <m:sub>
+                            <m:r>
+                              <w:rPr>
+                                <w:rFonts w:ascii="Cambria Math" w:eastAsiaTheme="minorEastAsia" w:hAnsi="Cambria Math" w:cs="Times New Roman"/>
+                                <w:szCs w:val="28"/>
+                                <w:lang w:val="en-US"/>
+                              </w:rPr>
+                              <m:t>i</m:t>
+                            </m:r>
+                          </m:sub>
+                        </m:sSub>
                       </m:e>
-                      <m:sub>
-                        <m:r>
-                          <w:rPr>
-                            <w:rFonts w:ascii="Cambria Math" w:eastAsiaTheme="minorEastAsia" w:hAnsi="Cambria Math" w:cs="Times New Roman"/>
-                            <w:szCs w:val="28"/>
-                            <w:lang w:val="en-US"/>
-                          </w:rPr>
-                          <m:t>i</m:t>
-                        </m:r>
-                      </m:sub>
-                    </m:sSub>
-                    <m:r>
-                      <w:rPr>
-                        <w:rFonts w:ascii="Cambria Math" w:eastAsiaTheme="minorEastAsia" w:hAnsi="Cambria Math" w:cs="Times New Roman"/>
-                        <w:szCs w:val="28"/>
-                      </w:rPr>
-                      <m:t>)</m:t>
-                    </m:r>
+                    </m:d>
                   </m:e>
                 </m:func>
               </m:e>
             </m:nary>
           </m:e>
         </m:nary>
+        <m:r>
+          <w:rPr>
+            <w:rFonts w:ascii="Cambria Math" w:eastAsiaTheme="minorEastAsia" w:hAnsi="Cambria Math" w:cs="Times New Roman"/>
+            <w:szCs w:val="28"/>
+          </w:rPr>
+          <m:t xml:space="preserve">                                   (4)</m:t>
+        </m:r>
       </m:oMath>
-      <w:proofErr w:type="gramStart"/>
       <w:r>
         <w:rPr>
           <w:rFonts w:eastAsiaTheme="minorEastAsia" w:cs="Times New Roman"/>
           <w:szCs w:val="28"/>
         </w:rPr>
-        <w:t xml:space="preserve">;   </w:t>
-      </w:r>
-      <w:proofErr w:type="gramEnd"/>
+        <w:t xml:space="preserve">                    </w:t>
+      </w:r>
       <w:r>
         <w:rPr>
           <w:rFonts w:eastAsiaTheme="minorEastAsia" w:cs="Times New Roman"/>
           <w:szCs w:val="28"/>
         </w:rPr>
-        <w:t xml:space="preserve">              </w:t>
-      </w:r>
-      <w:proofErr w:type="gramStart"/>
-      <w:r>
-        <w:rPr>
-          <w:rFonts w:eastAsiaTheme="minorEastAsia" w:cs="Times New Roman"/>
-          <w:szCs w:val="28"/>
-        </w:rPr>
-        <w:t xml:space="preserve">   (</w:t>
-      </w:r>
-      <w:proofErr w:type="gramEnd"/>
-      <w:r>
-        <w:rPr>
-          <w:rFonts w:eastAsiaTheme="minorEastAsia" w:cs="Times New Roman"/>
-          <w:szCs w:val="28"/>
-        </w:rPr>
-        <w:t>6)</w:t>
+        <w:t xml:space="preserve">                              </w:t>
       </w:r>
     </w:p>
     <w:p>
@@ -16072,7 +15595,21 @@
           <w:rFonts w:eastAsiaTheme="minorEastAsia" w:cs="Times New Roman"/>
           <w:szCs w:val="28"/>
         </w:rPr>
-        <w:t>Подставим значения в формулу (5), чтобы найти условную энтропию источника сообщений относительно получателя:</w:t>
+        <w:t xml:space="preserve">Подставим значения в формулу </w:t>
+      </w:r>
+      <w:r>
+        <w:rPr>
+          <w:rFonts w:eastAsiaTheme="minorEastAsia" w:cs="Times New Roman"/>
+          <w:szCs w:val="28"/>
+        </w:rPr>
+        <w:t>(3</w:t>
+      </w:r>
+      <w:r>
+        <w:rPr>
+          <w:rFonts w:eastAsiaTheme="minorEastAsia" w:cs="Times New Roman"/>
+          <w:szCs w:val="28"/>
+        </w:rPr>
+        <w:t>), чтобы найти условную энтропию источника сообщений относительно получателя:</w:t>
       </w:r>
     </w:p>
     <w:p>
@@ -16154,49 +15691,7 @@
                 <w:rFonts w:ascii="Cambria Math" w:eastAsiaTheme="minorEastAsia" w:hAnsi="Cambria Math" w:cs="Times New Roman"/>
                 <w:szCs w:val="28"/>
               </w:rPr>
-              <m:t>0,3</m:t>
-            </m:r>
-            <m:r>
-              <w:rPr>
-                <w:rFonts w:ascii="Cambria Math" w:eastAsiaTheme="minorEastAsia" w:hAnsi="Cambria Math" w:cs="Times New Roman"/>
-                <w:szCs w:val="28"/>
-              </w:rPr>
-              <m:t>7</m:t>
-            </m:r>
-            <m:r>
-              <w:rPr>
-                <w:rFonts w:ascii="Cambria Math" w:eastAsiaTheme="minorEastAsia" w:hAnsi="Cambria Math" w:cs="Times New Roman"/>
-                <w:szCs w:val="28"/>
-              </w:rPr>
-              <m:t>9</m:t>
-            </m:r>
-            <m:r>
-              <w:rPr>
-                <w:rFonts w:ascii="Cambria Math" w:eastAsiaTheme="minorEastAsia" w:hAnsi="Cambria Math" w:cs="Times New Roman"/>
-                <w:szCs w:val="28"/>
-              </w:rPr>
-              <m:t>∙0,9</m:t>
-            </m:r>
-            <m:r>
-              <w:rPr>
-                <w:rFonts w:ascii="Cambria Math" w:eastAsiaTheme="minorEastAsia" w:hAnsi="Cambria Math" w:cs="Times New Roman"/>
-                <w:szCs w:val="28"/>
-              </w:rPr>
-              <m:t>9</m:t>
-            </m:r>
-            <m:r>
-              <w:rPr>
-                <w:rFonts w:ascii="Cambria Math" w:eastAsiaTheme="minorEastAsia" w:hAnsi="Cambria Math" w:cs="Times New Roman"/>
-                <w:szCs w:val="28"/>
-              </w:rPr>
-              <m:t>2</m:t>
-            </m:r>
-            <m:r>
-              <w:rPr>
-                <w:rFonts w:ascii="Cambria Math" w:eastAsiaTheme="minorEastAsia" w:hAnsi="Cambria Math" w:cs="Times New Roman"/>
-                <w:szCs w:val="28"/>
-              </w:rPr>
-              <m:t>∙</m:t>
+              <m:t>0,379∙0,992∙</m:t>
             </m:r>
             <m:func>
               <m:funcPr>
@@ -16251,21 +15746,7 @@
                     <w:rFonts w:ascii="Cambria Math" w:eastAsiaTheme="minorEastAsia" w:hAnsi="Cambria Math" w:cs="Times New Roman"/>
                     <w:szCs w:val="28"/>
                   </w:rPr>
-                  <m:t>0,9</m:t>
-                </m:r>
-                <m:r>
-                  <w:rPr>
-                    <w:rFonts w:ascii="Cambria Math" w:eastAsiaTheme="minorEastAsia" w:hAnsi="Cambria Math" w:cs="Times New Roman"/>
-                    <w:szCs w:val="28"/>
-                  </w:rPr>
-                  <m:t>9</m:t>
-                </m:r>
-                <m:r>
-                  <w:rPr>
-                    <w:rFonts w:ascii="Cambria Math" w:eastAsiaTheme="minorEastAsia" w:hAnsi="Cambria Math" w:cs="Times New Roman"/>
-                    <w:szCs w:val="28"/>
-                  </w:rPr>
-                  <m:t>2</m:t>
+                  <m:t>0,992</m:t>
                 </m:r>
               </m:e>
             </m:func>
@@ -16274,28 +15755,7 @@
                 <w:rFonts w:ascii="Cambria Math" w:eastAsiaTheme="minorEastAsia" w:hAnsi="Cambria Math" w:cs="Times New Roman"/>
                 <w:szCs w:val="28"/>
               </w:rPr>
-              <m:t>+0,</m:t>
-            </m:r>
-            <m:r>
-              <w:rPr>
-                <w:rFonts w:ascii="Cambria Math" w:eastAsiaTheme="minorEastAsia" w:hAnsi="Cambria Math" w:cs="Times New Roman"/>
-                <w:szCs w:val="28"/>
-              </w:rPr>
-              <m:t>3</m:t>
-            </m:r>
-            <m:r>
-              <w:rPr>
-                <w:rFonts w:ascii="Cambria Math" w:eastAsiaTheme="minorEastAsia" w:hAnsi="Cambria Math" w:cs="Times New Roman"/>
-                <w:szCs w:val="28"/>
-              </w:rPr>
-              <m:t>028</m:t>
-            </m:r>
-            <m:r>
-              <w:rPr>
-                <w:rFonts w:ascii="Cambria Math" w:eastAsiaTheme="minorEastAsia" w:hAnsi="Cambria Math" w:cs="Times New Roman"/>
-                <w:szCs w:val="28"/>
-              </w:rPr>
-              <m:t>∙</m:t>
+              <m:t>+0,3028∙</m:t>
             </m:r>
             <m:func>
               <m:funcPr>
@@ -16314,21 +15774,7 @@
                     <w:rFonts w:ascii="Cambria Math" w:eastAsiaTheme="minorEastAsia" w:hAnsi="Cambria Math" w:cs="Times New Roman"/>
                     <w:szCs w:val="28"/>
                   </w:rPr>
-                  <m:t>0,</m:t>
-                </m:r>
-                <m:r>
-                  <w:rPr>
-                    <w:rFonts w:ascii="Cambria Math" w:eastAsiaTheme="minorEastAsia" w:hAnsi="Cambria Math" w:cs="Times New Roman"/>
-                    <w:szCs w:val="28"/>
-                  </w:rPr>
-                  <m:t>9</m:t>
-                </m:r>
-                <m:r>
-                  <w:rPr>
-                    <w:rFonts w:ascii="Cambria Math" w:eastAsiaTheme="minorEastAsia" w:hAnsi="Cambria Math" w:cs="Times New Roman"/>
-                    <w:szCs w:val="28"/>
-                  </w:rPr>
-                  <m:t>8</m:t>
+                  <m:t>0,98</m:t>
                 </m:r>
                 <m:sSub>
                   <m:sSubPr>
@@ -16378,21 +15824,7 @@
                     <w:rFonts w:ascii="Cambria Math" w:eastAsiaTheme="minorEastAsia" w:hAnsi="Cambria Math" w:cs="Times New Roman"/>
                     <w:szCs w:val="28"/>
                   </w:rPr>
-                  <m:t>0,</m:t>
-                </m:r>
-                <m:r>
-                  <w:rPr>
-                    <w:rFonts w:ascii="Cambria Math" w:eastAsiaTheme="minorEastAsia" w:hAnsi="Cambria Math" w:cs="Times New Roman"/>
-                    <w:szCs w:val="28"/>
-                  </w:rPr>
-                  <m:t>9</m:t>
-                </m:r>
-                <m:r>
-                  <w:rPr>
-                    <w:rFonts w:ascii="Cambria Math" w:eastAsiaTheme="minorEastAsia" w:hAnsi="Cambria Math" w:cs="Times New Roman"/>
-                    <w:szCs w:val="28"/>
-                  </w:rPr>
-                  <m:t>8</m:t>
+                  <m:t>0,98</m:t>
                 </m:r>
               </m:e>
             </m:func>
@@ -16401,49 +15833,7 @@
                 <w:rFonts w:ascii="Cambria Math" w:eastAsiaTheme="minorEastAsia" w:hAnsi="Cambria Math" w:cs="Times New Roman"/>
                 <w:szCs w:val="28"/>
               </w:rPr>
-              <m:t>+0,2</m:t>
-            </m:r>
-            <m:r>
-              <w:rPr>
-                <w:rFonts w:ascii="Cambria Math" w:eastAsiaTheme="minorEastAsia" w:hAnsi="Cambria Math" w:cs="Times New Roman"/>
-                <w:szCs w:val="28"/>
-              </w:rPr>
-              <m:t>4</m:t>
-            </m:r>
-            <m:r>
-              <w:rPr>
-                <w:rFonts w:ascii="Cambria Math" w:eastAsiaTheme="minorEastAsia" w:hAnsi="Cambria Math" w:cs="Times New Roman"/>
-                <w:szCs w:val="28"/>
-              </w:rPr>
-              <m:t>48</m:t>
-            </m:r>
-            <m:r>
-              <w:rPr>
-                <w:rFonts w:ascii="Cambria Math" w:eastAsiaTheme="minorEastAsia" w:hAnsi="Cambria Math" w:cs="Times New Roman"/>
-                <w:szCs w:val="28"/>
-              </w:rPr>
-              <m:t>∙0</m:t>
-            </m:r>
-            <m:r>
-              <w:rPr>
-                <w:rFonts w:ascii="Cambria Math" w:eastAsiaTheme="minorEastAsia" w:hAnsi="Cambria Math" w:cs="Times New Roman"/>
-                <w:szCs w:val="28"/>
-              </w:rPr>
-              <m:t>,</m:t>
-            </m:r>
-            <m:r>
-              <w:rPr>
-                <w:rFonts w:ascii="Cambria Math" w:eastAsiaTheme="minorEastAsia" w:hAnsi="Cambria Math" w:cs="Times New Roman"/>
-                <w:szCs w:val="28"/>
-              </w:rPr>
-              <m:t>314</m:t>
-            </m:r>
-            <m:r>
-              <w:rPr>
-                <w:rFonts w:ascii="Cambria Math" w:eastAsiaTheme="minorEastAsia" w:hAnsi="Cambria Math" w:cs="Times New Roman"/>
-                <w:szCs w:val="28"/>
-              </w:rPr>
-              <m:t>∙</m:t>
+              <m:t>+0,2448∙0,314∙</m:t>
             </m:r>
             <m:func>
               <m:funcPr>
@@ -16498,21 +15888,7 @@
                     <w:rFonts w:ascii="Cambria Math" w:eastAsiaTheme="minorEastAsia" w:hAnsi="Cambria Math" w:cs="Times New Roman"/>
                     <w:szCs w:val="28"/>
                   </w:rPr>
-                  <m:t>0</m:t>
-                </m:r>
-                <m:r>
-                  <w:rPr>
-                    <w:rFonts w:ascii="Cambria Math" w:eastAsiaTheme="minorEastAsia" w:hAnsi="Cambria Math" w:cs="Times New Roman"/>
-                    <w:szCs w:val="28"/>
-                  </w:rPr>
-                  <m:t>,</m:t>
-                </m:r>
-                <m:r>
-                  <w:rPr>
-                    <w:rFonts w:ascii="Cambria Math" w:eastAsiaTheme="minorEastAsia" w:hAnsi="Cambria Math" w:cs="Times New Roman"/>
-                    <w:szCs w:val="28"/>
-                  </w:rPr>
-                  <m:t>314</m:t>
+                  <m:t>0,314</m:t>
                 </m:r>
               </m:e>
             </m:func>
@@ -16521,21 +15897,7 @@
                 <w:rFonts w:ascii="Cambria Math" w:eastAsiaTheme="minorEastAsia" w:hAnsi="Cambria Math" w:cs="Times New Roman"/>
                 <w:szCs w:val="28"/>
               </w:rPr>
-              <m:t>+0,2311∙</m:t>
-            </m:r>
-            <m:r>
-              <w:rPr>
-                <w:rFonts w:ascii="Cambria Math" w:eastAsiaTheme="minorEastAsia" w:hAnsi="Cambria Math" w:cs="Times New Roman"/>
-                <w:szCs w:val="28"/>
-              </w:rPr>
-              <m:t>0</m:t>
-            </m:r>
-            <m:r>
-              <w:rPr>
-                <w:rFonts w:ascii="Cambria Math" w:eastAsiaTheme="minorEastAsia" w:hAnsi="Cambria Math" w:cs="Times New Roman"/>
-                <w:szCs w:val="28"/>
-              </w:rPr>
-              <m:t>,9775</m:t>
+              <m:t>+0,2311∙0,9775</m:t>
             </m:r>
             <m:func>
               <m:funcPr>
@@ -16597,21 +15959,7 @@
                     <w:rFonts w:ascii="Cambria Math" w:eastAsiaTheme="minorEastAsia" w:hAnsi="Cambria Math" w:cs="Times New Roman"/>
                     <w:szCs w:val="28"/>
                   </w:rPr>
-                  <m:t>0</m:t>
-                </m:r>
-                <m:r>
-                  <w:rPr>
-                    <w:rFonts w:ascii="Cambria Math" w:eastAsiaTheme="minorEastAsia" w:hAnsi="Cambria Math" w:cs="Times New Roman"/>
-                    <w:szCs w:val="28"/>
-                  </w:rPr>
-                  <m:t>,</m:t>
-                </m:r>
-                <m:r>
-                  <w:rPr>
-                    <w:rFonts w:ascii="Cambria Math" w:eastAsiaTheme="minorEastAsia" w:hAnsi="Cambria Math" w:cs="Times New Roman"/>
-                    <w:szCs w:val="28"/>
-                  </w:rPr>
-                  <m:t>9775</m:t>
+                  <m:t>0,9775</m:t>
                 </m:r>
               </m:e>
             </m:func>
@@ -16622,105 +15970,7 @@
             <w:rFonts w:ascii="Cambria Math" w:eastAsiaTheme="minorEastAsia" w:hAnsi="Cambria Math" w:cs="Times New Roman"/>
             <w:szCs w:val="28"/>
           </w:rPr>
-          <m:t>=0,00</m:t>
-        </m:r>
-        <m:r>
-          <w:rPr>
-            <w:rFonts w:ascii="Cambria Math" w:eastAsiaTheme="minorEastAsia" w:hAnsi="Cambria Math" w:cs="Times New Roman"/>
-            <w:szCs w:val="28"/>
-          </w:rPr>
-          <m:t>4</m:t>
-        </m:r>
-        <m:r>
-          <w:rPr>
-            <w:rFonts w:ascii="Cambria Math" w:eastAsiaTheme="minorEastAsia" w:hAnsi="Cambria Math" w:cs="Times New Roman"/>
-            <w:szCs w:val="28"/>
-          </w:rPr>
-          <m:t>3</m:t>
-        </m:r>
-        <m:r>
-          <w:rPr>
-            <w:rFonts w:ascii="Cambria Math" w:eastAsiaTheme="minorEastAsia" w:hAnsi="Cambria Math" w:cs="Times New Roman"/>
-            <w:szCs w:val="28"/>
-          </w:rPr>
-          <m:t>+0,0</m:t>
-        </m:r>
-        <m:r>
-          <w:rPr>
-            <w:rFonts w:ascii="Cambria Math" w:eastAsiaTheme="minorEastAsia" w:hAnsi="Cambria Math" w:cs="Times New Roman"/>
-            <w:szCs w:val="28"/>
-          </w:rPr>
-          <m:t>0</m:t>
-        </m:r>
-        <m:r>
-          <w:rPr>
-            <w:rFonts w:ascii="Cambria Math" w:eastAsiaTheme="minorEastAsia" w:hAnsi="Cambria Math" w:cs="Times New Roman"/>
-            <w:szCs w:val="28"/>
-          </w:rPr>
-          <m:t>865</m:t>
-        </m:r>
-        <m:r>
-          <w:rPr>
-            <w:rFonts w:ascii="Cambria Math" w:eastAsiaTheme="minorEastAsia" w:hAnsi="Cambria Math" w:cs="Times New Roman"/>
-            <w:szCs w:val="28"/>
-          </w:rPr>
-          <m:t>+0,</m:t>
-        </m:r>
-        <m:r>
-          <w:rPr>
-            <w:rFonts w:ascii="Cambria Math" w:eastAsiaTheme="minorEastAsia" w:hAnsi="Cambria Math" w:cs="Times New Roman"/>
-            <w:szCs w:val="28"/>
-          </w:rPr>
-          <m:t>1</m:t>
-        </m:r>
-        <m:r>
-          <w:rPr>
-            <w:rFonts w:ascii="Cambria Math" w:eastAsiaTheme="minorEastAsia" w:hAnsi="Cambria Math" w:cs="Times New Roman"/>
-            <w:szCs w:val="28"/>
-          </w:rPr>
-          <m:t>28</m:t>
-        </m:r>
-        <m:r>
-          <w:rPr>
-            <w:rFonts w:ascii="Cambria Math" w:eastAsiaTheme="minorEastAsia" w:hAnsi="Cambria Math" w:cs="Times New Roman"/>
-            <w:szCs w:val="28"/>
-          </w:rPr>
-          <m:t>+0,0</m:t>
-        </m:r>
-        <m:r>
-          <w:rPr>
-            <w:rFonts w:ascii="Cambria Math" w:eastAsiaTheme="minorEastAsia" w:hAnsi="Cambria Math" w:cs="Times New Roman"/>
-            <w:szCs w:val="28"/>
-          </w:rPr>
-          <m:t>7</m:t>
-        </m:r>
-        <m:r>
-          <w:rPr>
-            <w:rFonts w:ascii="Cambria Math" w:eastAsiaTheme="minorEastAsia" w:hAnsi="Cambria Math" w:cs="Times New Roman"/>
-            <w:szCs w:val="28"/>
-          </w:rPr>
-          <m:t>4</m:t>
-        </m:r>
-        <m:r>
-          <w:rPr>
-            <w:rFonts w:ascii="Cambria Math" w:eastAsiaTheme="minorEastAsia" w:hAnsi="Cambria Math" w:cs="Times New Roman"/>
-            <w:szCs w:val="28"/>
-          </w:rPr>
-          <m:t>=0,</m:t>
-        </m:r>
-        <m:r>
-          <w:rPr>
-            <w:rFonts w:ascii="Cambria Math" w:eastAsiaTheme="minorEastAsia" w:hAnsi="Cambria Math" w:cs="Times New Roman"/>
-            <w:szCs w:val="28"/>
-          </w:rPr>
-          <m:t>2</m:t>
-        </m:r>
-        <m:r>
-          <w:rPr>
-            <w:rFonts w:ascii="Cambria Math" w:eastAsiaTheme="minorEastAsia" w:hAnsi="Cambria Math" w:cs="Times New Roman"/>
-            <w:szCs w:val="28"/>
-          </w:rPr>
-          <m:t>15</m:t>
+          <m:t>=0,0043+0,00865+0,128+0,074=0,215</m:t>
         </m:r>
       </m:oMath>
       <w:r>
@@ -16736,7 +15986,14 @@
           <w:rFonts w:eastAsiaTheme="minorEastAsia" w:cs="Times New Roman"/>
           <w:szCs w:val="28"/>
         </w:rPr>
-        <w:t>бит/символ;</w:t>
+        <w:t>бит/символ</w:t>
+      </w:r>
+      <w:r>
+        <w:rPr>
+          <w:rFonts w:eastAsiaTheme="minorEastAsia" w:cs="Times New Roman"/>
+          <w:szCs w:val="28"/>
+        </w:rPr>
+        <w:t>.</w:t>
       </w:r>
     </w:p>
     <w:p>
@@ -16751,7 +16008,21 @@
           <w:rFonts w:eastAsiaTheme="minorEastAsia" w:cs="Times New Roman"/>
           <w:szCs w:val="28"/>
         </w:rPr>
-        <w:t>Подставим значения в формулу (6), чтобы найти условную энтропию получателя относительно источника:</w:t>
+        <w:t>Подставим значения в формулу (</w:t>
+      </w:r>
+      <w:r>
+        <w:rPr>
+          <w:rFonts w:eastAsiaTheme="minorEastAsia" w:cs="Times New Roman"/>
+          <w:szCs w:val="28"/>
+        </w:rPr>
+        <w:t>4</w:t>
+      </w:r>
+      <w:r>
+        <w:rPr>
+          <w:rFonts w:eastAsiaTheme="minorEastAsia" w:cs="Times New Roman"/>
+          <w:szCs w:val="28"/>
+        </w:rPr>
+        <w:t>), чтобы найти условную энтропию получателя относительно источника:</w:t>
       </w:r>
     </w:p>
     <w:p>
@@ -16833,21 +16104,7 @@
                 <w:rFonts w:ascii="Cambria Math" w:eastAsiaTheme="minorEastAsia" w:hAnsi="Cambria Math" w:cs="Times New Roman"/>
                 <w:szCs w:val="28"/>
               </w:rPr>
-              <m:t>0,40∙0,9</m:t>
-            </m:r>
-            <m:r>
-              <w:rPr>
-                <w:rFonts w:ascii="Cambria Math" w:eastAsiaTheme="minorEastAsia" w:hAnsi="Cambria Math" w:cs="Times New Roman"/>
-                <w:szCs w:val="28"/>
-              </w:rPr>
-              <m:t>4</m:t>
-            </m:r>
-            <m:r>
-              <w:rPr>
-                <w:rFonts w:ascii="Cambria Math" w:eastAsiaTheme="minorEastAsia" w:hAnsi="Cambria Math" w:cs="Times New Roman"/>
-                <w:szCs w:val="28"/>
-              </w:rPr>
-              <m:t>∙</m:t>
+              <m:t>0,40∙0,94∙</m:t>
             </m:r>
             <m:func>
               <m:funcPr>
@@ -16902,14 +16159,7 @@
                     <w:rFonts w:ascii="Cambria Math" w:eastAsiaTheme="minorEastAsia" w:hAnsi="Cambria Math" w:cs="Times New Roman"/>
                     <w:szCs w:val="28"/>
                   </w:rPr>
-                  <m:t>0,9</m:t>
-                </m:r>
-                <m:r>
-                  <w:rPr>
-                    <w:rFonts w:ascii="Cambria Math" w:eastAsiaTheme="minorEastAsia" w:hAnsi="Cambria Math" w:cs="Times New Roman"/>
-                    <w:szCs w:val="28"/>
-                  </w:rPr>
-                  <m:t>4</m:t>
+                  <m:t>0,94</m:t>
                 </m:r>
               </m:e>
             </m:func>
@@ -16918,28 +16168,7 @@
                 <w:rFonts w:ascii="Cambria Math" w:eastAsiaTheme="minorEastAsia" w:hAnsi="Cambria Math" w:cs="Times New Roman"/>
                 <w:szCs w:val="28"/>
               </w:rPr>
-              <m:t>+0,</m:t>
-            </m:r>
-            <m:r>
-              <w:rPr>
-                <w:rFonts w:ascii="Cambria Math" w:eastAsiaTheme="minorEastAsia" w:hAnsi="Cambria Math" w:cs="Times New Roman"/>
-                <w:szCs w:val="28"/>
-              </w:rPr>
-              <m:t>3</m:t>
-            </m:r>
-            <m:r>
-              <w:rPr>
-                <w:rFonts w:ascii="Cambria Math" w:eastAsiaTheme="minorEastAsia" w:hAnsi="Cambria Math" w:cs="Times New Roman"/>
-                <w:szCs w:val="28"/>
-              </w:rPr>
-              <m:t>0</m:t>
-            </m:r>
-            <m:r>
-              <w:rPr>
-                <w:rFonts w:ascii="Cambria Math" w:eastAsiaTheme="minorEastAsia" w:hAnsi="Cambria Math" w:cs="Times New Roman"/>
-                <w:szCs w:val="28"/>
-              </w:rPr>
-              <m:t>∙</m:t>
+              <m:t>+0,30∙</m:t>
             </m:r>
             <m:func>
               <m:funcPr>
@@ -16958,14 +16187,7 @@
                     <w:rFonts w:ascii="Cambria Math" w:eastAsiaTheme="minorEastAsia" w:hAnsi="Cambria Math" w:cs="Times New Roman"/>
                     <w:szCs w:val="28"/>
                   </w:rPr>
-                  <m:t>0,9</m:t>
-                </m:r>
-                <m:r>
-                  <w:rPr>
-                    <w:rFonts w:ascii="Cambria Math" w:eastAsiaTheme="minorEastAsia" w:hAnsi="Cambria Math" w:cs="Times New Roman"/>
-                    <w:szCs w:val="28"/>
-                  </w:rPr>
-                  <m:t>9</m:t>
+                  <m:t>0,99</m:t>
                 </m:r>
                 <m:sSub>
                   <m:sSubPr>
@@ -17015,14 +16237,7 @@
                     <w:rFonts w:ascii="Cambria Math" w:eastAsiaTheme="minorEastAsia" w:hAnsi="Cambria Math" w:cs="Times New Roman"/>
                     <w:szCs w:val="28"/>
                   </w:rPr>
-                  <m:t>0,9</m:t>
-                </m:r>
-                <m:r>
-                  <w:rPr>
-                    <w:rFonts w:ascii="Cambria Math" w:eastAsiaTheme="minorEastAsia" w:hAnsi="Cambria Math" w:cs="Times New Roman"/>
-                    <w:szCs w:val="28"/>
-                  </w:rPr>
-                  <m:t>9</m:t>
+                  <m:t>0,99</m:t>
                 </m:r>
               </m:e>
             </m:func>
@@ -17031,42 +16246,7 @@
                 <w:rFonts w:ascii="Cambria Math" w:eastAsiaTheme="minorEastAsia" w:hAnsi="Cambria Math" w:cs="Times New Roman"/>
                 <w:szCs w:val="28"/>
               </w:rPr>
-              <m:t>+0,</m:t>
-            </m:r>
-            <m:r>
-              <w:rPr>
-                <w:rFonts w:ascii="Cambria Math" w:eastAsiaTheme="minorEastAsia" w:hAnsi="Cambria Math" w:cs="Times New Roman"/>
-                <w:szCs w:val="28"/>
-              </w:rPr>
-              <m:t>0</m:t>
-            </m:r>
-            <m:r>
-              <w:rPr>
-                <w:rFonts w:ascii="Cambria Math" w:eastAsiaTheme="minorEastAsia" w:hAnsi="Cambria Math" w:cs="Times New Roman"/>
-                <w:szCs w:val="28"/>
-              </w:rPr>
-              <m:t>8</m:t>
-            </m:r>
-            <m:r>
-              <w:rPr>
-                <w:rFonts w:ascii="Cambria Math" w:eastAsiaTheme="minorEastAsia" w:hAnsi="Cambria Math" w:cs="Times New Roman"/>
-                <w:szCs w:val="28"/>
-              </w:rPr>
-              <m:t>∙0,9</m:t>
-            </m:r>
-            <m:r>
-              <w:rPr>
-                <w:rFonts w:ascii="Cambria Math" w:eastAsiaTheme="minorEastAsia" w:hAnsi="Cambria Math" w:cs="Times New Roman"/>
-                <w:szCs w:val="28"/>
-              </w:rPr>
-              <m:t>6</m:t>
-            </m:r>
-            <m:r>
-              <w:rPr>
-                <w:rFonts w:ascii="Cambria Math" w:eastAsiaTheme="minorEastAsia" w:hAnsi="Cambria Math" w:cs="Times New Roman"/>
-                <w:szCs w:val="28"/>
-              </w:rPr>
-              <m:t>∙</m:t>
+              <m:t>+0,08∙0,96∙</m:t>
             </m:r>
             <m:func>
               <m:funcPr>
@@ -17121,14 +16301,7 @@
                     <w:rFonts w:ascii="Cambria Math" w:eastAsiaTheme="minorEastAsia" w:hAnsi="Cambria Math" w:cs="Times New Roman"/>
                     <w:szCs w:val="28"/>
                   </w:rPr>
-                  <m:t>0,9</m:t>
-                </m:r>
-                <m:r>
-                  <w:rPr>
-                    <w:rFonts w:ascii="Cambria Math" w:eastAsiaTheme="minorEastAsia" w:hAnsi="Cambria Math" w:cs="Times New Roman"/>
-                    <w:szCs w:val="28"/>
-                  </w:rPr>
-                  <m:t>6</m:t>
+                  <m:t>0,96</m:t>
                 </m:r>
               </m:e>
             </m:func>
@@ -17137,28 +16310,7 @@
                 <w:rFonts w:ascii="Cambria Math" w:eastAsiaTheme="minorEastAsia" w:hAnsi="Cambria Math" w:cs="Times New Roman"/>
                 <w:szCs w:val="28"/>
               </w:rPr>
-              <m:t>+0,2</m:t>
-            </m:r>
-            <m:r>
-              <w:rPr>
-                <w:rFonts w:ascii="Cambria Math" w:eastAsiaTheme="minorEastAsia" w:hAnsi="Cambria Math" w:cs="Times New Roman"/>
-                <w:szCs w:val="28"/>
-              </w:rPr>
-              <m:t>2</m:t>
-            </m:r>
-            <m:r>
-              <w:rPr>
-                <w:rFonts w:ascii="Cambria Math" w:eastAsiaTheme="minorEastAsia" w:hAnsi="Cambria Math" w:cs="Times New Roman"/>
-                <w:szCs w:val="28"/>
-              </w:rPr>
-              <m:t>∙0,9</m:t>
-            </m:r>
-            <m:r>
-              <w:rPr>
-                <w:rFonts w:ascii="Cambria Math" w:eastAsiaTheme="minorEastAsia" w:hAnsi="Cambria Math" w:cs="Times New Roman"/>
-                <w:szCs w:val="28"/>
-              </w:rPr>
-              <m:t>5</m:t>
+              <m:t>+0,22∙0,95</m:t>
             </m:r>
             <m:func>
               <m:funcPr>
@@ -17220,14 +16372,7 @@
                     <w:rFonts w:ascii="Cambria Math" w:eastAsiaTheme="minorEastAsia" w:hAnsi="Cambria Math" w:cs="Times New Roman"/>
                     <w:szCs w:val="28"/>
                   </w:rPr>
-                  <m:t>0,9</m:t>
-                </m:r>
-                <m:r>
-                  <w:rPr>
-                    <w:rFonts w:ascii="Cambria Math" w:eastAsiaTheme="minorEastAsia" w:hAnsi="Cambria Math" w:cs="Times New Roman"/>
-                    <w:szCs w:val="28"/>
-                  </w:rPr>
-                  <m:t>5</m:t>
+                  <m:t>0,95</m:t>
                 </m:r>
               </m:e>
             </m:func>
@@ -17238,84 +16383,496 @@
             <w:rFonts w:ascii="Cambria Math" w:eastAsiaTheme="minorEastAsia" w:hAnsi="Cambria Math" w:cs="Times New Roman"/>
             <w:szCs w:val="28"/>
           </w:rPr>
-          <m:t>=0,01142+0,0096+0,01678+0,0098=0,</m:t>
+          <m:t>=0,01142+0,0096+0,01678+0,0098=0,0476</m:t>
         </m:r>
+      </m:oMath>
+      <w:r>
+        <w:rPr>
+          <w:rFonts w:eastAsiaTheme="minorEastAsia" w:cs="Times New Roman"/>
+          <w:i/>
+          <w:szCs w:val="28"/>
+        </w:rPr>
+        <w:t xml:space="preserve"> </w:t>
+      </w:r>
+      <w:r>
+        <w:rPr>
+          <w:rFonts w:eastAsiaTheme="minorEastAsia" w:cs="Times New Roman"/>
+          <w:szCs w:val="28"/>
+        </w:rPr>
+        <w:t>бит/символ</w:t>
+      </w:r>
+      <w:r>
+        <w:rPr>
+          <w:rFonts w:eastAsiaTheme="minorEastAsia" w:cs="Times New Roman"/>
+          <w:szCs w:val="28"/>
+        </w:rPr>
+        <w:t>.</w:t>
+      </w:r>
+    </w:p>
+    <w:p>
+      <w:pPr>
+        <w:rPr>
+          <w:rFonts w:eastAsiaTheme="minorEastAsia" w:cs="Times New Roman"/>
+          <w:szCs w:val="28"/>
+        </w:rPr>
+      </w:pPr>
+      <w:r>
+        <w:rPr>
+          <w:rFonts w:eastAsiaTheme="minorEastAsia" w:cs="Times New Roman"/>
+          <w:szCs w:val="28"/>
+        </w:rPr>
+        <w:t>Посчитаем пропускную способность канала</w:t>
+      </w:r>
+      <w:r>
+        <w:rPr>
+          <w:rFonts w:eastAsiaTheme="minorEastAsia" w:cs="Times New Roman"/>
+          <w:szCs w:val="28"/>
+        </w:rPr>
+        <w:t xml:space="preserve"> </w:t>
+      </w:r>
+      <w:r>
+        <w:rPr>
+          <w:rFonts w:eastAsiaTheme="minorEastAsia" w:cs="Times New Roman"/>
+          <w:szCs w:val="28"/>
+        </w:rPr>
+        <w:t>двумя способами</w:t>
+      </w:r>
+      <w:r>
+        <w:rPr>
+          <w:rFonts w:eastAsiaTheme="minorEastAsia" w:cs="Times New Roman"/>
+          <w:szCs w:val="28"/>
+        </w:rPr>
+        <w:t xml:space="preserve"> при помощи </w:t>
+      </w:r>
+      <w:r>
+        <w:rPr>
+          <w:rFonts w:eastAsiaTheme="minorEastAsia" w:cs="Times New Roman"/>
+          <w:szCs w:val="28"/>
+        </w:rPr>
+        <w:t xml:space="preserve">формул </w:t>
+      </w:r>
+      <w:r>
+        <w:rPr>
+          <w:rFonts w:eastAsiaTheme="minorEastAsia" w:cs="Times New Roman"/>
+          <w:szCs w:val="28"/>
+        </w:rPr>
+        <w:t>(</w:t>
+      </w:r>
+      <w:r>
+        <w:rPr>
+          <w:rFonts w:eastAsiaTheme="minorEastAsia" w:cs="Times New Roman"/>
+          <w:szCs w:val="28"/>
+        </w:rPr>
+        <w:t>5</w:t>
+      </w:r>
+      <w:r>
+        <w:rPr>
+          <w:rFonts w:eastAsiaTheme="minorEastAsia" w:cs="Times New Roman"/>
+          <w:szCs w:val="28"/>
+        </w:rPr>
+        <w:t>)</w:t>
+      </w:r>
+      <w:r>
+        <w:rPr>
+          <w:rFonts w:eastAsiaTheme="minorEastAsia" w:cs="Times New Roman"/>
+          <w:szCs w:val="28"/>
+        </w:rPr>
+        <w:t xml:space="preserve">, </w:t>
+      </w:r>
+      <w:r>
+        <w:rPr>
+          <w:rFonts w:eastAsiaTheme="minorEastAsia" w:cs="Times New Roman"/>
+          <w:szCs w:val="28"/>
+        </w:rPr>
+        <w:t>(</w:t>
+      </w:r>
+      <w:r>
+        <w:rPr>
+          <w:rFonts w:eastAsiaTheme="minorEastAsia" w:cs="Times New Roman"/>
+          <w:szCs w:val="28"/>
+        </w:rPr>
+        <w:t>6</w:t>
+      </w:r>
+      <w:r>
+        <w:rPr>
+          <w:rFonts w:eastAsiaTheme="minorEastAsia" w:cs="Times New Roman"/>
+          <w:szCs w:val="28"/>
+        </w:rPr>
+        <w:t>)</w:t>
+      </w:r>
+      <w:r>
+        <w:rPr>
+          <w:rFonts w:eastAsiaTheme="minorEastAsia" w:cs="Times New Roman"/>
+          <w:szCs w:val="28"/>
+        </w:rPr>
+        <w:t>:</w:t>
+      </w:r>
+    </w:p>
+    <w:p>
+      <w:pPr>
+        <w:jc w:val="right"/>
+        <w:rPr>
+          <w:rFonts w:eastAsiaTheme="minorEastAsia" w:cs="Times New Roman"/>
+          <w:szCs w:val="28"/>
+        </w:rPr>
+      </w:pPr>
+      <m:oMath>
+        <m:sSub>
+          <m:sSubPr>
+            <m:ctrlPr>
+              <w:rPr>
+                <w:rFonts w:ascii="Cambria Math" w:hAnsi="Cambria Math" w:cs="Times New Roman"/>
+                <w:i/>
+                <w:szCs w:val="28"/>
+                <w:lang w:val="en-US"/>
+              </w:rPr>
+            </m:ctrlPr>
+          </m:sSubPr>
+          <m:e>
+            <m:r>
+              <w:rPr>
+                <w:rFonts w:ascii="Cambria Math" w:hAnsi="Cambria Math" w:cs="Times New Roman"/>
+                <w:szCs w:val="28"/>
+              </w:rPr>
+              <m:t>С</m:t>
+            </m:r>
+          </m:e>
+          <m:sub>
+            <m:r>
+              <w:rPr>
+                <w:rFonts w:ascii="Cambria Math" w:hAnsi="Cambria Math" w:cs="Times New Roman"/>
+                <w:szCs w:val="28"/>
+              </w:rPr>
+              <m:t>1</m:t>
+            </m:r>
+          </m:sub>
+        </m:sSub>
         <m:r>
           <w:rPr>
             <w:rFonts w:ascii="Cambria Math" w:eastAsiaTheme="minorEastAsia" w:hAnsi="Cambria Math" w:cs="Times New Roman"/>
             <w:szCs w:val="28"/>
           </w:rPr>
-          <m:t>0</m:t>
+          <m:t>=100*(H</m:t>
         </m:r>
+        <m:d>
+          <m:dPr>
+            <m:ctrlPr>
+              <w:rPr>
+                <w:rFonts w:ascii="Cambria Math" w:eastAsiaTheme="minorEastAsia" w:hAnsi="Cambria Math" w:cs="Times New Roman"/>
+                <w:i/>
+                <w:szCs w:val="28"/>
+              </w:rPr>
+            </m:ctrlPr>
+          </m:dPr>
+          <m:e>
+            <m:r>
+              <w:rPr>
+                <w:rFonts w:ascii="Cambria Math" w:eastAsiaTheme="minorEastAsia" w:hAnsi="Cambria Math" w:cs="Times New Roman"/>
+                <w:szCs w:val="28"/>
+              </w:rPr>
+              <m:t>A</m:t>
+            </m:r>
+          </m:e>
+        </m:d>
         <m:r>
           <w:rPr>
             <w:rFonts w:ascii="Cambria Math" w:eastAsiaTheme="minorEastAsia" w:hAnsi="Cambria Math" w:cs="Times New Roman"/>
             <w:szCs w:val="28"/>
           </w:rPr>
-          <m:t>4</m:t>
+          <m:t>-H</m:t>
         </m:r>
+        <m:d>
+          <m:dPr>
+            <m:ctrlPr>
+              <w:rPr>
+                <w:rFonts w:ascii="Cambria Math" w:eastAsiaTheme="minorEastAsia" w:hAnsi="Cambria Math" w:cs="Times New Roman"/>
+                <w:i/>
+                <w:szCs w:val="28"/>
+              </w:rPr>
+            </m:ctrlPr>
+          </m:dPr>
+          <m:e>
+            <m:r>
+              <w:rPr>
+                <w:rFonts w:ascii="Cambria Math" w:eastAsiaTheme="minorEastAsia" w:hAnsi="Cambria Math" w:cs="Times New Roman"/>
+                <w:szCs w:val="28"/>
+              </w:rPr>
+              <m:t>A</m:t>
+            </m:r>
+          </m:e>
+          <m:e>
+            <m:r>
+              <w:rPr>
+                <w:rFonts w:ascii="Cambria Math" w:eastAsiaTheme="minorEastAsia" w:hAnsi="Cambria Math" w:cs="Times New Roman"/>
+                <w:szCs w:val="28"/>
+              </w:rPr>
+              <m:t>B</m:t>
+            </m:r>
+          </m:e>
+        </m:d>
         <m:r>
           <w:rPr>
             <w:rFonts w:ascii="Cambria Math" w:eastAsiaTheme="minorEastAsia" w:hAnsi="Cambria Math" w:cs="Times New Roman"/>
             <w:szCs w:val="28"/>
           </w:rPr>
-          <m:t>7</m:t>
+          <m:t>)</m:t>
         </m:r>
+      </m:oMath>
+      <w:r>
+        <w:rPr>
+          <w:rFonts w:eastAsiaTheme="minorEastAsia" w:cs="Times New Roman"/>
+          <w:szCs w:val="28"/>
+        </w:rPr>
+        <w:t xml:space="preserve">;        </w:t>
+      </w:r>
+      <w:r>
+        <w:rPr>
+          <w:rFonts w:eastAsiaTheme="minorEastAsia" w:cs="Times New Roman"/>
+          <w:szCs w:val="28"/>
+        </w:rPr>
+        <w:t xml:space="preserve">              </w:t>
+      </w:r>
+      <w:r>
+        <w:rPr>
+          <w:rFonts w:eastAsiaTheme="minorEastAsia" w:cs="Times New Roman"/>
+          <w:szCs w:val="28"/>
+        </w:rPr>
+        <w:t xml:space="preserve">            (</w:t>
+      </w:r>
+      <w:r>
+        <w:rPr>
+          <w:rFonts w:eastAsiaTheme="minorEastAsia" w:cs="Times New Roman"/>
+          <w:szCs w:val="28"/>
+        </w:rPr>
+        <w:t>5</w:t>
+      </w:r>
+      <w:r>
+        <w:rPr>
+          <w:rFonts w:eastAsiaTheme="minorEastAsia" w:cs="Times New Roman"/>
+          <w:szCs w:val="28"/>
+        </w:rPr>
+        <w:t>)</w:t>
+      </w:r>
+    </w:p>
+    <w:p>
+      <w:pPr>
+        <w:jc w:val="right"/>
+        <w:rPr>
+          <w:rFonts w:eastAsiaTheme="minorEastAsia" w:cs="Times New Roman"/>
+          <w:szCs w:val="28"/>
+        </w:rPr>
+      </w:pPr>
+      <m:oMath>
+        <m:sSub>
+          <m:sSubPr>
+            <m:ctrlPr>
+              <w:rPr>
+                <w:rFonts w:ascii="Cambria Math" w:hAnsi="Cambria Math" w:cs="Times New Roman"/>
+                <w:i/>
+                <w:szCs w:val="28"/>
+                <w:lang w:val="en-US"/>
+              </w:rPr>
+            </m:ctrlPr>
+          </m:sSubPr>
+          <m:e>
+            <m:r>
+              <w:rPr>
+                <w:rFonts w:ascii="Cambria Math" w:hAnsi="Cambria Math" w:cs="Times New Roman"/>
+                <w:szCs w:val="28"/>
+              </w:rPr>
+              <m:t>С</m:t>
+            </m:r>
+          </m:e>
+          <m:sub>
+            <m:r>
+              <w:rPr>
+                <w:rFonts w:ascii="Cambria Math" w:hAnsi="Cambria Math" w:cs="Times New Roman"/>
+                <w:szCs w:val="28"/>
+              </w:rPr>
+              <m:t>2</m:t>
+            </m:r>
+          </m:sub>
+        </m:sSub>
         <m:r>
           <w:rPr>
             <w:rFonts w:ascii="Cambria Math" w:eastAsiaTheme="minorEastAsia" w:hAnsi="Cambria Math" w:cs="Times New Roman"/>
             <w:szCs w:val="28"/>
           </w:rPr>
-          <m:t>6</m:t>
+          <m:t>=100*(H</m:t>
         </m:r>
-      </m:oMath>
-      <w:r>
-        <w:rPr>
-          <w:rFonts w:eastAsiaTheme="minorEastAsia" w:cs="Times New Roman"/>
-          <w:i/>
-          <w:szCs w:val="28"/>
-        </w:rPr>
-        <w:t xml:space="preserve"> </w:t>
-      </w:r>
-      <w:r>
-        <w:rPr>
-          <w:rFonts w:eastAsiaTheme="minorEastAsia" w:cs="Times New Roman"/>
-          <w:szCs w:val="28"/>
-        </w:rPr>
-        <w:t>бит/символ;</w:t>
-      </w:r>
-    </w:p>
-    <w:p>
-      <w:pPr>
-        <w:rPr>
-          <w:rFonts w:eastAsiaTheme="minorEastAsia" w:cs="Times New Roman"/>
-          <w:szCs w:val="28"/>
-        </w:rPr>
-      </w:pPr>
-      <w:r>
-        <w:rPr>
-          <w:rFonts w:eastAsiaTheme="minorEastAsia" w:cs="Times New Roman"/>
-          <w:szCs w:val="28"/>
-        </w:rPr>
-        <w:t>Посчитаем пропускную способность канала при помощи формул (4):</w:t>
-      </w:r>
-    </w:p>
-    <w:p>
-      <w:pPr>
-        <w:rPr>
-          <w:rFonts w:eastAsiaTheme="minorEastAsia" w:cs="Times New Roman"/>
-          <w:szCs w:val="28"/>
-        </w:rPr>
-      </w:pPr>
-      <m:oMath>
+        <m:d>
+          <m:dPr>
+            <m:ctrlPr>
+              <w:rPr>
+                <w:rFonts w:ascii="Cambria Math" w:eastAsiaTheme="minorEastAsia" w:hAnsi="Cambria Math" w:cs="Times New Roman"/>
+                <w:i/>
+                <w:szCs w:val="28"/>
+              </w:rPr>
+            </m:ctrlPr>
+          </m:dPr>
+          <m:e>
+            <m:r>
+              <w:rPr>
+                <w:rFonts w:ascii="Cambria Math" w:eastAsiaTheme="minorEastAsia" w:hAnsi="Cambria Math" w:cs="Times New Roman"/>
+                <w:szCs w:val="28"/>
+              </w:rPr>
+              <m:t>B</m:t>
+            </m:r>
+          </m:e>
+        </m:d>
         <m:r>
           <w:rPr>
             <w:rFonts w:ascii="Cambria Math" w:eastAsiaTheme="minorEastAsia" w:hAnsi="Cambria Math" w:cs="Times New Roman"/>
             <w:szCs w:val="28"/>
-            <w:lang w:val="en-US"/>
           </w:rPr>
-          <m:t>C</m:t>
+          <m:t>-H</m:t>
         </m:r>
+        <m:d>
+          <m:dPr>
+            <m:ctrlPr>
+              <w:rPr>
+                <w:rFonts w:ascii="Cambria Math" w:eastAsiaTheme="minorEastAsia" w:hAnsi="Cambria Math" w:cs="Times New Roman"/>
+                <w:i/>
+                <w:szCs w:val="28"/>
+              </w:rPr>
+            </m:ctrlPr>
+          </m:dPr>
+          <m:e>
+            <m:r>
+              <w:rPr>
+                <w:rFonts w:ascii="Cambria Math" w:eastAsiaTheme="minorEastAsia" w:hAnsi="Cambria Math" w:cs="Times New Roman"/>
+                <w:szCs w:val="28"/>
+              </w:rPr>
+              <m:t>B</m:t>
+            </m:r>
+          </m:e>
+          <m:e>
+            <m:r>
+              <w:rPr>
+                <w:rFonts w:ascii="Cambria Math" w:eastAsiaTheme="minorEastAsia" w:hAnsi="Cambria Math" w:cs="Times New Roman"/>
+                <w:szCs w:val="28"/>
+              </w:rPr>
+              <m:t>A</m:t>
+            </m:r>
+          </m:e>
+        </m:d>
+        <m:r>
+          <w:rPr>
+            <w:rFonts w:ascii="Cambria Math" w:eastAsiaTheme="minorEastAsia" w:hAnsi="Cambria Math" w:cs="Times New Roman"/>
+            <w:szCs w:val="28"/>
+          </w:rPr>
+          <m:t>)</m:t>
+        </m:r>
+      </m:oMath>
+      <w:r>
+        <w:rPr>
+          <w:rFonts w:eastAsiaTheme="minorEastAsia" w:cs="Times New Roman"/>
+          <w:szCs w:val="28"/>
+        </w:rPr>
+        <w:t>.</w:t>
+      </w:r>
+      <w:r>
+        <w:rPr>
+          <w:rFonts w:eastAsiaTheme="minorEastAsia" w:cs="Times New Roman"/>
+          <w:szCs w:val="28"/>
+        </w:rPr>
+        <w:t xml:space="preserve">        </w:t>
+      </w:r>
+      <w:r>
+        <w:rPr>
+          <w:rFonts w:eastAsiaTheme="minorEastAsia" w:cs="Times New Roman"/>
+          <w:szCs w:val="28"/>
+        </w:rPr>
+        <w:t xml:space="preserve">              </w:t>
+      </w:r>
+      <w:r>
+        <w:rPr>
+          <w:rFonts w:eastAsiaTheme="minorEastAsia" w:cs="Times New Roman"/>
+          <w:szCs w:val="28"/>
+        </w:rPr>
+        <w:t xml:space="preserve">            (</w:t>
+      </w:r>
+      <w:r>
+        <w:rPr>
+          <w:rFonts w:eastAsiaTheme="minorEastAsia" w:cs="Times New Roman"/>
+          <w:szCs w:val="28"/>
+        </w:rPr>
+        <w:t>6</w:t>
+      </w:r>
+      <w:r>
+        <w:rPr>
+          <w:rFonts w:eastAsiaTheme="minorEastAsia" w:cs="Times New Roman"/>
+          <w:szCs w:val="28"/>
+        </w:rPr>
+        <w:t>)</w:t>
+      </w:r>
+    </w:p>
+    <w:p>
+      <w:pPr>
+        <w:rPr>
+          <w:rFonts w:eastAsiaTheme="minorEastAsia" w:cs="Times New Roman"/>
+          <w:szCs w:val="28"/>
+        </w:rPr>
+      </w:pPr>
+      <w:r>
+        <w:rPr>
+          <w:rFonts w:eastAsiaTheme="minorEastAsia" w:cs="Times New Roman"/>
+          <w:szCs w:val="28"/>
+        </w:rPr>
+        <w:t>Посчитаем пропускную способность канал</w:t>
+      </w:r>
+      <w:r>
+        <w:rPr>
+          <w:rFonts w:eastAsiaTheme="minorEastAsia" w:cs="Times New Roman"/>
+          <w:szCs w:val="28"/>
+        </w:rPr>
+        <w:t>а</w:t>
+      </w:r>
+      <w:r>
+        <w:rPr>
+          <w:rFonts w:eastAsiaTheme="minorEastAsia" w:cs="Times New Roman"/>
+          <w:szCs w:val="28"/>
+        </w:rPr>
+        <w:t>:</w:t>
+      </w:r>
+    </w:p>
+    <w:p>
+      <w:pPr>
+        <w:rPr>
+          <w:rFonts w:eastAsiaTheme="minorEastAsia" w:cs="Times New Roman"/>
+          <w:szCs w:val="28"/>
+        </w:rPr>
+      </w:pPr>
+      <m:oMath>
+        <m:sSub>
+          <m:sSubPr>
+            <m:ctrlPr>
+              <w:rPr>
+                <w:rFonts w:ascii="Cambria Math" w:eastAsiaTheme="minorEastAsia" w:hAnsi="Cambria Math" w:cs="Times New Roman"/>
+                <w:i/>
+                <w:szCs w:val="28"/>
+              </w:rPr>
+            </m:ctrlPr>
+          </m:sSubPr>
+          <m:e>
+            <m:r>
+              <w:rPr>
+                <w:rFonts w:ascii="Cambria Math" w:eastAsiaTheme="minorEastAsia" w:hAnsi="Cambria Math" w:cs="Times New Roman"/>
+                <w:szCs w:val="28"/>
+              </w:rPr>
+              <m:t>C</m:t>
+            </m:r>
+          </m:e>
+          <m:sub>
+            <m:r>
+              <w:rPr>
+                <w:rFonts w:ascii="Cambria Math" w:eastAsiaTheme="minorEastAsia" w:hAnsi="Cambria Math" w:cs="Times New Roman"/>
+                <w:szCs w:val="28"/>
+              </w:rPr>
+              <m:t>1</m:t>
+            </m:r>
+          </m:sub>
+        </m:sSub>
         <m:r>
           <w:rPr>
             <w:rFonts w:ascii="Cambria Math" w:eastAsiaTheme="minorEastAsia" w:hAnsi="Cambria Math" w:cs="Times New Roman"/>
@@ -17340,20 +16897,12 @@
                 <w:rFonts w:ascii="Cambria Math" w:eastAsiaTheme="minorEastAsia" w:hAnsi="Cambria Math" w:cs="Times New Roman"/>
                 <w:szCs w:val="28"/>
               </w:rPr>
-              <m:t>1,</m:t>
+              <m:t>1,8</m:t>
             </m:r>
             <m:r>
               <w:rPr>
                 <w:rFonts w:ascii="Cambria Math" w:eastAsiaTheme="minorEastAsia" w:hAnsi="Cambria Math" w:cs="Times New Roman"/>
                 <w:szCs w:val="28"/>
-              </w:rPr>
-              <m:t>8</m:t>
-            </m:r>
-            <m:r>
-              <w:rPr>
-                <w:rFonts w:ascii="Cambria Math" w:eastAsiaTheme="minorEastAsia" w:hAnsi="Cambria Math" w:cs="Times New Roman"/>
-                <w:szCs w:val="28"/>
-                <w:lang w:val="en-US"/>
               </w:rPr>
               <m:t>3</m:t>
             </m:r>
@@ -17362,20 +16911,12 @@
                 <w:rFonts w:ascii="Cambria Math" w:eastAsiaTheme="minorEastAsia" w:hAnsi="Cambria Math" w:cs="Times New Roman"/>
                 <w:szCs w:val="28"/>
               </w:rPr>
-              <m:t>-0,</m:t>
+              <m:t>-0,2</m:t>
             </m:r>
             <m:r>
               <w:rPr>
                 <w:rFonts w:ascii="Cambria Math" w:eastAsiaTheme="minorEastAsia" w:hAnsi="Cambria Math" w:cs="Times New Roman"/>
                 <w:szCs w:val="28"/>
-              </w:rPr>
-              <m:t>2</m:t>
-            </m:r>
-            <m:r>
-              <w:rPr>
-                <w:rFonts w:ascii="Cambria Math" w:eastAsiaTheme="minorEastAsia" w:hAnsi="Cambria Math" w:cs="Times New Roman"/>
-                <w:szCs w:val="28"/>
-                <w:lang w:val="en-US"/>
               </w:rPr>
               <m:t>15</m:t>
             </m:r>
@@ -17386,20 +16927,12 @@
             <w:rFonts w:ascii="Cambria Math" w:eastAsiaTheme="minorEastAsia" w:hAnsi="Cambria Math" w:cs="Times New Roman"/>
             <w:szCs w:val="28"/>
           </w:rPr>
-          <m:t>≈1</m:t>
+          <m:t>≈16</m:t>
         </m:r>
         <m:r>
           <w:rPr>
             <w:rFonts w:ascii="Cambria Math" w:eastAsiaTheme="minorEastAsia" w:hAnsi="Cambria Math" w:cs="Times New Roman"/>
             <w:szCs w:val="28"/>
-          </w:rPr>
-          <m:t>6</m:t>
-        </m:r>
-        <m:r>
-          <w:rPr>
-            <w:rFonts w:ascii="Cambria Math" w:eastAsiaTheme="minorEastAsia" w:hAnsi="Cambria Math" w:cs="Times New Roman"/>
-            <w:szCs w:val="28"/>
-            <w:lang w:val="en-US"/>
           </w:rPr>
           <m:t>1</m:t>
         </m:r>
@@ -17447,17 +16980,42 @@
         <w:rPr>
           <w:rFonts w:eastAsiaTheme="minorEastAsia" w:cs="Times New Roman"/>
           <w:szCs w:val="28"/>
+          <w:lang w:val="en-GB"/>
         </w:rPr>
       </w:pPr>
       <m:oMath>
-        <m:r>
-          <w:rPr>
-            <w:rFonts w:ascii="Cambria Math" w:eastAsiaTheme="minorEastAsia" w:hAnsi="Cambria Math" w:cs="Times New Roman"/>
-            <w:szCs w:val="28"/>
-            <w:lang w:val="en-US"/>
-          </w:rPr>
-          <m:t>C</m:t>
-        </m:r>
+        <m:sSub>
+          <m:sSubPr>
+            <m:ctrlPr>
+              <w:rPr>
+                <w:rFonts w:ascii="Cambria Math" w:eastAsiaTheme="minorEastAsia" w:hAnsi="Cambria Math" w:cs="Times New Roman"/>
+                <w:i/>
+                <w:szCs w:val="28"/>
+                <w:lang w:val="en-US"/>
+              </w:rPr>
+            </m:ctrlPr>
+          </m:sSubPr>
+          <m:e>
+            <m:r>
+              <w:rPr>
+                <w:rFonts w:ascii="Cambria Math" w:eastAsiaTheme="minorEastAsia" w:hAnsi="Cambria Math" w:cs="Times New Roman"/>
+                <w:szCs w:val="28"/>
+                <w:lang w:val="en-US"/>
+              </w:rPr>
+              <m:t>C</m:t>
+            </m:r>
+          </m:e>
+          <m:sub>
+            <m:r>
+              <w:rPr>
+                <w:rFonts w:ascii="Cambria Math" w:eastAsiaTheme="minorEastAsia" w:hAnsi="Cambria Math" w:cs="Times New Roman"/>
+                <w:szCs w:val="28"/>
+                <w:lang w:val="en-US"/>
+              </w:rPr>
+              <m:t>2</m:t>
+            </m:r>
+          </m:sub>
+        </m:sSub>
         <m:r>
           <w:rPr>
             <w:rFonts w:ascii="Cambria Math" w:eastAsiaTheme="minorEastAsia" w:hAnsi="Cambria Math" w:cs="Times New Roman"/>
@@ -17482,41 +17040,12 @@
                 <w:rFonts w:ascii="Cambria Math" w:eastAsiaTheme="minorEastAsia" w:hAnsi="Cambria Math" w:cs="Times New Roman"/>
                 <w:szCs w:val="28"/>
               </w:rPr>
-              <m:t>2</m:t>
+              <m:t>2,025-0,0</m:t>
             </m:r>
             <m:r>
               <w:rPr>
                 <w:rFonts w:ascii="Cambria Math" w:eastAsiaTheme="minorEastAsia" w:hAnsi="Cambria Math" w:cs="Times New Roman"/>
                 <w:szCs w:val="28"/>
-              </w:rPr>
-              <m:t>,</m:t>
-            </m:r>
-            <m:r>
-              <w:rPr>
-                <w:rFonts w:ascii="Cambria Math" w:eastAsiaTheme="minorEastAsia" w:hAnsi="Cambria Math" w:cs="Times New Roman"/>
-                <w:szCs w:val="28"/>
-              </w:rPr>
-              <m:t>02</m:t>
-            </m:r>
-            <m:r>
-              <w:rPr>
-                <w:rFonts w:ascii="Cambria Math" w:eastAsiaTheme="minorEastAsia" w:hAnsi="Cambria Math" w:cs="Times New Roman"/>
-                <w:szCs w:val="28"/>
-              </w:rPr>
-              <m:t>5-0,</m:t>
-            </m:r>
-            <m:r>
-              <w:rPr>
-                <w:rFonts w:ascii="Cambria Math" w:eastAsiaTheme="minorEastAsia" w:hAnsi="Cambria Math" w:cs="Times New Roman"/>
-                <w:szCs w:val="28"/>
-              </w:rPr>
-              <m:t>0</m:t>
-            </m:r>
-            <m:r>
-              <w:rPr>
-                <w:rFonts w:ascii="Cambria Math" w:eastAsiaTheme="minorEastAsia" w:hAnsi="Cambria Math" w:cs="Times New Roman"/>
-                <w:szCs w:val="28"/>
-                <w:lang w:val="en-US"/>
               </w:rPr>
               <m:t>476</m:t>
             </m:r>
@@ -17527,20 +17056,12 @@
             <w:rFonts w:ascii="Cambria Math" w:eastAsiaTheme="minorEastAsia" w:hAnsi="Cambria Math" w:cs="Times New Roman"/>
             <w:szCs w:val="28"/>
           </w:rPr>
-          <m:t>≈1</m:t>
+          <m:t>≈19</m:t>
         </m:r>
         <m:r>
           <w:rPr>
             <w:rFonts w:ascii="Cambria Math" w:eastAsiaTheme="minorEastAsia" w:hAnsi="Cambria Math" w:cs="Times New Roman"/>
             <w:szCs w:val="28"/>
-          </w:rPr>
-          <m:t>9</m:t>
-        </m:r>
-        <m:r>
-          <w:rPr>
-            <w:rFonts w:ascii="Cambria Math" w:eastAsiaTheme="minorEastAsia" w:hAnsi="Cambria Math" w:cs="Times New Roman"/>
-            <w:szCs w:val="28"/>
-            <w:lang w:val="en-US"/>
           </w:rPr>
           <m:t>6</m:t>
         </m:r>
@@ -17549,21 +17070,13 @@
             <w:rFonts w:ascii="Cambria Math" w:eastAsiaTheme="minorEastAsia" w:hAnsi="Cambria Math" w:cs="Times New Roman"/>
             <w:szCs w:val="28"/>
           </w:rPr>
-          <m:t>,</m:t>
+          <m:t>,7</m:t>
         </m:r>
         <m:r>
           <w:rPr>
             <w:rFonts w:ascii="Cambria Math" w:eastAsiaTheme="minorEastAsia" w:hAnsi="Cambria Math" w:cs="Times New Roman"/>
             <w:szCs w:val="28"/>
           </w:rPr>
-          <m:t>7</m:t>
-        </m:r>
-        <m:r>
-          <w:rPr>
-            <w:rFonts w:ascii="Cambria Math" w:eastAsiaTheme="minorEastAsia" w:hAnsi="Cambria Math" w:cs="Times New Roman"/>
-            <w:szCs w:val="28"/>
-            <w:lang w:val="en-US"/>
-          </w:rPr>
           <m:t>4</m:t>
         </m:r>
       </m:oMath>
@@ -17582,6 +17095,413 @@
         </w:rPr>
         <w:t>бит/сек</w:t>
       </w:r>
+      <w:r>
+        <w:rPr>
+          <w:rFonts w:eastAsiaTheme="minorEastAsia" w:cs="Times New Roman"/>
+          <w:szCs w:val="28"/>
+        </w:rPr>
+        <w:t xml:space="preserve">. </w:t>
+      </w:r>
+    </w:p>
+    <w:p>
+      <w:pPr>
+        <w:rPr>
+          <w:rFonts w:eastAsiaTheme="minorEastAsia" w:cs="Times New Roman"/>
+          <w:szCs w:val="28"/>
+        </w:rPr>
+      </w:pPr>
+      <w:r>
+        <w:rPr>
+          <w:rFonts w:eastAsiaTheme="minorEastAsia" w:cs="Times New Roman"/>
+          <w:b/>
+          <w:bCs/>
+          <w:szCs w:val="28"/>
+        </w:rPr>
+        <w:t>Вывод:</w:t>
+      </w:r>
+      <w:r>
+        <w:rPr>
+          <w:rFonts w:eastAsiaTheme="minorEastAsia" w:cs="Times New Roman"/>
+          <w:szCs w:val="28"/>
+        </w:rPr>
+        <w:t xml:space="preserve"> </w:t>
+      </w:r>
+      <w:r>
+        <w:rPr>
+          <w:rFonts w:eastAsiaTheme="minorEastAsia" w:cs="Times New Roman"/>
+          <w:szCs w:val="28"/>
+        </w:rPr>
+        <w:t xml:space="preserve">в результате выполнения лабораторной работы был </w:t>
+      </w:r>
+      <w:r>
+        <w:rPr>
+          <w:rFonts w:eastAsia="Times New Roman" w:cs="Times New Roman"/>
+        </w:rPr>
+        <w:t>приобретен навык</w:t>
+      </w:r>
+      <w:r>
+        <w:rPr>
+          <w:rFonts w:eastAsia="Times New Roman" w:cs="Times New Roman"/>
+        </w:rPr>
+        <w:t xml:space="preserve"> рассчитывать пропускную способность дискретного симметричного канала связи при наличии помех.</w:t>
+      </w:r>
+    </w:p>
+    <w:p>
+      <w:pPr>
+        <w:rPr>
+          <w:rFonts w:eastAsiaTheme="minorEastAsia" w:cs="Times New Roman"/>
+          <w:szCs w:val="28"/>
+        </w:rPr>
+      </w:pPr>
+    </w:p>
+    <w:p>
+      <w:pPr>
+        <w:jc w:val="center"/>
+        <w:rPr>
+          <w:rFonts w:eastAsiaTheme="minorEastAsia" w:cs="Times New Roman"/>
+          <w:b/>
+          <w:bCs/>
+          <w:szCs w:val="28"/>
+        </w:rPr>
+      </w:pPr>
+      <w:r>
+        <w:rPr>
+          <w:rFonts w:eastAsiaTheme="minorEastAsia" w:cs="Times New Roman"/>
+          <w:b/>
+          <w:bCs/>
+          <w:szCs w:val="28"/>
+        </w:rPr>
+        <w:t>Контрольные вопросы</w:t>
+      </w:r>
+    </w:p>
+    <w:p>
+      <w:pPr>
+        <w:jc w:val="center"/>
+        <w:rPr>
+          <w:rFonts w:eastAsiaTheme="minorEastAsia" w:cs="Times New Roman"/>
+          <w:szCs w:val="28"/>
+        </w:rPr>
+      </w:pPr>
+    </w:p>
+    <w:p>
+      <w:pPr>
+        <w:pStyle w:val="ae"/>
+        <w:numPr>
+          <w:ilvl w:val="0"/>
+          <w:numId w:val="5"/>
+        </w:numPr>
+        <w:rPr>
+          <w:rFonts w:eastAsiaTheme="minorEastAsia" w:cs="Times New Roman"/>
+          <w:szCs w:val="28"/>
+        </w:rPr>
+      </w:pPr>
+      <w:r>
+        <w:rPr>
+          <w:rFonts w:eastAsiaTheme="minorEastAsia" w:cs="Times New Roman"/>
+          <w:szCs w:val="28"/>
+        </w:rPr>
+        <w:t>Что понимают под каналом связи?</w:t>
+      </w:r>
+    </w:p>
+    <w:p>
+      <w:pPr>
+        <w:ind w:firstLine="708"/>
+        <w:rPr>
+          <w:rFonts w:eastAsiaTheme="minorEastAsia" w:cs="Times New Roman"/>
+          <w:szCs w:val="28"/>
+        </w:rPr>
+      </w:pPr>
+      <w:r>
+        <w:rPr>
+          <w:rStyle w:val="afd"/>
+          <w:b w:val="0"/>
+          <w:bCs w:val="0"/>
+        </w:rPr>
+        <w:t>Канал связи</w:t>
+      </w:r>
+      <w:r>
+        <w:t xml:space="preserve"> — это совокупность технических средств и среды распространения сигналов, предназначенная для передачи информации от источника к получателю (приёмнику).</w:t>
+      </w:r>
+    </w:p>
+    <w:p>
+      <w:pPr>
+        <w:ind w:left="709" w:firstLine="0"/>
+        <w:rPr>
+          <w:rFonts w:eastAsiaTheme="minorEastAsia" w:cs="Times New Roman"/>
+          <w:szCs w:val="28"/>
+        </w:rPr>
+      </w:pPr>
+      <w:r>
+        <w:rPr>
+          <w:rFonts w:eastAsiaTheme="minorEastAsia" w:cs="Times New Roman"/>
+          <w:szCs w:val="28"/>
+        </w:rPr>
+        <w:t xml:space="preserve">2. Какие каналы связи называют дискретными? </w:t>
+      </w:r>
+    </w:p>
+    <w:p>
+      <w:pPr>
+        <w:rPr>
+          <w:rFonts w:eastAsiaTheme="minorEastAsia" w:cs="Times New Roman"/>
+          <w:szCs w:val="28"/>
+        </w:rPr>
+      </w:pPr>
+      <w:r>
+        <w:rPr>
+          <w:rFonts w:eastAsiaTheme="minorEastAsia" w:cs="Times New Roman"/>
+          <w:szCs w:val="28"/>
+        </w:rPr>
+        <w:t>Дискретный канал связи — это канал, предназначенный для передачи данных, представленных в виде последовательности фиксированного набора символов (алфавита).</w:t>
+      </w:r>
+    </w:p>
+    <w:p>
+      <w:pPr>
+        <w:rPr>
+          <w:rFonts w:eastAsiaTheme="minorEastAsia" w:cs="Times New Roman"/>
+          <w:szCs w:val="28"/>
+        </w:rPr>
+      </w:pPr>
+      <w:r>
+        <w:rPr>
+          <w:rFonts w:eastAsiaTheme="minorEastAsia" w:cs="Times New Roman"/>
+          <w:szCs w:val="28"/>
+        </w:rPr>
+        <w:t>Главная характеристика: Информация передаётся отдельными порциями (символами, кодовыми словами), а не непрерывным сигналом.</w:t>
+      </w:r>
+    </w:p>
+    <w:p>
+      <w:pPr>
+        <w:rPr>
+          <w:rFonts w:eastAsiaTheme="minorEastAsia" w:cs="Times New Roman"/>
+          <w:szCs w:val="28"/>
+        </w:rPr>
+      </w:pPr>
+      <w:r>
+        <w:rPr>
+          <w:rFonts w:eastAsiaTheme="minorEastAsia" w:cs="Times New Roman"/>
+          <w:szCs w:val="28"/>
+        </w:rPr>
+        <w:t xml:space="preserve">3. По какому правилу определяют число проверочных символов в коде Хэмминга? </w:t>
+      </w:r>
+    </w:p>
+    <w:p>
+      <w:pPr>
+        <w:rPr>
+          <w:rFonts w:eastAsiaTheme="minorEastAsia" w:cs="Times New Roman"/>
+          <w:szCs w:val="28"/>
+        </w:rPr>
+      </w:pPr>
+      <w:r>
+        <w:rPr>
+          <w:rFonts w:eastAsiaTheme="minorEastAsia" w:cs="Times New Roman"/>
+          <w:szCs w:val="28"/>
+        </w:rPr>
+        <w:t>Наиболее общей и фундаментальной математической моделью является задание канала с помощью матрицы переходных вероятностей.</w:t>
+      </w:r>
+    </w:p>
+    <w:p>
+      <w:pPr>
+        <w:rPr>
+          <w:rFonts w:eastAsiaTheme="minorEastAsia" w:cs="Times New Roman"/>
+          <w:szCs w:val="28"/>
+        </w:rPr>
+      </w:pPr>
+      <w:r>
+        <w:rPr>
+          <w:rFonts w:eastAsiaTheme="minorEastAsia" w:cs="Times New Roman"/>
+          <w:szCs w:val="28"/>
+        </w:rPr>
+        <w:t xml:space="preserve">4. В каких местах располагаются проверочные символы в кодовых словах Хэмминга? </w:t>
+      </w:r>
+    </w:p>
+    <w:p>
+      <w:pPr>
+        <w:rPr>
+          <w:rFonts w:eastAsiaTheme="minorEastAsia" w:cs="Times New Roman"/>
+          <w:szCs w:val="28"/>
+        </w:rPr>
+      </w:pPr>
+      <w:r>
+        <w:rPr>
+          <w:rFonts w:eastAsiaTheme="minorEastAsia" w:cs="Times New Roman"/>
+          <w:szCs w:val="28"/>
+        </w:rPr>
+        <w:t xml:space="preserve">Скорость передачи информации </w:t>
+      </w:r>
+      <w:r>
+        <w:rPr>
+          <w:rFonts w:eastAsiaTheme="minorEastAsia" w:cs="Times New Roman"/>
+          <w:i/>
+          <w:iCs/>
+          <w:szCs w:val="28"/>
+        </w:rPr>
+        <w:t>R</w:t>
+      </w:r>
+      <w:r>
+        <w:rPr>
+          <w:rFonts w:eastAsiaTheme="minorEastAsia" w:cs="Times New Roman"/>
+          <w:szCs w:val="28"/>
+        </w:rPr>
+        <w:t xml:space="preserve"> — это среднее количество информации, передаваемое по каналу в единицу времени (обычно в секунду).</w:t>
+      </w:r>
+    </w:p>
+    <w:p>
+      <w:pPr>
+        <w:rPr>
+          <w:rFonts w:eastAsiaTheme="minorEastAsia" w:cs="Times New Roman"/>
+          <w:szCs w:val="28"/>
+        </w:rPr>
+      </w:pPr>
+      <w:r>
+        <w:rPr>
+          <w:rFonts w:eastAsiaTheme="minorEastAsia" w:cs="Times New Roman"/>
+          <w:szCs w:val="28"/>
+        </w:rPr>
+        <w:t xml:space="preserve">5. По какому правилу строятся уравнения для нахождения проверочных символов в коде Хэмминга? </w:t>
+      </w:r>
+    </w:p>
+    <w:p>
+      <w:pPr>
+        <w:rPr>
+          <w:rFonts w:eastAsiaTheme="minorEastAsia" w:cs="Times New Roman"/>
+          <w:szCs w:val="28"/>
+        </w:rPr>
+      </w:pPr>
+      <w:r>
+        <w:rPr>
+          <w:rFonts w:eastAsiaTheme="minorEastAsia" w:cs="Times New Roman"/>
+          <w:szCs w:val="28"/>
+        </w:rPr>
+        <w:t xml:space="preserve">Пропускная способность канала </w:t>
+      </w:r>
+      <w:r>
+        <w:rPr>
+          <w:rFonts w:eastAsiaTheme="minorEastAsia" w:cs="Times New Roman"/>
+          <w:i/>
+          <w:iCs/>
+          <w:szCs w:val="28"/>
+        </w:rPr>
+        <w:t>C</w:t>
+      </w:r>
+      <w:r>
+        <w:rPr>
+          <w:rFonts w:eastAsiaTheme="minorEastAsia" w:cs="Times New Roman"/>
+          <w:szCs w:val="28"/>
+        </w:rPr>
+        <w:t xml:space="preserve"> — это максимально возможная скорость передачи информации по этому каналу для данного метода передачи и уровня помех.</w:t>
+      </w:r>
+    </w:p>
+    <w:p>
+      <w:pPr>
+        <w:rPr>
+          <w:rFonts w:eastAsiaTheme="minorEastAsia" w:cs="Times New Roman"/>
+          <w:szCs w:val="28"/>
+        </w:rPr>
+      </w:pPr>
+      <w:r>
+        <w:rPr>
+          <w:rFonts w:eastAsiaTheme="minorEastAsia" w:cs="Times New Roman"/>
+          <w:szCs w:val="28"/>
+        </w:rPr>
+        <w:t>6. Какую информацию при декодировании кода Хэмминга дает синдром?</w:t>
+      </w:r>
+    </w:p>
+    <w:p>
+      <w:pPr>
+        <w:rPr>
+          <w:rFonts w:eastAsiaTheme="minorEastAsia" w:cs="Times New Roman"/>
+          <w:i/>
+          <w:iCs/>
+          <w:szCs w:val="28"/>
+        </w:rPr>
+      </w:pPr>
+      <w:r>
+        <w:rPr>
+          <w:rFonts w:eastAsiaTheme="minorEastAsia" w:cs="Times New Roman"/>
+          <w:szCs w:val="28"/>
+        </w:rPr>
+        <w:t xml:space="preserve">В канале без помех принятый символ однозначно соответствует переданному. Это означает, что взаимная информация </w:t>
+      </w:r>
+      <w:r>
+        <w:rPr>
+          <w:rFonts w:eastAsiaTheme="minorEastAsia" w:cs="Times New Roman"/>
+          <w:i/>
+          <w:iCs/>
+          <w:szCs w:val="28"/>
+        </w:rPr>
+        <w:t>I(X, Y)</w:t>
+      </w:r>
+      <w:r>
+        <w:rPr>
+          <w:rFonts w:eastAsiaTheme="minorEastAsia" w:cs="Times New Roman"/>
+          <w:szCs w:val="28"/>
+        </w:rPr>
+        <w:t xml:space="preserve"> равна энтропии источника </w:t>
+      </w:r>
+      <w:r>
+        <w:rPr>
+          <w:rFonts w:eastAsiaTheme="minorEastAsia" w:cs="Times New Roman"/>
+          <w:i/>
+          <w:iCs/>
+          <w:szCs w:val="28"/>
+        </w:rPr>
+        <w:t>H(X).</w:t>
+      </w:r>
+    </w:p>
+    <w:p>
+      <w:pPr>
+        <w:rPr>
+          <w:rFonts w:eastAsiaTheme="minorEastAsia" w:cs="Times New Roman"/>
+          <w:szCs w:val="28"/>
+        </w:rPr>
+      </w:pPr>
+      <w:r>
+        <w:rPr>
+          <w:rFonts w:eastAsiaTheme="minorEastAsia" w:cs="Times New Roman"/>
+          <w:szCs w:val="28"/>
+        </w:rPr>
+        <w:t>7. Каким образом обеспечивается обнаружение двойных ошибок в кодовых словах Хэмминга?</w:t>
+      </w:r>
+    </w:p>
+    <w:p>
+      <w:pPr>
+        <w:rPr>
+          <w:rFonts w:eastAsiaTheme="minorEastAsia" w:cs="Times New Roman"/>
+          <w:szCs w:val="28"/>
+        </w:rPr>
+      </w:pPr>
+      <w:r>
+        <w:rPr>
+          <w:rFonts w:eastAsiaTheme="minorEastAsia" w:cs="Times New Roman"/>
+          <w:szCs w:val="28"/>
+        </w:rPr>
+        <w:lastRenderedPageBreak/>
+        <w:t xml:space="preserve">Для канала с помехами пропускная способность определяется как максимум взаимной информации </w:t>
+      </w:r>
+      <w:r>
+        <w:rPr>
+          <w:rFonts w:eastAsiaTheme="minorEastAsia" w:cs="Times New Roman"/>
+          <w:i/>
+          <w:iCs/>
+          <w:szCs w:val="28"/>
+        </w:rPr>
+        <w:t>I(X, Y)</w:t>
+      </w:r>
+      <w:r>
+        <w:rPr>
+          <w:rFonts w:eastAsiaTheme="minorEastAsia" w:cs="Times New Roman"/>
+          <w:szCs w:val="28"/>
+        </w:rPr>
+        <w:t xml:space="preserve"> между входом и выходом канала по всем возможным распределениям вероятностей входных символов, умноженный на техническую скорость</w:t>
+      </w:r>
+    </w:p>
+    <w:p>
+      <w:pPr>
+        <w:rPr>
+          <w:rFonts w:eastAsiaTheme="minorEastAsia" w:cs="Times New Roman"/>
+          <w:szCs w:val="28"/>
+        </w:rPr>
+      </w:pPr>
     </w:p>
     <w:p>
       <w:pPr>
@@ -18373,7 +18293,6 @@
                               <w:t xml:space="preserve"> </w:t>
                             </w:r>
                             <w:proofErr w:type="spellStart"/>
-                            <w:proofErr w:type="gramStart"/>
                             <w:r>
                               <w:rPr>
                                 <w:rFonts w:cs="Times New Roman"/>
@@ -18383,7 +18302,6 @@
                               <w:t>Н.контр</w:t>
                             </w:r>
                             <w:proofErr w:type="spellEnd"/>
-                            <w:proofErr w:type="gramEnd"/>
                             <w:r>
                               <w:rPr>
                                 <w:rFonts w:cs="Times New Roman"/>
@@ -18872,7 +18790,6 @@
                               <w:t xml:space="preserve"> </w:t>
                             </w:r>
                             <w:proofErr w:type="spellStart"/>
-                            <w:proofErr w:type="gramStart"/>
                             <w:r>
                               <w:rPr>
                                 <w:rFonts w:cs="Times New Roman"/>
@@ -18883,7 +18800,6 @@
                               <w:t>Н.контр</w:t>
                             </w:r>
                             <w:proofErr w:type="spellEnd"/>
-                            <w:proofErr w:type="gramEnd"/>
                             <w:r>
                               <w:rPr>
                                 <w:rFonts w:cs="Times New Roman"/>
@@ -19261,7 +19177,6 @@
                         <w:t xml:space="preserve"> </w:t>
                       </w:r>
                       <w:proofErr w:type="spellStart"/>
-                      <w:proofErr w:type="gramStart"/>
                       <w:r>
                         <w:rPr>
                           <w:rFonts w:cs="Times New Roman"/>
@@ -19271,7 +19186,6 @@
                         <w:t>Н.контр</w:t>
                       </w:r>
                       <w:proofErr w:type="spellEnd"/>
-                      <w:proofErr w:type="gramEnd"/>
                       <w:r>
                         <w:rPr>
                           <w:rFonts w:cs="Times New Roman"/>
@@ -19604,7 +19518,6 @@
                         <w:t xml:space="preserve"> </w:t>
                       </w:r>
                       <w:proofErr w:type="spellStart"/>
-                      <w:proofErr w:type="gramStart"/>
                       <w:r>
                         <w:rPr>
                           <w:rFonts w:cs="Times New Roman"/>
@@ -19615,7 +19528,6 @@
                         <w:t>Н.контр</w:t>
                       </w:r>
                       <w:proofErr w:type="spellEnd"/>
-                      <w:proofErr w:type="gramEnd"/>
                       <w:r>
                         <w:rPr>
                           <w:rFonts w:cs="Times New Roman"/>
@@ -19870,6 +19782,95 @@
 <file path=word/numbering.xml><?xml version="1.0" encoding="utf-8"?>
 <w:numbering xmlns:wpc="http://schemas.microsoft.com/office/word/2010/wordprocessingCanvas" xmlns:cx="http://schemas.microsoft.com/office/drawing/2014/chartex" xmlns:cx1="http://schemas.microsoft.com/office/drawing/2015/9/8/chartex" xmlns:cx2="http://schemas.microsoft.com/office/drawing/2015/10/21/chartex" xmlns:cx3="http://schemas.microsoft.com/office/drawing/2016/5/9/chartex" xmlns:cx4="http://schemas.microsoft.com/office/drawing/2016/5/10/chartex" xmlns:cx5="http://schemas.microsoft.com/office/drawing/2016/5/11/chartex" xmlns:cx6="http://schemas.microsoft.com/office/drawing/2016/5/12/chartex" xmlns:cx7="http://schemas.microsoft.com/office/drawing/2016/5/13/chartex" xmlns:cx8="http://schemas.microsoft.com/office/drawing/2016/5/14/chartex" xmlns:mc="http://schemas.openxmlformats.org/markup-compatibility/2006" xmlns:aink="http://schemas.microsoft.com/office/drawing/2016/ink" xmlns:am3d="http://schemas.microsoft.com/office/drawing/2017/model3d" xmlns:o="urn:schemas-microsoft-com:office:office" xmlns:oel="http://schemas.microsoft.com/office/2019/extlst" xmlns:r="http://schemas.openxmlformats.org/officeDocument/2006/relationships" xmlns:m="http://schemas.openxmlformats.org/officeDocument/2006/math" xmlns:v="urn:schemas-microsoft-com:vml" xmlns:wp14="http://schemas.microsoft.com/office/word/2010/wordprocessingDrawing" xmlns:wp="http://schemas.openxmlformats.org/drawingml/2006/wordprocessingDrawing" xmlns:w10="urn:schemas-microsoft-com:office:word" xmlns:w="http://schemas.openxmlformats.org/wordprocessingml/2006/main" xmlns:w14="http://schemas.microsoft.com/office/word/2010/wordml" xmlns:w15="http://schemas.microsoft.com/office/word/2012/wordml" xmlns:w16cex="http://schemas.microsoft.com/office/word/2018/wordml/cex" xmlns:w16cid="http://schemas.microsoft.com/office/word/2016/wordml/cid" xmlns:w16="http://schemas.microsoft.com/office/word/2018/wordml" xmlns:w16du="http://schemas.microsoft.com/office/word/2023/wordml/word16du" xmlns:w16sdtdh="http://schemas.microsoft.com/office/word/2020/wordml/sdtdatahash" xmlns:w16sdtfl="http://schemas.microsoft.com/office/word/2024/wordml/sdtformatlock" xmlns:w16se="http://schemas.microsoft.com/office/word/2015/wordml/symex" xmlns:wpg="http://schemas.microsoft.com/office/word/2010/wordprocessingGroup" xmlns:wpi="http://schemas.microsoft.com/office/word/2010/wordprocessingInk" xmlns:wne="http://schemas.microsoft.com/office/word/2006/wordml" xmlns:wps="http://schemas.microsoft.com/office/word/2010/wordprocessingShape" mc:Ignorable="w14 w15 w16se w16cid w16 w16cex w16sdtdh w16sdtfl w16du wp14">
   <w:abstractNum w:abstractNumId="0" w15:restartNumberingAfterBreak="0">
+    <w:nsid w:val="1B6D4E4C"/>
+    <w:multiLevelType w:val="hybridMultilevel"/>
+    <w:tmpl w:val="5A807900"/>
+    <w:lvl w:ilvl="0" w:tplc="A56002A8">
+      <w:start w:val="1"/>
+      <w:numFmt w:val="decimal"/>
+      <w:lvlText w:val="%1."/>
+      <w:lvlJc w:val="left"/>
+      <w:pPr>
+        <w:ind w:left="1069" w:hanging="360"/>
+      </w:pPr>
+      <w:rPr>
+        <w:rFonts w:hint="default"/>
+      </w:rPr>
+    </w:lvl>
+    <w:lvl w:ilvl="1" w:tplc="04190019" w:tentative="1">
+      <w:start w:val="1"/>
+      <w:numFmt w:val="lowerLetter"/>
+      <w:lvlText w:val="%2."/>
+      <w:lvlJc w:val="left"/>
+      <w:pPr>
+        <w:ind w:left="1789" w:hanging="360"/>
+      </w:pPr>
+    </w:lvl>
+    <w:lvl w:ilvl="2" w:tplc="0419001B" w:tentative="1">
+      <w:start w:val="1"/>
+      <w:numFmt w:val="lowerRoman"/>
+      <w:lvlText w:val="%3."/>
+      <w:lvlJc w:val="right"/>
+      <w:pPr>
+        <w:ind w:left="2509" w:hanging="180"/>
+      </w:pPr>
+    </w:lvl>
+    <w:lvl w:ilvl="3" w:tplc="0419000F" w:tentative="1">
+      <w:start w:val="1"/>
+      <w:numFmt w:val="decimal"/>
+      <w:lvlText w:val="%4."/>
+      <w:lvlJc w:val="left"/>
+      <w:pPr>
+        <w:ind w:left="3229" w:hanging="360"/>
+      </w:pPr>
+    </w:lvl>
+    <w:lvl w:ilvl="4" w:tplc="04190019" w:tentative="1">
+      <w:start w:val="1"/>
+      <w:numFmt w:val="lowerLetter"/>
+      <w:lvlText w:val="%5."/>
+      <w:lvlJc w:val="left"/>
+      <w:pPr>
+        <w:ind w:left="3949" w:hanging="360"/>
+      </w:pPr>
+    </w:lvl>
+    <w:lvl w:ilvl="5" w:tplc="0419001B" w:tentative="1">
+      <w:start w:val="1"/>
+      <w:numFmt w:val="lowerRoman"/>
+      <w:lvlText w:val="%6."/>
+      <w:lvlJc w:val="right"/>
+      <w:pPr>
+        <w:ind w:left="4669" w:hanging="180"/>
+      </w:pPr>
+    </w:lvl>
+    <w:lvl w:ilvl="6" w:tplc="0419000F" w:tentative="1">
+      <w:start w:val="1"/>
+      <w:numFmt w:val="decimal"/>
+      <w:lvlText w:val="%7."/>
+      <w:lvlJc w:val="left"/>
+      <w:pPr>
+        <w:ind w:left="5389" w:hanging="360"/>
+      </w:pPr>
+    </w:lvl>
+    <w:lvl w:ilvl="7" w:tplc="04190019" w:tentative="1">
+      <w:start w:val="1"/>
+      <w:numFmt w:val="lowerLetter"/>
+      <w:lvlText w:val="%8."/>
+      <w:lvlJc w:val="left"/>
+      <w:pPr>
+        <w:ind w:left="6109" w:hanging="360"/>
+      </w:pPr>
+    </w:lvl>
+    <w:lvl w:ilvl="8" w:tplc="0419001B" w:tentative="1">
+      <w:start w:val="1"/>
+      <w:numFmt w:val="lowerRoman"/>
+      <w:lvlText w:val="%9."/>
+      <w:lvlJc w:val="right"/>
+      <w:pPr>
+        <w:ind w:left="6829" w:hanging="180"/>
+      </w:pPr>
+    </w:lvl>
+  </w:abstractNum>
+  <w:abstractNum w:abstractNumId="1" w15:restartNumberingAfterBreak="0">
     <w:nsid w:val="3E895106"/>
     <w:multiLevelType w:val="hybridMultilevel"/>
     <w:tmpl w:val="DF404E48"/>
@@ -19959,7 +19960,7 @@
       </w:pPr>
     </w:lvl>
   </w:abstractNum>
-  <w:abstractNum w:abstractNumId="1" w15:restartNumberingAfterBreak="0">
+  <w:abstractNum w:abstractNumId="2" w15:restartNumberingAfterBreak="0">
     <w:nsid w:val="440369C5"/>
     <w:multiLevelType w:val="hybridMultilevel"/>
     <w:tmpl w:val="FAF085DA"/>
@@ -20050,7 +20051,7 @@
       </w:pPr>
     </w:lvl>
   </w:abstractNum>
-  <w:abstractNum w:abstractNumId="2" w15:restartNumberingAfterBreak="0">
+  <w:abstractNum w:abstractNumId="3" w15:restartNumberingAfterBreak="0">
     <w:nsid w:val="65984542"/>
     <w:multiLevelType w:val="multilevel"/>
     <w:tmpl w:val="10EEE216"/>
@@ -20173,7 +20174,7 @@
       </w:rPr>
     </w:lvl>
   </w:abstractNum>
-  <w:abstractNum w:abstractNumId="3" w15:restartNumberingAfterBreak="0">
+  <w:abstractNum w:abstractNumId="4" w15:restartNumberingAfterBreak="0">
     <w:nsid w:val="6D3D1DFA"/>
     <w:multiLevelType w:val="hybridMultilevel"/>
     <w:tmpl w:val="A50A1680"/>
@@ -20263,16 +20264,19 @@
     </w:lvl>
   </w:abstractNum>
   <w:num w:numId="1" w16cid:durableId="1814786647">
-    <w:abstractNumId w:val="0"/>
+    <w:abstractNumId w:val="1"/>
   </w:num>
   <w:num w:numId="2" w16cid:durableId="1012026935">
+    <w:abstractNumId w:val="3"/>
+  </w:num>
+  <w:num w:numId="3" w16cid:durableId="397284881">
     <w:abstractNumId w:val="2"/>
   </w:num>
-  <w:num w:numId="3" w16cid:durableId="397284881">
-    <w:abstractNumId w:val="1"/>
+  <w:num w:numId="4" w16cid:durableId="748846708">
+    <w:abstractNumId w:val="4"/>
   </w:num>
-  <w:num w:numId="4" w16cid:durableId="748846708">
-    <w:abstractNumId w:val="3"/>
+  <w:num w:numId="5" w16cid:durableId="128982690">
+    <w:abstractNumId w:val="0"/>
   </w:num>
   <w:numIdMacAtCleanup w:val="4"/>
 </w:numbering>
@@ -21692,6 +21696,23 @@
       </w:tblBorders>
     </w:tblPr>
   </w:style>
+  <w:style w:type="paragraph" w:customStyle="1" w:styleId="ds-markdown-paragraph">
+    <w:name w:val="ds-markdown-paragraph"/>
+    <w:basedOn w:val="a2"/>
+    <w:rsid w:val="007F7149"/>
+    <w:pPr>
+      <w:widowControl/>
+      <w:spacing w:before="100" w:beforeAutospacing="1" w:after="100" w:afterAutospacing="1" w:line="240" w:lineRule="auto"/>
+      <w:ind w:firstLine="0"/>
+      <w:jc w:val="left"/>
+    </w:pPr>
+    <w:rPr>
+      <w:rFonts w:eastAsia="Times New Roman" w:cs="Times New Roman"/>
+      <w:sz w:val="24"/>
+      <w:szCs w:val="24"/>
+      <w:lang w:eastAsia="ru-RU"/>
+    </w:rPr>
+  </w:style>
 </w:styles>
 </file>
 
